--- a/Android Source Code Guide.docx
+++ b/Android Source Code Guide.docx
@@ -17,7 +17,6 @@
         <w:dataBinding w:prefixMappings="xmlns:ns0='http://schemas.openxmlformats.org/package/2006/metadata/core-properties' xmlns:ns1='http://purl.org/dc/elements/1.1/'" w:xpath="/ns0:coreProperties[1]/ns1:title[1]" w:storeItemID="{6C3C8BC8-F283-45AE-878A-BAB7291924A1}"/>
         <w:text/>
       </w:sdtPr>
-      <w:sdtEndPr/>
       <w:sdtContent>
         <w:p>
           <w:pPr>
@@ -76,7 +75,6 @@
             <w:dataBinding w:prefixMappings="xmlns:ns0='http://schemas.openxmlformats.org/package/2006/metadata/core-properties' xmlns:ns1='http://purl.org/dc/elements/1.1/'" w:xpath="/ns0:coreProperties[1]/ns1:creator[1]" w:storeItemID="{6C3C8BC8-F283-45AE-878A-BAB7291924A1}"/>
             <w:text/>
           </w:sdtPr>
-          <w:sdtEndPr/>
           <w:sdtContent>
             <w:tc>
               <w:tcPr>
@@ -128,7 +126,6 @@
               <w:calendar w:val="gregorian"/>
             </w:date>
           </w:sdtPr>
-          <w:sdtEndPr/>
           <w:sdtContent>
             <w:tc>
               <w:tcPr>
@@ -6122,7 +6119,7 @@
           <v:shape id="_x0000_i1025" type="#_x0000_t75" style="width:525.2pt;height:478pt" o:ole="">
             <v:imagedata r:id="rId9" o:title=""/>
           </v:shape>
-          <o:OLEObject Type="Embed" ProgID="Visio.Drawing.11" ShapeID="_x0000_i1025" DrawAspect="Content" ObjectID="_1472478270" r:id="rId10"/>
+          <o:OLEObject Type="Embed" ProgID="Visio.Drawing.11" ShapeID="_x0000_i1025" DrawAspect="Content" ObjectID="_1474720859" r:id="rId10"/>
         </w:object>
       </w:r>
     </w:p>
@@ -6706,6 +6703,25 @@
       </w:r>
     </w:p>
     <w:p>
+      <w:r>
+        <w:t>参见</w:t>
+      </w:r>
+      <w:r>
+        <w:rPr>
+          <w:rFonts w:hint="eastAsia"/>
+        </w:rPr>
+        <w:t xml:space="preserve">PPT </w:t>
+      </w:r>
+      <w:r>
+        <w:t>Introduction of Binder.</w:t>
+      </w:r>
+      <w:proofErr w:type="gramStart"/>
+      <w:r>
+        <w:t>ppt</w:t>
+      </w:r>
+      <w:proofErr w:type="gramEnd"/>
+    </w:p>
+    <w:p>
       <w:pPr>
         <w:pStyle w:val="Heading1"/>
         <w:numPr>
@@ -6723,6 +6739,8067 @@
     </w:p>
     <w:p>
       <w:pPr>
+        <w:pStyle w:val="ListParagraph"/>
+        <w:numPr>
+          <w:ilvl w:val="1"/>
+          <w:numId w:val="4"/>
+        </w:numPr>
+        <w:rPr>
+          <w:color w:val="0000FF"/>
+        </w:rPr>
+      </w:pPr>
+      <w:r>
+        <w:rPr>
+          <w:noProof/>
+        </w:rPr>
+        <mc:AlternateContent>
+          <mc:Choice Requires="wps">
+            <w:drawing>
+              <wp:anchor distT="45720" distB="45720" distL="114300" distR="114300" simplePos="0" relativeHeight="251735040" behindDoc="0" locked="0" layoutInCell="1" allowOverlap="1" wp14:anchorId="09AD2A51" wp14:editId="533D1CA6">
+                <wp:simplePos x="0" y="0"/>
+                <wp:positionH relativeFrom="margin">
+                  <wp:align>right</wp:align>
+                </wp:positionH>
+                <wp:positionV relativeFrom="paragraph">
+                  <wp:posOffset>379730</wp:posOffset>
+                </wp:positionV>
+                <wp:extent cx="5915660" cy="2362200"/>
+                <wp:effectExtent l="0" t="0" r="27940" b="19050"/>
+                <wp:wrapSquare wrapText="bothSides"/>
+                <wp:docPr id="29" name="Text Box 29"/>
+                <wp:cNvGraphicFramePr>
+                  <a:graphicFrameLocks xmlns:a="http://schemas.openxmlformats.org/drawingml/2006/main"/>
+                </wp:cNvGraphicFramePr>
+                <a:graphic xmlns:a="http://schemas.openxmlformats.org/drawingml/2006/main">
+                  <a:graphicData uri="http://schemas.microsoft.com/office/word/2010/wordprocessingShape">
+                    <wps:wsp>
+                      <wps:cNvSpPr txBox="1">
+                        <a:spLocks noChangeArrowheads="1"/>
+                      </wps:cNvSpPr>
+                      <wps:spPr bwMode="auto">
+                        <a:xfrm>
+                          <a:off x="0" y="0"/>
+                          <a:ext cx="5915660" cy="2362200"/>
+                        </a:xfrm>
+                        <a:prstGeom prst="rect">
+                          <a:avLst/>
+                        </a:prstGeom>
+                        <a:solidFill>
+                          <a:srgbClr val="FFFFFF"/>
+                        </a:solidFill>
+                        <a:ln w="9525">
+                          <a:solidFill>
+                            <a:srgbClr val="000000"/>
+                          </a:solidFill>
+                          <a:miter lim="800000"/>
+                          <a:headEnd/>
+                          <a:tailEnd/>
+                        </a:ln>
+                      </wps:spPr>
+                      <wps:txbx>
+                        <w:txbxContent>
+                          <w:p>
+                            <w:pPr>
+                              <w:rPr>
+                                <w:rFonts w:ascii="Arial" w:hAnsi="Arial" w:cs="Arial"/>
+                              </w:rPr>
+                            </w:pPr>
+                            <w:r>
+                              <w:rPr>
+                                <w:rFonts w:ascii="Arial" w:hAnsi="Arial" w:cs="Arial"/>
+                              </w:rPr>
+                              <w:t xml:space="preserve">Main_mediaserver.cpp </w:t>
+                            </w:r>
+                            <w:r>
+                              <w:rPr>
+                                <w:rFonts w:ascii="Arial" w:hAnsi="Arial" w:cs="Arial"/>
+                              </w:rPr>
+                              <w:t>-&gt; Main</w:t>
+                            </w:r>
+                            <w:r>
+                              <w:rPr>
+                                <w:rFonts w:ascii="Arial" w:hAnsi="Arial" w:cs="Arial"/>
+                              </w:rPr>
+                              <w:t xml:space="preserve">   </w:t>
+                            </w:r>
+                            <w:r>
+                              <w:rPr>
+                                <w:rFonts w:ascii="Arial" w:hAnsi="Arial" w:cs="Arial" w:hint="eastAsia"/>
+                              </w:rPr>
+                              <w:t>启动</w:t>
+                            </w:r>
+                          </w:p>
+                          <w:p>
+                            <w:pPr>
+                              <w:rPr>
+                                <w:rFonts w:ascii="Arial" w:hAnsi="Arial" w:cs="Arial"/>
+                              </w:rPr>
+                            </w:pPr>
+                            <w:r>
+                              <w:rPr>
+                                <w:rFonts w:ascii="Arial" w:hAnsi="Arial" w:cs="Arial"/>
+                              </w:rPr>
+                              <w:t xml:space="preserve">   ---&gt; </w:t>
+                            </w:r>
+                            <w:proofErr w:type="spellStart"/>
+                            <w:r>
+                              <w:rPr>
+                                <w:rFonts w:ascii="Arial" w:hAnsi="Arial" w:cs="Arial"/>
+                              </w:rPr>
+                              <w:t>AudioFlinger</w:t>
+                            </w:r>
+                            <w:proofErr w:type="spellEnd"/>
+                            <w:r>
+                              <w:rPr>
+                                <w:rFonts w:ascii="Arial" w:hAnsi="Arial" w:cs="Arial"/>
+                              </w:rPr>
+                              <w:t>::</w:t>
+                            </w:r>
+                            <w:proofErr w:type="gramStart"/>
+                            <w:r>
+                              <w:rPr>
+                                <w:rFonts w:ascii="Arial" w:hAnsi="Arial" w:cs="Arial"/>
+                              </w:rPr>
+                              <w:t>instantiate()</w:t>
+                            </w:r>
+                            <w:proofErr w:type="gramEnd"/>
+                          </w:p>
+                          <w:p>
+                            <w:pPr>
+                              <w:rPr>
+                                <w:rFonts w:ascii="Arial" w:hAnsi="Arial" w:cs="Arial"/>
+                              </w:rPr>
+                            </w:pPr>
+                            <w:r>
+                              <w:rPr>
+                                <w:rFonts w:ascii="Arial" w:hAnsi="Arial" w:cs="Arial"/>
+                              </w:rPr>
+                              <w:t xml:space="preserve">      ---&gt; </w:t>
+                            </w:r>
+                            <w:proofErr w:type="spellStart"/>
+                            <w:r>
+                              <w:rPr>
+                                <w:rFonts w:ascii="Arial" w:hAnsi="Arial" w:cs="Arial"/>
+                              </w:rPr>
+                              <w:t>BinderService</w:t>
+                            </w:r>
+                            <w:proofErr w:type="spellEnd"/>
+                            <w:r>
+                              <w:rPr>
+                                <w:rFonts w:ascii="Arial" w:hAnsi="Arial" w:cs="Arial"/>
+                              </w:rPr>
+                              <w:t>.</w:t>
+                            </w:r>
+                            <w:r>
+                              <w:t xml:space="preserve"> </w:t>
+                            </w:r>
+                            <w:proofErr w:type="gramStart"/>
+                            <w:r>
+                              <w:rPr>
+                                <w:rFonts w:ascii="Arial" w:hAnsi="Arial" w:cs="Arial"/>
+                              </w:rPr>
+                              <w:t>publish</w:t>
+                            </w:r>
+                            <w:proofErr w:type="gramEnd"/>
+                          </w:p>
+                          <w:p>
+                            <w:pPr>
+                              <w:rPr>
+                                <w:rFonts w:ascii="Arial" w:hAnsi="Arial" w:cs="Arial"/>
+                              </w:rPr>
+                            </w:pPr>
+                            <w:r>
+                              <w:rPr>
+                                <w:rFonts w:ascii="Arial" w:hAnsi="Arial" w:cs="Arial"/>
+                              </w:rPr>
+                              <w:t xml:space="preserve">         ---</w:t>
+                            </w:r>
+                            <w:r>
+                              <w:rPr>
+                                <w:rFonts w:ascii="Arial" w:hAnsi="Arial" w:cs="Arial" w:hint="eastAsia"/>
+                              </w:rPr>
+                              <w:t>&gt;</w:t>
+                            </w:r>
+                            <w:r>
+                              <w:rPr>
+                                <w:rFonts w:ascii="Arial" w:hAnsi="Arial" w:cs="Arial"/>
+                              </w:rPr>
+                              <w:t xml:space="preserve"> </w:t>
+                            </w:r>
+                            <w:proofErr w:type="spellStart"/>
+                            <w:proofErr w:type="gramStart"/>
+                            <w:r>
+                              <w:rPr>
+                                <w:rFonts w:ascii="Arial" w:hAnsi="Arial" w:cs="Arial"/>
+                              </w:rPr>
+                              <w:t>sm</w:t>
+                            </w:r>
+                            <w:proofErr w:type="spellEnd"/>
+                            <w:proofErr w:type="gramEnd"/>
+                            <w:r>
+                              <w:rPr>
+                                <w:rFonts w:ascii="Arial" w:hAnsi="Arial" w:cs="Arial"/>
+                              </w:rPr>
+                              <w:t>-&gt;</w:t>
+                            </w:r>
+                            <w:proofErr w:type="spellStart"/>
+                            <w:r>
+                              <w:rPr>
+                                <w:rFonts w:ascii="Arial" w:hAnsi="Arial" w:cs="Arial"/>
+                              </w:rPr>
+                              <w:t>addService</w:t>
+                            </w:r>
+                            <w:proofErr w:type="spellEnd"/>
+                            <w:r>
+                              <w:rPr>
+                                <w:rFonts w:ascii="Arial" w:hAnsi="Arial" w:cs="Arial"/>
+                              </w:rPr>
+                              <w:t xml:space="preserve">  </w:t>
+                            </w:r>
+                            <w:r>
+                              <w:rPr>
+                                <w:rFonts w:ascii="Arial" w:hAnsi="Arial" w:cs="Arial" w:hint="eastAsia"/>
+                              </w:rPr>
+                              <w:t>将</w:t>
+                            </w:r>
+                            <w:r>
+                              <w:rPr>
+                                <w:rFonts w:ascii="Arial" w:hAnsi="Arial" w:cs="Arial"/>
+                              </w:rPr>
+                              <w:t>binder</w:t>
+                            </w:r>
+                            <w:r>
+                              <w:rPr>
+                                <w:rFonts w:ascii="Arial" w:hAnsi="Arial" w:cs="Arial" w:hint="eastAsia"/>
+                              </w:rPr>
+                              <w:t>对象</w:t>
+                            </w:r>
+                            <w:r>
+                              <w:rPr>
+                                <w:rFonts w:ascii="Arial" w:hAnsi="Arial" w:cs="Arial"/>
+                              </w:rPr>
+                              <w:t>注册到</w:t>
+                            </w:r>
+                            <w:proofErr w:type="spellStart"/>
+                            <w:r>
+                              <w:rPr>
+                                <w:rFonts w:ascii="Arial" w:hAnsi="Arial" w:cs="Arial"/>
+                              </w:rPr>
+                              <w:t>serviceManager</w:t>
+                            </w:r>
+                            <w:proofErr w:type="spellEnd"/>
+                          </w:p>
+                          <w:p>
+                            <w:pPr>
+                              <w:rPr>
+                                <w:rFonts w:ascii="Arial" w:hAnsi="Arial" w:cs="Arial"/>
+                              </w:rPr>
+                            </w:pPr>
+                            <w:r>
+                              <w:rPr>
+                                <w:rFonts w:ascii="Arial" w:hAnsi="Arial" w:cs="Arial"/>
+                              </w:rPr>
+                              <w:t xml:space="preserve">   ---&gt; </w:t>
+                            </w:r>
+                            <w:proofErr w:type="spellStart"/>
+                            <w:r>
+                              <w:rPr>
+                                <w:rFonts w:ascii="Arial" w:hAnsi="Arial" w:cs="Arial"/>
+                              </w:rPr>
+                              <w:t>AudioPolicyService</w:t>
+                            </w:r>
+                            <w:proofErr w:type="spellEnd"/>
+                            <w:r>
+                              <w:rPr>
+                                <w:rFonts w:ascii="Arial" w:hAnsi="Arial" w:cs="Arial"/>
+                              </w:rPr>
+                              <w:t>::</w:t>
+                            </w:r>
+                            <w:proofErr w:type="gramStart"/>
+                            <w:r>
+                              <w:rPr>
+                                <w:rFonts w:ascii="Arial" w:hAnsi="Arial" w:cs="Arial"/>
+                              </w:rPr>
+                              <w:t>instantiate(</w:t>
+                            </w:r>
+                            <w:proofErr w:type="gramEnd"/>
+                            <w:r>
+                              <w:rPr>
+                                <w:rFonts w:ascii="Arial" w:hAnsi="Arial" w:cs="Arial"/>
+                              </w:rPr>
+                              <w:t>)</w:t>
+                            </w:r>
+                            <w:r>
+                              <w:rPr>
+                                <w:rFonts w:ascii="Arial" w:hAnsi="Arial" w:cs="Arial"/>
+                              </w:rPr>
+                              <w:t xml:space="preserve"> </w:t>
+                            </w:r>
+                            <w:r>
+                              <w:rPr>
+                                <w:rFonts w:ascii="Arial" w:hAnsi="Arial" w:cs="Arial" w:hint="eastAsia"/>
+                              </w:rPr>
+                              <w:t>启动</w:t>
+                            </w:r>
+                            <w:proofErr w:type="spellStart"/>
+                            <w:r>
+                              <w:rPr>
+                                <w:rFonts w:ascii="Arial" w:hAnsi="Arial" w:cs="Arial"/>
+                              </w:rPr>
+                              <w:t>AudioPolicyService</w:t>
+                            </w:r>
+                            <w:proofErr w:type="spellEnd"/>
+                          </w:p>
+                          <w:p>
+                            <w:pPr>
+                              <w:rPr>
+                                <w:rFonts w:ascii="Arial" w:hAnsi="Arial" w:cs="Arial"/>
+                              </w:rPr>
+                            </w:pPr>
+                            <w:r>
+                              <w:rPr>
+                                <w:rFonts w:ascii="Arial" w:hAnsi="Arial" w:cs="Arial"/>
+                              </w:rPr>
+                              <w:t xml:space="preserve">   --&gt; </w:t>
+                            </w:r>
+                            <w:proofErr w:type="spellStart"/>
+                            <w:r>
+                              <w:rPr>
+                                <w:rFonts w:ascii="Arial" w:hAnsi="Arial" w:cs="Arial"/>
+                              </w:rPr>
+                              <w:t>AudioPolicyService</w:t>
+                            </w:r>
+                            <w:proofErr w:type="spellEnd"/>
+                            <w:r>
+                              <w:rPr>
+                                <w:rFonts w:ascii="Arial" w:hAnsi="Arial" w:cs="Arial"/>
+                              </w:rPr>
+                              <w:t>::</w:t>
+                            </w:r>
+                            <w:proofErr w:type="spellStart"/>
+                            <w:r>
+                              <w:rPr>
+                                <w:rFonts w:ascii="Arial" w:hAnsi="Arial" w:cs="Arial"/>
+                              </w:rPr>
+                              <w:t>AudioPolicyService</w:t>
+                            </w:r>
+                            <w:proofErr w:type="spellEnd"/>
+                          </w:p>
+                          <w:p>
+                            <w:pPr>
+                              <w:rPr>
+                                <w:rFonts w:ascii="Arial" w:hAnsi="Arial" w:cs="Arial"/>
+                              </w:rPr>
+                            </w:pPr>
+                            <w:r>
+                              <w:rPr>
+                                <w:rFonts w:ascii="Arial" w:hAnsi="Arial" w:cs="Arial"/>
+                              </w:rPr>
+                              <w:t xml:space="preserve">      --&gt; </w:t>
+                            </w:r>
+                            <w:proofErr w:type="spellStart"/>
+                            <w:r>
+                              <w:rPr>
+                                <w:rFonts w:ascii="Arial" w:hAnsi="Arial" w:cs="Arial"/>
+                              </w:rPr>
+                              <w:t>hw_get_module</w:t>
+                            </w:r>
+                            <w:proofErr w:type="spellEnd"/>
+                          </w:p>
+                          <w:p>
+                            <w:pPr>
+                              <w:rPr>
+                                <w:rFonts w:ascii="Arial" w:hAnsi="Arial" w:cs="Arial"/>
+                              </w:rPr>
+                            </w:pPr>
+                            <w:r>
+                              <w:rPr>
+                                <w:rFonts w:ascii="Arial" w:hAnsi="Arial" w:cs="Arial"/>
+                              </w:rPr>
+                              <w:t xml:space="preserve">      --&gt; </w:t>
+                            </w:r>
+                            <w:proofErr w:type="spellStart"/>
+                            <w:r>
+                              <w:rPr>
+                                <w:rFonts w:ascii="Arial" w:hAnsi="Arial" w:cs="Arial"/>
+                              </w:rPr>
+                              <w:t>audio_policy_dev_open</w:t>
+                            </w:r>
+                            <w:proofErr w:type="spellEnd"/>
+                          </w:p>
+                          <w:p>
+                            <w:pPr>
+                              <w:rPr>
+                                <w:rFonts w:ascii="Arial" w:hAnsi="Arial" w:cs="Arial"/>
+                              </w:rPr>
+                            </w:pPr>
+                            <w:r>
+                              <w:rPr>
+                                <w:rFonts w:ascii="Arial" w:hAnsi="Arial" w:cs="Arial"/>
+                              </w:rPr>
+                              <w:t xml:space="preserve">      --&gt; </w:t>
+                            </w:r>
+                            <w:proofErr w:type="spellStart"/>
+                            <w:proofErr w:type="gramStart"/>
+                            <w:r>
+                              <w:rPr>
+                                <w:rFonts w:ascii="Arial" w:hAnsi="Arial" w:cs="Arial"/>
+                              </w:rPr>
+                              <w:t>mpAudioPolicyDev</w:t>
+                            </w:r>
+                            <w:proofErr w:type="spellEnd"/>
+                            <w:proofErr w:type="gramEnd"/>
+                            <w:r>
+                              <w:rPr>
+                                <w:rFonts w:ascii="Arial" w:hAnsi="Arial" w:cs="Arial"/>
+                              </w:rPr>
+                              <w:t>-&gt;</w:t>
+                            </w:r>
+                            <w:proofErr w:type="spellStart"/>
+                            <w:r>
+                              <w:rPr>
+                                <w:rFonts w:ascii="Arial" w:hAnsi="Arial" w:cs="Arial"/>
+                              </w:rPr>
+                              <w:t>create_audio_policy</w:t>
+                            </w:r>
+                            <w:proofErr w:type="spellEnd"/>
+                            <w:r>
+                              <w:rPr>
+                                <w:rFonts w:ascii="Arial" w:hAnsi="Arial" w:cs="Arial"/>
+                              </w:rPr>
+                              <w:t xml:space="preserve"> = </w:t>
+                            </w:r>
+                            <w:proofErr w:type="spellStart"/>
+                            <w:r>
+                              <w:rPr>
+                                <w:rFonts w:ascii="Arial" w:hAnsi="Arial" w:cs="Arial"/>
+                              </w:rPr>
+                              <w:t>create_qcom_ap</w:t>
+                            </w:r>
+                            <w:proofErr w:type="spellEnd"/>
+                          </w:p>
+                          <w:p>
+                            <w:pPr>
+                              <w:rPr>
+                                <w:rFonts w:ascii="Arial" w:hAnsi="Arial" w:cs="Arial"/>
+                              </w:rPr>
+                            </w:pPr>
+                            <w:r>
+                              <w:rPr>
+                                <w:rFonts w:ascii="Arial" w:hAnsi="Arial" w:cs="Arial"/>
+                              </w:rPr>
+                              <w:t xml:space="preserve">      --&gt; </w:t>
+                            </w:r>
+                            <w:proofErr w:type="spellStart"/>
+                            <w:r>
+                              <w:rPr>
+                                <w:rFonts w:ascii="Arial" w:hAnsi="Arial" w:cs="Arial"/>
+                              </w:rPr>
+                              <w:t>create_legacy_ap</w:t>
+                            </w:r>
+                            <w:proofErr w:type="spellEnd"/>
+                            <w:r>
+                              <w:rPr>
+                                <w:rFonts w:ascii="Arial" w:hAnsi="Arial" w:cs="Arial"/>
+                              </w:rPr>
+                              <w:t>/</w:t>
+                            </w:r>
+                            <w:proofErr w:type="spellStart"/>
+                            <w:r>
+                              <w:rPr>
+                                <w:rFonts w:ascii="Arial" w:hAnsi="Arial" w:cs="Arial"/>
+                              </w:rPr>
+                              <w:t>create_qcom_ap</w:t>
+                            </w:r>
+                            <w:proofErr w:type="spellEnd"/>
+                          </w:p>
+                          <w:p>
+                            <w:pPr>
+                              <w:rPr>
+                                <w:rFonts w:ascii="Arial" w:hAnsi="Arial" w:cs="Arial"/>
+                              </w:rPr>
+                            </w:pPr>
+                            <w:r>
+                              <w:rPr>
+                                <w:rFonts w:ascii="Arial" w:hAnsi="Arial" w:cs="Arial"/>
+                              </w:rPr>
+                              <w:t xml:space="preserve">         --&gt; </w:t>
+                            </w:r>
+                            <w:proofErr w:type="spellStart"/>
+                            <w:proofErr w:type="gramStart"/>
+                            <w:r>
+                              <w:rPr>
+                                <w:rFonts w:ascii="Arial" w:hAnsi="Arial" w:cs="Arial"/>
+                              </w:rPr>
+                              <w:t>createAudioPolicyManager</w:t>
+                            </w:r>
+                            <w:proofErr w:type="spellEnd"/>
+                            <w:proofErr w:type="gramEnd"/>
+                          </w:p>
+                          <w:p>
+                            <w:pPr>
+                              <w:rPr>
+                                <w:rFonts w:ascii="Arial" w:hAnsi="Arial" w:cs="Arial"/>
+                              </w:rPr>
+                            </w:pPr>
+                            <w:r>
+                              <w:rPr>
+                                <w:rFonts w:ascii="Arial" w:hAnsi="Arial" w:cs="Arial"/>
+                              </w:rPr>
+                              <w:t xml:space="preserve">            --&gt; </w:t>
+                            </w:r>
+                            <w:proofErr w:type="spellStart"/>
+                            <w:r>
+                              <w:rPr>
+                                <w:rFonts w:ascii="Arial" w:hAnsi="Arial" w:cs="Arial"/>
+                              </w:rPr>
+                              <w:t>AudioPolicyManager</w:t>
+                            </w:r>
+                            <w:proofErr w:type="spellEnd"/>
+                            <w:r>
+                              <w:rPr>
+                                <w:rFonts w:ascii="Arial" w:hAnsi="Arial" w:cs="Arial"/>
+                              </w:rPr>
+                              <w:t>::</w:t>
+                            </w:r>
+                            <w:proofErr w:type="spellStart"/>
+                            <w:r>
+                              <w:rPr>
+                                <w:rFonts w:ascii="Arial" w:hAnsi="Arial" w:cs="Arial"/>
+                              </w:rPr>
+                              <w:t>AudioPolicyManager</w:t>
+                            </w:r>
+                            <w:proofErr w:type="spellEnd"/>
+                          </w:p>
+                          <w:p>
+                            <w:pPr>
+                              <w:rPr>
+                                <w:rFonts w:ascii="Arial" w:hAnsi="Arial" w:cs="Arial"/>
+                              </w:rPr>
+                            </w:pPr>
+                            <w:r>
+                              <w:rPr>
+                                <w:rFonts w:ascii="Arial" w:hAnsi="Arial" w:cs="Arial"/>
+                              </w:rPr>
+                              <w:t xml:space="preserve">               --&gt; </w:t>
+                            </w:r>
+                            <w:proofErr w:type="spellStart"/>
+                            <w:r>
+                              <w:rPr>
+                                <w:rFonts w:ascii="Arial" w:hAnsi="Arial" w:cs="Arial"/>
+                              </w:rPr>
+                              <w:t>AudioPolicyManagerBase</w:t>
+                            </w:r>
+                            <w:proofErr w:type="spellEnd"/>
+                            <w:r>
+                              <w:rPr>
+                                <w:rFonts w:ascii="Arial" w:hAnsi="Arial" w:cs="Arial"/>
+                              </w:rPr>
+                              <w:t>::</w:t>
+                            </w:r>
+                            <w:proofErr w:type="spellStart"/>
+                            <w:r>
+                              <w:rPr>
+                                <w:rFonts w:ascii="Arial" w:hAnsi="Arial" w:cs="Arial"/>
+                              </w:rPr>
+                              <w:t>AudioPolicyManagerBase</w:t>
+                            </w:r>
+                            <w:proofErr w:type="spellEnd"/>
+                          </w:p>
+                        </w:txbxContent>
+                      </wps:txbx>
+                      <wps:bodyPr rot="0" vert="horz" wrap="square" lIns="91440" tIns="45720" rIns="91440" bIns="45720" anchor="t" anchorCtr="0">
+                        <a:noAutofit/>
+                      </wps:bodyPr>
+                    </wps:wsp>
+                  </a:graphicData>
+                </a:graphic>
+                <wp14:sizeRelH relativeFrom="margin">
+                  <wp14:pctWidth>0</wp14:pctWidth>
+                </wp14:sizeRelH>
+                <wp14:sizeRelV relativeFrom="margin">
+                  <wp14:pctHeight>0</wp14:pctHeight>
+                </wp14:sizeRelV>
+              </wp:anchor>
+            </w:drawing>
+          </mc:Choice>
+          <mc:Fallback>
+            <w:pict>
+              <v:shape w14:anchorId="09AD2A51" id="Text Box 29" o:spid="_x0000_s1029" type="#_x0000_t202" style="position:absolute;left:0;text-align:left;margin-left:414.6pt;margin-top:29.9pt;width:465.8pt;height:186pt;z-index:251735040;visibility:visible;mso-wrap-style:square;mso-width-percent:0;mso-height-percent:0;mso-wrap-distance-left:9pt;mso-wrap-distance-top:3.6pt;mso-wrap-distance-right:9pt;mso-wrap-distance-bottom:3.6pt;mso-position-horizontal:right;mso-position-horizontal-relative:margin;mso-position-vertical:absolute;mso-position-vertical-relative:text;mso-width-percent:0;mso-height-percent:0;mso-width-relative:margin;mso-height-relative:margin;v-text-anchor:top" o:gfxdata="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">
+                <v:textbox>
+                  <w:txbxContent>
+                    <w:p>
+                      <w:pPr>
+                        <w:rPr>
+                          <w:rFonts w:ascii="Arial" w:hAnsi="Arial" w:cs="Arial"/>
+                        </w:rPr>
+                      </w:pPr>
+                      <w:r>
+                        <w:rPr>
+                          <w:rFonts w:ascii="Arial" w:hAnsi="Arial" w:cs="Arial"/>
+                        </w:rPr>
+                        <w:t xml:space="preserve">Main_mediaserver.cpp </w:t>
+                      </w:r>
+                      <w:r>
+                        <w:rPr>
+                          <w:rFonts w:ascii="Arial" w:hAnsi="Arial" w:cs="Arial"/>
+                        </w:rPr>
+                        <w:t>-&gt; Main</w:t>
+                      </w:r>
+                      <w:r>
+                        <w:rPr>
+                          <w:rFonts w:ascii="Arial" w:hAnsi="Arial" w:cs="Arial"/>
+                        </w:rPr>
+                        <w:t xml:space="preserve">   </w:t>
+                      </w:r>
+                      <w:r>
+                        <w:rPr>
+                          <w:rFonts w:ascii="Arial" w:hAnsi="Arial" w:cs="Arial" w:hint="eastAsia"/>
+                        </w:rPr>
+                        <w:t>启动</w:t>
+                      </w:r>
+                    </w:p>
+                    <w:p>
+                      <w:pPr>
+                        <w:rPr>
+                          <w:rFonts w:ascii="Arial" w:hAnsi="Arial" w:cs="Arial"/>
+                        </w:rPr>
+                      </w:pPr>
+                      <w:r>
+                        <w:rPr>
+                          <w:rFonts w:ascii="Arial" w:hAnsi="Arial" w:cs="Arial"/>
+                        </w:rPr>
+                        <w:t xml:space="preserve">   ---&gt; </w:t>
+                      </w:r>
+                      <w:proofErr w:type="spellStart"/>
+                      <w:r>
+                        <w:rPr>
+                          <w:rFonts w:ascii="Arial" w:hAnsi="Arial" w:cs="Arial"/>
+                        </w:rPr>
+                        <w:t>AudioFlinger</w:t>
+                      </w:r>
+                      <w:proofErr w:type="spellEnd"/>
+                      <w:r>
+                        <w:rPr>
+                          <w:rFonts w:ascii="Arial" w:hAnsi="Arial" w:cs="Arial"/>
+                        </w:rPr>
+                        <w:t>::</w:t>
+                      </w:r>
+                      <w:proofErr w:type="gramStart"/>
+                      <w:r>
+                        <w:rPr>
+                          <w:rFonts w:ascii="Arial" w:hAnsi="Arial" w:cs="Arial"/>
+                        </w:rPr>
+                        <w:t>instantiate()</w:t>
+                      </w:r>
+                      <w:proofErr w:type="gramEnd"/>
+                    </w:p>
+                    <w:p>
+                      <w:pPr>
+                        <w:rPr>
+                          <w:rFonts w:ascii="Arial" w:hAnsi="Arial" w:cs="Arial"/>
+                        </w:rPr>
+                      </w:pPr>
+                      <w:r>
+                        <w:rPr>
+                          <w:rFonts w:ascii="Arial" w:hAnsi="Arial" w:cs="Arial"/>
+                        </w:rPr>
+                        <w:t xml:space="preserve">      ---&gt; </w:t>
+                      </w:r>
+                      <w:proofErr w:type="spellStart"/>
+                      <w:r>
+                        <w:rPr>
+                          <w:rFonts w:ascii="Arial" w:hAnsi="Arial" w:cs="Arial"/>
+                        </w:rPr>
+                        <w:t>BinderService</w:t>
+                      </w:r>
+                      <w:proofErr w:type="spellEnd"/>
+                      <w:r>
+                        <w:rPr>
+                          <w:rFonts w:ascii="Arial" w:hAnsi="Arial" w:cs="Arial"/>
+                        </w:rPr>
+                        <w:t>.</w:t>
+                      </w:r>
+                      <w:r>
+                        <w:t xml:space="preserve"> </w:t>
+                      </w:r>
+                      <w:proofErr w:type="gramStart"/>
+                      <w:r>
+                        <w:rPr>
+                          <w:rFonts w:ascii="Arial" w:hAnsi="Arial" w:cs="Arial"/>
+                        </w:rPr>
+                        <w:t>publish</w:t>
+                      </w:r>
+                      <w:proofErr w:type="gramEnd"/>
+                    </w:p>
+                    <w:p>
+                      <w:pPr>
+                        <w:rPr>
+                          <w:rFonts w:ascii="Arial" w:hAnsi="Arial" w:cs="Arial"/>
+                        </w:rPr>
+                      </w:pPr>
+                      <w:r>
+                        <w:rPr>
+                          <w:rFonts w:ascii="Arial" w:hAnsi="Arial" w:cs="Arial"/>
+                        </w:rPr>
+                        <w:t xml:space="preserve">         ---</w:t>
+                      </w:r>
+                      <w:r>
+                        <w:rPr>
+                          <w:rFonts w:ascii="Arial" w:hAnsi="Arial" w:cs="Arial" w:hint="eastAsia"/>
+                        </w:rPr>
+                        <w:t>&gt;</w:t>
+                      </w:r>
+                      <w:r>
+                        <w:rPr>
+                          <w:rFonts w:ascii="Arial" w:hAnsi="Arial" w:cs="Arial"/>
+                        </w:rPr>
+                        <w:t xml:space="preserve"> </w:t>
+                      </w:r>
+                      <w:proofErr w:type="spellStart"/>
+                      <w:proofErr w:type="gramStart"/>
+                      <w:r>
+                        <w:rPr>
+                          <w:rFonts w:ascii="Arial" w:hAnsi="Arial" w:cs="Arial"/>
+                        </w:rPr>
+                        <w:t>sm</w:t>
+                      </w:r>
+                      <w:proofErr w:type="spellEnd"/>
+                      <w:proofErr w:type="gramEnd"/>
+                      <w:r>
+                        <w:rPr>
+                          <w:rFonts w:ascii="Arial" w:hAnsi="Arial" w:cs="Arial"/>
+                        </w:rPr>
+                        <w:t>-&gt;</w:t>
+                      </w:r>
+                      <w:proofErr w:type="spellStart"/>
+                      <w:r>
+                        <w:rPr>
+                          <w:rFonts w:ascii="Arial" w:hAnsi="Arial" w:cs="Arial"/>
+                        </w:rPr>
+                        <w:t>addService</w:t>
+                      </w:r>
+                      <w:proofErr w:type="spellEnd"/>
+                      <w:r>
+                        <w:rPr>
+                          <w:rFonts w:ascii="Arial" w:hAnsi="Arial" w:cs="Arial"/>
+                        </w:rPr>
+                        <w:t xml:space="preserve">  </w:t>
+                      </w:r>
+                      <w:r>
+                        <w:rPr>
+                          <w:rFonts w:ascii="Arial" w:hAnsi="Arial" w:cs="Arial" w:hint="eastAsia"/>
+                        </w:rPr>
+                        <w:t>将</w:t>
+                      </w:r>
+                      <w:r>
+                        <w:rPr>
+                          <w:rFonts w:ascii="Arial" w:hAnsi="Arial" w:cs="Arial"/>
+                        </w:rPr>
+                        <w:t>binder</w:t>
+                      </w:r>
+                      <w:r>
+                        <w:rPr>
+                          <w:rFonts w:ascii="Arial" w:hAnsi="Arial" w:cs="Arial" w:hint="eastAsia"/>
+                        </w:rPr>
+                        <w:t>对象</w:t>
+                      </w:r>
+                      <w:r>
+                        <w:rPr>
+                          <w:rFonts w:ascii="Arial" w:hAnsi="Arial" w:cs="Arial"/>
+                        </w:rPr>
+                        <w:t>注册到</w:t>
+                      </w:r>
+                      <w:proofErr w:type="spellStart"/>
+                      <w:r>
+                        <w:rPr>
+                          <w:rFonts w:ascii="Arial" w:hAnsi="Arial" w:cs="Arial"/>
+                        </w:rPr>
+                        <w:t>serviceManager</w:t>
+                      </w:r>
+                      <w:proofErr w:type="spellEnd"/>
+                    </w:p>
+                    <w:p>
+                      <w:pPr>
+                        <w:rPr>
+                          <w:rFonts w:ascii="Arial" w:hAnsi="Arial" w:cs="Arial"/>
+                        </w:rPr>
+                      </w:pPr>
+                      <w:r>
+                        <w:rPr>
+                          <w:rFonts w:ascii="Arial" w:hAnsi="Arial" w:cs="Arial"/>
+                        </w:rPr>
+                        <w:t xml:space="preserve">   ---&gt; </w:t>
+                      </w:r>
+                      <w:proofErr w:type="spellStart"/>
+                      <w:r>
+                        <w:rPr>
+                          <w:rFonts w:ascii="Arial" w:hAnsi="Arial" w:cs="Arial"/>
+                        </w:rPr>
+                        <w:t>AudioPolicyService</w:t>
+                      </w:r>
+                      <w:proofErr w:type="spellEnd"/>
+                      <w:r>
+                        <w:rPr>
+                          <w:rFonts w:ascii="Arial" w:hAnsi="Arial" w:cs="Arial"/>
+                        </w:rPr>
+                        <w:t>::</w:t>
+                      </w:r>
+                      <w:proofErr w:type="gramStart"/>
+                      <w:r>
+                        <w:rPr>
+                          <w:rFonts w:ascii="Arial" w:hAnsi="Arial" w:cs="Arial"/>
+                        </w:rPr>
+                        <w:t>instantiate(</w:t>
+                      </w:r>
+                      <w:proofErr w:type="gramEnd"/>
+                      <w:r>
+                        <w:rPr>
+                          <w:rFonts w:ascii="Arial" w:hAnsi="Arial" w:cs="Arial"/>
+                        </w:rPr>
+                        <w:t>)</w:t>
+                      </w:r>
+                      <w:r>
+                        <w:rPr>
+                          <w:rFonts w:ascii="Arial" w:hAnsi="Arial" w:cs="Arial"/>
+                        </w:rPr>
+                        <w:t xml:space="preserve"> </w:t>
+                      </w:r>
+                      <w:r>
+                        <w:rPr>
+                          <w:rFonts w:ascii="Arial" w:hAnsi="Arial" w:cs="Arial" w:hint="eastAsia"/>
+                        </w:rPr>
+                        <w:t>启动</w:t>
+                      </w:r>
+                      <w:proofErr w:type="spellStart"/>
+                      <w:r>
+                        <w:rPr>
+                          <w:rFonts w:ascii="Arial" w:hAnsi="Arial" w:cs="Arial"/>
+                        </w:rPr>
+                        <w:t>AudioPolicyService</w:t>
+                      </w:r>
+                      <w:proofErr w:type="spellEnd"/>
+                    </w:p>
+                    <w:p>
+                      <w:pPr>
+                        <w:rPr>
+                          <w:rFonts w:ascii="Arial" w:hAnsi="Arial" w:cs="Arial"/>
+                        </w:rPr>
+                      </w:pPr>
+                      <w:r>
+                        <w:rPr>
+                          <w:rFonts w:ascii="Arial" w:hAnsi="Arial" w:cs="Arial"/>
+                        </w:rPr>
+                        <w:t xml:space="preserve">   --&gt; </w:t>
+                      </w:r>
+                      <w:proofErr w:type="spellStart"/>
+                      <w:r>
+                        <w:rPr>
+                          <w:rFonts w:ascii="Arial" w:hAnsi="Arial" w:cs="Arial"/>
+                        </w:rPr>
+                        <w:t>AudioPolicyService</w:t>
+                      </w:r>
+                      <w:proofErr w:type="spellEnd"/>
+                      <w:r>
+                        <w:rPr>
+                          <w:rFonts w:ascii="Arial" w:hAnsi="Arial" w:cs="Arial"/>
+                        </w:rPr>
+                        <w:t>::</w:t>
+                      </w:r>
+                      <w:proofErr w:type="spellStart"/>
+                      <w:r>
+                        <w:rPr>
+                          <w:rFonts w:ascii="Arial" w:hAnsi="Arial" w:cs="Arial"/>
+                        </w:rPr>
+                        <w:t>AudioPolicyService</w:t>
+                      </w:r>
+                      <w:proofErr w:type="spellEnd"/>
+                    </w:p>
+                    <w:p>
+                      <w:pPr>
+                        <w:rPr>
+                          <w:rFonts w:ascii="Arial" w:hAnsi="Arial" w:cs="Arial"/>
+                        </w:rPr>
+                      </w:pPr>
+                      <w:r>
+                        <w:rPr>
+                          <w:rFonts w:ascii="Arial" w:hAnsi="Arial" w:cs="Arial"/>
+                        </w:rPr>
+                        <w:t xml:space="preserve">      --&gt; </w:t>
+                      </w:r>
+                      <w:proofErr w:type="spellStart"/>
+                      <w:r>
+                        <w:rPr>
+                          <w:rFonts w:ascii="Arial" w:hAnsi="Arial" w:cs="Arial"/>
+                        </w:rPr>
+                        <w:t>hw_get_module</w:t>
+                      </w:r>
+                      <w:proofErr w:type="spellEnd"/>
+                    </w:p>
+                    <w:p>
+                      <w:pPr>
+                        <w:rPr>
+                          <w:rFonts w:ascii="Arial" w:hAnsi="Arial" w:cs="Arial"/>
+                        </w:rPr>
+                      </w:pPr>
+                      <w:r>
+                        <w:rPr>
+                          <w:rFonts w:ascii="Arial" w:hAnsi="Arial" w:cs="Arial"/>
+                        </w:rPr>
+                        <w:t xml:space="preserve">      --&gt; </w:t>
+                      </w:r>
+                      <w:proofErr w:type="spellStart"/>
+                      <w:r>
+                        <w:rPr>
+                          <w:rFonts w:ascii="Arial" w:hAnsi="Arial" w:cs="Arial"/>
+                        </w:rPr>
+                        <w:t>audio_policy_dev_open</w:t>
+                      </w:r>
+                      <w:proofErr w:type="spellEnd"/>
+                    </w:p>
+                    <w:p>
+                      <w:pPr>
+                        <w:rPr>
+                          <w:rFonts w:ascii="Arial" w:hAnsi="Arial" w:cs="Arial"/>
+                        </w:rPr>
+                      </w:pPr>
+                      <w:r>
+                        <w:rPr>
+                          <w:rFonts w:ascii="Arial" w:hAnsi="Arial" w:cs="Arial"/>
+                        </w:rPr>
+                        <w:t xml:space="preserve">      --&gt; </w:t>
+                      </w:r>
+                      <w:proofErr w:type="spellStart"/>
+                      <w:proofErr w:type="gramStart"/>
+                      <w:r>
+                        <w:rPr>
+                          <w:rFonts w:ascii="Arial" w:hAnsi="Arial" w:cs="Arial"/>
+                        </w:rPr>
+                        <w:t>mpAudioPolicyDev</w:t>
+                      </w:r>
+                      <w:proofErr w:type="spellEnd"/>
+                      <w:proofErr w:type="gramEnd"/>
+                      <w:r>
+                        <w:rPr>
+                          <w:rFonts w:ascii="Arial" w:hAnsi="Arial" w:cs="Arial"/>
+                        </w:rPr>
+                        <w:t>-&gt;</w:t>
+                      </w:r>
+                      <w:proofErr w:type="spellStart"/>
+                      <w:r>
+                        <w:rPr>
+                          <w:rFonts w:ascii="Arial" w:hAnsi="Arial" w:cs="Arial"/>
+                        </w:rPr>
+                        <w:t>create_audio_policy</w:t>
+                      </w:r>
+                      <w:proofErr w:type="spellEnd"/>
+                      <w:r>
+                        <w:rPr>
+                          <w:rFonts w:ascii="Arial" w:hAnsi="Arial" w:cs="Arial"/>
+                        </w:rPr>
+                        <w:t xml:space="preserve"> = </w:t>
+                      </w:r>
+                      <w:proofErr w:type="spellStart"/>
+                      <w:r>
+                        <w:rPr>
+                          <w:rFonts w:ascii="Arial" w:hAnsi="Arial" w:cs="Arial"/>
+                        </w:rPr>
+                        <w:t>create_qcom_ap</w:t>
+                      </w:r>
+                      <w:proofErr w:type="spellEnd"/>
+                    </w:p>
+                    <w:p>
+                      <w:pPr>
+                        <w:rPr>
+                          <w:rFonts w:ascii="Arial" w:hAnsi="Arial" w:cs="Arial"/>
+                        </w:rPr>
+                      </w:pPr>
+                      <w:r>
+                        <w:rPr>
+                          <w:rFonts w:ascii="Arial" w:hAnsi="Arial" w:cs="Arial"/>
+                        </w:rPr>
+                        <w:t xml:space="preserve">      --&gt; </w:t>
+                      </w:r>
+                      <w:proofErr w:type="spellStart"/>
+                      <w:r>
+                        <w:rPr>
+                          <w:rFonts w:ascii="Arial" w:hAnsi="Arial" w:cs="Arial"/>
+                        </w:rPr>
+                        <w:t>create_legacy_ap</w:t>
+                      </w:r>
+                      <w:proofErr w:type="spellEnd"/>
+                      <w:r>
+                        <w:rPr>
+                          <w:rFonts w:ascii="Arial" w:hAnsi="Arial" w:cs="Arial"/>
+                        </w:rPr>
+                        <w:t>/</w:t>
+                      </w:r>
+                      <w:proofErr w:type="spellStart"/>
+                      <w:r>
+                        <w:rPr>
+                          <w:rFonts w:ascii="Arial" w:hAnsi="Arial" w:cs="Arial"/>
+                        </w:rPr>
+                        <w:t>create_qcom_ap</w:t>
+                      </w:r>
+                      <w:proofErr w:type="spellEnd"/>
+                    </w:p>
+                    <w:p>
+                      <w:pPr>
+                        <w:rPr>
+                          <w:rFonts w:ascii="Arial" w:hAnsi="Arial" w:cs="Arial"/>
+                        </w:rPr>
+                      </w:pPr>
+                      <w:r>
+                        <w:rPr>
+                          <w:rFonts w:ascii="Arial" w:hAnsi="Arial" w:cs="Arial"/>
+                        </w:rPr>
+                        <w:t xml:space="preserve">         --&gt; </w:t>
+                      </w:r>
+                      <w:proofErr w:type="spellStart"/>
+                      <w:proofErr w:type="gramStart"/>
+                      <w:r>
+                        <w:rPr>
+                          <w:rFonts w:ascii="Arial" w:hAnsi="Arial" w:cs="Arial"/>
+                        </w:rPr>
+                        <w:t>createAudioPolicyManager</w:t>
+                      </w:r>
+                      <w:proofErr w:type="spellEnd"/>
+                      <w:proofErr w:type="gramEnd"/>
+                    </w:p>
+                    <w:p>
+                      <w:pPr>
+                        <w:rPr>
+                          <w:rFonts w:ascii="Arial" w:hAnsi="Arial" w:cs="Arial"/>
+                        </w:rPr>
+                      </w:pPr>
+                      <w:r>
+                        <w:rPr>
+                          <w:rFonts w:ascii="Arial" w:hAnsi="Arial" w:cs="Arial"/>
+                        </w:rPr>
+                        <w:t xml:space="preserve">            --&gt; </w:t>
+                      </w:r>
+                      <w:proofErr w:type="spellStart"/>
+                      <w:r>
+                        <w:rPr>
+                          <w:rFonts w:ascii="Arial" w:hAnsi="Arial" w:cs="Arial"/>
+                        </w:rPr>
+                        <w:t>AudioPolicyManager</w:t>
+                      </w:r>
+                      <w:proofErr w:type="spellEnd"/>
+                      <w:r>
+                        <w:rPr>
+                          <w:rFonts w:ascii="Arial" w:hAnsi="Arial" w:cs="Arial"/>
+                        </w:rPr>
+                        <w:t>::</w:t>
+                      </w:r>
+                      <w:proofErr w:type="spellStart"/>
+                      <w:r>
+                        <w:rPr>
+                          <w:rFonts w:ascii="Arial" w:hAnsi="Arial" w:cs="Arial"/>
+                        </w:rPr>
+                        <w:t>AudioPolicyManager</w:t>
+                      </w:r>
+                      <w:proofErr w:type="spellEnd"/>
+                    </w:p>
+                    <w:p>
+                      <w:pPr>
+                        <w:rPr>
+                          <w:rFonts w:ascii="Arial" w:hAnsi="Arial" w:cs="Arial"/>
+                        </w:rPr>
+                      </w:pPr>
+                      <w:r>
+                        <w:rPr>
+                          <w:rFonts w:ascii="Arial" w:hAnsi="Arial" w:cs="Arial"/>
+                        </w:rPr>
+                        <w:t xml:space="preserve">               --&gt; </w:t>
+                      </w:r>
+                      <w:proofErr w:type="spellStart"/>
+                      <w:r>
+                        <w:rPr>
+                          <w:rFonts w:ascii="Arial" w:hAnsi="Arial" w:cs="Arial"/>
+                        </w:rPr>
+                        <w:t>AudioPolicyManagerBase</w:t>
+                      </w:r>
+                      <w:proofErr w:type="spellEnd"/>
+                      <w:r>
+                        <w:rPr>
+                          <w:rFonts w:ascii="Arial" w:hAnsi="Arial" w:cs="Arial"/>
+                        </w:rPr>
+                        <w:t>::</w:t>
+                      </w:r>
+                      <w:proofErr w:type="spellStart"/>
+                      <w:r>
+                        <w:rPr>
+                          <w:rFonts w:ascii="Arial" w:hAnsi="Arial" w:cs="Arial"/>
+                        </w:rPr>
+                        <w:t>AudioPolicyManagerBase</w:t>
+                      </w:r>
+                      <w:proofErr w:type="spellEnd"/>
+                    </w:p>
+                  </w:txbxContent>
+                </v:textbox>
+                <w10:wrap type="square" anchorx="margin"/>
+              </v:shape>
+            </w:pict>
+          </mc:Fallback>
+        </mc:AlternateContent>
+      </w:r>
+      <w:r>
+        <w:rPr>
+          <w:color w:val="0000FF"/>
+        </w:rPr>
+        <w:t>启动</w:t>
+      </w:r>
+    </w:p>
+    <w:p>
+      <w:pPr>
+        <w:pStyle w:val="ListParagraph"/>
+        <w:ind w:left="992"/>
+        <w:rPr>
+          <w:color w:val="0000FF"/>
+        </w:rPr>
+      </w:pPr>
+    </w:p>
+    <w:p>
+      <w:pPr>
+        <w:pStyle w:val="ListParagraph"/>
+        <w:numPr>
+          <w:ilvl w:val="1"/>
+          <w:numId w:val="4"/>
+        </w:numPr>
+        <w:rPr>
+          <w:color w:val="0000FF"/>
+        </w:rPr>
+      </w:pPr>
+      <w:r>
+        <w:rPr>
+          <w:color w:val="0000FF"/>
+        </w:rPr>
+        <w:t>功能实现</w:t>
+      </w:r>
+    </w:p>
+    <w:p>
+      <w:pPr>
+        <w:pStyle w:val="ListParagraph"/>
+        <w:rPr>
+          <w:color w:val="0000FF"/>
+        </w:rPr>
+      </w:pPr>
+    </w:p>
+    <w:p>
+      <w:pPr>
+        <w:pStyle w:val="ListParagraph"/>
+        <w:numPr>
+          <w:ilvl w:val="2"/>
+          <w:numId w:val="4"/>
+        </w:numPr>
+        <w:rPr>
+          <w:color w:val="0000FF"/>
+        </w:rPr>
+      </w:pPr>
+      <w:r>
+        <w:rPr>
+          <w:color w:val="0000FF"/>
+        </w:rPr>
+        <w:t>类图</w:t>
+      </w:r>
+    </w:p>
+    <w:p>
+      <w:pPr>
+        <w:rPr>
+          <w:rFonts w:hint="eastAsia"/>
+          <w:color w:val="0000FF"/>
+        </w:rPr>
+      </w:pPr>
+      <w:r>
+        <w:object w:dxaOrig="23079" w:dyaOrig="25550">
+          <v:shape id="_x0000_i1026" type="#_x0000_t75" style="width:467.2pt;height:517.2pt" o:ole="">
+            <v:imagedata r:id="rId11" o:title=""/>
+          </v:shape>
+          <o:OLEObject Type="Embed" ProgID="Visio.Drawing.11" ShapeID="_x0000_i1026" DrawAspect="Content" ObjectID="_1474720860" r:id="rId12"/>
+        </w:object>
+      </w:r>
+      <w:bookmarkStart w:id="0" w:name="_GoBack"/>
+      <w:bookmarkEnd w:id="0"/>
+    </w:p>
+    <w:p>
+      <w:pPr>
+        <w:pStyle w:val="ListParagraph"/>
+        <w:ind w:left="1418"/>
+        <w:rPr>
+          <w:color w:val="0000FF"/>
+        </w:rPr>
+      </w:pPr>
+    </w:p>
+    <w:p>
+      <w:pPr>
+        <w:pStyle w:val="ListParagraph"/>
+        <w:numPr>
+          <w:ilvl w:val="2"/>
+          <w:numId w:val="4"/>
+        </w:numPr>
+        <w:rPr>
+          <w:color w:val="0000FF"/>
+        </w:rPr>
+      </w:pPr>
+      <w:r>
+        <w:rPr>
+          <w:rFonts w:hint="eastAsia"/>
+          <w:color w:val="0000FF"/>
+        </w:rPr>
+        <w:t>音频设备接口类型</w:t>
+      </w:r>
+    </w:p>
+    <w:p>
+      <w:pPr>
+        <w:pStyle w:val="ListParagraph"/>
+        <w:ind w:left="1418"/>
+        <w:rPr>
+          <w:color w:val="0000FF"/>
+        </w:rPr>
+      </w:pPr>
+      <w:r>
+        <w:rPr>
+          <w:noProof/>
+        </w:rPr>
+        <mc:AlternateContent>
+          <mc:Choice Requires="wps">
+            <w:drawing>
+              <wp:anchor distT="45720" distB="45720" distL="114300" distR="114300" simplePos="0" relativeHeight="251737088" behindDoc="0" locked="0" layoutInCell="1" allowOverlap="1" wp14:anchorId="2DE1084B" wp14:editId="2D07E157">
+                <wp:simplePos x="0" y="0"/>
+                <wp:positionH relativeFrom="margin">
+                  <wp:align>right</wp:align>
+                </wp:positionH>
+                <wp:positionV relativeFrom="paragraph">
+                  <wp:posOffset>222885</wp:posOffset>
+                </wp:positionV>
+                <wp:extent cx="5915660" cy="1026160"/>
+                <wp:effectExtent l="0" t="0" r="27940" b="21590"/>
+                <wp:wrapSquare wrapText="bothSides"/>
+                <wp:docPr id="30" name="Text Box 30"/>
+                <wp:cNvGraphicFramePr>
+                  <a:graphicFrameLocks xmlns:a="http://schemas.openxmlformats.org/drawingml/2006/main"/>
+                </wp:cNvGraphicFramePr>
+                <a:graphic xmlns:a="http://schemas.openxmlformats.org/drawingml/2006/main">
+                  <a:graphicData uri="http://schemas.microsoft.com/office/word/2010/wordprocessingShape">
+                    <wps:wsp>
+                      <wps:cNvSpPr txBox="1">
+                        <a:spLocks noChangeArrowheads="1"/>
+                      </wps:cNvSpPr>
+                      <wps:spPr bwMode="auto">
+                        <a:xfrm>
+                          <a:off x="0" y="0"/>
+                          <a:ext cx="5915660" cy="1026160"/>
+                        </a:xfrm>
+                        <a:prstGeom prst="rect">
+                          <a:avLst/>
+                        </a:prstGeom>
+                        <a:solidFill>
+                          <a:srgbClr val="FFFFFF"/>
+                        </a:solidFill>
+                        <a:ln w="9525">
+                          <a:solidFill>
+                            <a:srgbClr val="000000"/>
+                          </a:solidFill>
+                          <a:miter lim="800000"/>
+                          <a:headEnd/>
+                          <a:tailEnd/>
+                        </a:ln>
+                      </wps:spPr>
+                      <wps:txbx>
+                        <w:txbxContent>
+                          <w:p>
+                            <w:pPr>
+                              <w:rPr>
+                                <w:rFonts w:ascii="Arial" w:hAnsi="Arial" w:cs="Arial"/>
+                              </w:rPr>
+                            </w:pPr>
+                            <w:proofErr w:type="gramStart"/>
+                            <w:r>
+                              <w:rPr>
+                                <w:rFonts w:ascii="Arial" w:hAnsi="Arial" w:cs="Arial"/>
+                              </w:rPr>
+                              <w:t>static</w:t>
+                            </w:r>
+                            <w:proofErr w:type="gramEnd"/>
+                            <w:r>
+                              <w:rPr>
+                                <w:rFonts w:ascii="Arial" w:hAnsi="Arial" w:cs="Arial"/>
+                              </w:rPr>
+                              <w:t xml:space="preserve"> </w:t>
+                            </w:r>
+                            <w:proofErr w:type="spellStart"/>
+                            <w:r>
+                              <w:rPr>
+                                <w:rFonts w:ascii="Arial" w:hAnsi="Arial" w:cs="Arial"/>
+                              </w:rPr>
+                              <w:t>const</w:t>
+                            </w:r>
+                            <w:proofErr w:type="spellEnd"/>
+                            <w:r>
+                              <w:rPr>
+                                <w:rFonts w:ascii="Arial" w:hAnsi="Arial" w:cs="Arial"/>
+                              </w:rPr>
+                              <w:t xml:space="preserve"> char * </w:t>
+                            </w:r>
+                            <w:proofErr w:type="spellStart"/>
+                            <w:r>
+                              <w:rPr>
+                                <w:rFonts w:ascii="Arial" w:hAnsi="Arial" w:cs="Arial"/>
+                              </w:rPr>
+                              <w:t>const</w:t>
+                            </w:r>
+                            <w:proofErr w:type="spellEnd"/>
+                            <w:r>
+                              <w:rPr>
+                                <w:rFonts w:ascii="Arial" w:hAnsi="Arial" w:cs="Arial"/>
+                              </w:rPr>
+                              <w:t xml:space="preserve"> </w:t>
+                            </w:r>
+                            <w:proofErr w:type="spellStart"/>
+                            <w:r>
+                              <w:rPr>
+                                <w:rFonts w:ascii="Arial" w:hAnsi="Arial" w:cs="Arial"/>
+                              </w:rPr>
+                              <w:t>audio_interfaces</w:t>
+                            </w:r>
+                            <w:proofErr w:type="spellEnd"/>
+                            <w:r>
+                              <w:rPr>
+                                <w:rFonts w:ascii="Arial" w:hAnsi="Arial" w:cs="Arial"/>
+                              </w:rPr>
+                              <w:t>[] = {</w:t>
+                            </w:r>
+                          </w:p>
+                          <w:p>
+                            <w:pPr>
+                              <w:rPr>
+                                <w:rFonts w:ascii="Arial" w:hAnsi="Arial" w:cs="Arial"/>
+                              </w:rPr>
+                            </w:pPr>
+                            <w:r>
+                              <w:rPr>
+                                <w:rFonts w:ascii="Arial" w:hAnsi="Arial" w:cs="Arial"/>
+                              </w:rPr>
+                              <w:t xml:space="preserve">    AUDIO_HARDWARE_MODULE_ID_PRIMARY,</w:t>
+                            </w:r>
+                          </w:p>
+                          <w:p>
+                            <w:pPr>
+                              <w:rPr>
+                                <w:rFonts w:ascii="Arial" w:hAnsi="Arial" w:cs="Arial"/>
+                              </w:rPr>
+                            </w:pPr>
+                            <w:r>
+                              <w:rPr>
+                                <w:rFonts w:ascii="Arial" w:hAnsi="Arial" w:cs="Arial"/>
+                              </w:rPr>
+                              <w:t xml:space="preserve">    AUDIO_HARDWARE_MODULE_ID_A2DP,</w:t>
+                            </w:r>
+                          </w:p>
+                          <w:p>
+                            <w:pPr>
+                              <w:rPr>
+                                <w:rFonts w:ascii="Arial" w:hAnsi="Arial" w:cs="Arial"/>
+                              </w:rPr>
+                            </w:pPr>
+                            <w:r>
+                              <w:rPr>
+                                <w:rFonts w:ascii="Arial" w:hAnsi="Arial" w:cs="Arial"/>
+                              </w:rPr>
+                              <w:t xml:space="preserve">    AUDIO_HARDWARE_MODULE_ID_USB,</w:t>
+                            </w:r>
+                          </w:p>
+                          <w:p>
+                            <w:pPr>
+                              <w:rPr>
+                                <w:rFonts w:ascii="Arial" w:hAnsi="Arial" w:cs="Arial"/>
+                              </w:rPr>
+                            </w:pPr>
+                            <w:r>
+                              <w:rPr>
+                                <w:rFonts w:ascii="Arial" w:hAnsi="Arial" w:cs="Arial"/>
+                              </w:rPr>
+                              <w:t>};</w:t>
+                            </w:r>
+                          </w:p>
+                        </w:txbxContent>
+                      </wps:txbx>
+                      <wps:bodyPr rot="0" vert="horz" wrap="square" lIns="91440" tIns="45720" rIns="91440" bIns="45720" anchor="t" anchorCtr="0">
+                        <a:noAutofit/>
+                      </wps:bodyPr>
+                    </wps:wsp>
+                  </a:graphicData>
+                </a:graphic>
+                <wp14:sizeRelH relativeFrom="margin">
+                  <wp14:pctWidth>0</wp14:pctWidth>
+                </wp14:sizeRelH>
+                <wp14:sizeRelV relativeFrom="margin">
+                  <wp14:pctHeight>0</wp14:pctHeight>
+                </wp14:sizeRelV>
+              </wp:anchor>
+            </w:drawing>
+          </mc:Choice>
+          <mc:Fallback>
+            <w:pict>
+              <v:shape w14:anchorId="2DE1084B" id="Text Box 30" o:spid="_x0000_s1030" type="#_x0000_t202" style="position:absolute;left:0;text-align:left;margin-left:414.6pt;margin-top:17.55pt;width:465.8pt;height:80.8pt;z-index:251737088;visibility:visible;mso-wrap-style:square;mso-width-percent:0;mso-height-percent:0;mso-wrap-distance-left:9pt;mso-wrap-distance-top:3.6pt;mso-wrap-distance-right:9pt;mso-wrap-distance-bottom:3.6pt;mso-position-horizontal:right;mso-position-horizontal-relative:margin;mso-position-vertical:absolute;mso-position-vertical-relative:text;mso-width-percent:0;mso-height-percent:0;mso-width-relative:margin;mso-height-relative:margin;v-text-anchor:top" o:gfxdata="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">
+                <v:textbox>
+                  <w:txbxContent>
+                    <w:p>
+                      <w:pPr>
+                        <w:rPr>
+                          <w:rFonts w:ascii="Arial" w:hAnsi="Arial" w:cs="Arial"/>
+                        </w:rPr>
+                      </w:pPr>
+                      <w:proofErr w:type="gramStart"/>
+                      <w:r>
+                        <w:rPr>
+                          <w:rFonts w:ascii="Arial" w:hAnsi="Arial" w:cs="Arial"/>
+                        </w:rPr>
+                        <w:t>static</w:t>
+                      </w:r>
+                      <w:proofErr w:type="gramEnd"/>
+                      <w:r>
+                        <w:rPr>
+                          <w:rFonts w:ascii="Arial" w:hAnsi="Arial" w:cs="Arial"/>
+                        </w:rPr>
+                        <w:t xml:space="preserve"> </w:t>
+                      </w:r>
+                      <w:proofErr w:type="spellStart"/>
+                      <w:r>
+                        <w:rPr>
+                          <w:rFonts w:ascii="Arial" w:hAnsi="Arial" w:cs="Arial"/>
+                        </w:rPr>
+                        <w:t>const</w:t>
+                      </w:r>
+                      <w:proofErr w:type="spellEnd"/>
+                      <w:r>
+                        <w:rPr>
+                          <w:rFonts w:ascii="Arial" w:hAnsi="Arial" w:cs="Arial"/>
+                        </w:rPr>
+                        <w:t xml:space="preserve"> char * </w:t>
+                      </w:r>
+                      <w:proofErr w:type="spellStart"/>
+                      <w:r>
+                        <w:rPr>
+                          <w:rFonts w:ascii="Arial" w:hAnsi="Arial" w:cs="Arial"/>
+                        </w:rPr>
+                        <w:t>const</w:t>
+                      </w:r>
+                      <w:proofErr w:type="spellEnd"/>
+                      <w:r>
+                        <w:rPr>
+                          <w:rFonts w:ascii="Arial" w:hAnsi="Arial" w:cs="Arial"/>
+                        </w:rPr>
+                        <w:t xml:space="preserve"> </w:t>
+                      </w:r>
+                      <w:proofErr w:type="spellStart"/>
+                      <w:r>
+                        <w:rPr>
+                          <w:rFonts w:ascii="Arial" w:hAnsi="Arial" w:cs="Arial"/>
+                        </w:rPr>
+                        <w:t>audio_interfaces</w:t>
+                      </w:r>
+                      <w:proofErr w:type="spellEnd"/>
+                      <w:r>
+                        <w:rPr>
+                          <w:rFonts w:ascii="Arial" w:hAnsi="Arial" w:cs="Arial"/>
+                        </w:rPr>
+                        <w:t>[] = {</w:t>
+                      </w:r>
+                    </w:p>
+                    <w:p>
+                      <w:pPr>
+                        <w:rPr>
+                          <w:rFonts w:ascii="Arial" w:hAnsi="Arial" w:cs="Arial"/>
+                        </w:rPr>
+                      </w:pPr>
+                      <w:r>
+                        <w:rPr>
+                          <w:rFonts w:ascii="Arial" w:hAnsi="Arial" w:cs="Arial"/>
+                        </w:rPr>
+                        <w:t xml:space="preserve">    AUDIO_HARDWARE_MODULE_ID_PRIMARY,</w:t>
+                      </w:r>
+                    </w:p>
+                    <w:p>
+                      <w:pPr>
+                        <w:rPr>
+                          <w:rFonts w:ascii="Arial" w:hAnsi="Arial" w:cs="Arial"/>
+                        </w:rPr>
+                      </w:pPr>
+                      <w:r>
+                        <w:rPr>
+                          <w:rFonts w:ascii="Arial" w:hAnsi="Arial" w:cs="Arial"/>
+                        </w:rPr>
+                        <w:t xml:space="preserve">    AUDIO_HARDWARE_MODULE_ID_A2DP,</w:t>
+                      </w:r>
+                    </w:p>
+                    <w:p>
+                      <w:pPr>
+                        <w:rPr>
+                          <w:rFonts w:ascii="Arial" w:hAnsi="Arial" w:cs="Arial"/>
+                        </w:rPr>
+                      </w:pPr>
+                      <w:r>
+                        <w:rPr>
+                          <w:rFonts w:ascii="Arial" w:hAnsi="Arial" w:cs="Arial"/>
+                        </w:rPr>
+                        <w:t xml:space="preserve">    AUDIO_HARDWARE_MODULE_ID_USB,</w:t>
+                      </w:r>
+                    </w:p>
+                    <w:p>
+                      <w:pPr>
+                        <w:rPr>
+                          <w:rFonts w:ascii="Arial" w:hAnsi="Arial" w:cs="Arial"/>
+                        </w:rPr>
+                      </w:pPr>
+                      <w:r>
+                        <w:rPr>
+                          <w:rFonts w:ascii="Arial" w:hAnsi="Arial" w:cs="Arial"/>
+                        </w:rPr>
+                        <w:t>};</w:t>
+                      </w:r>
+                    </w:p>
+                  </w:txbxContent>
+                </v:textbox>
+                <w10:wrap type="square" anchorx="margin"/>
+              </v:shape>
+            </w:pict>
+          </mc:Fallback>
+        </mc:AlternateContent>
+      </w:r>
+    </w:p>
+    <w:p>
+      <w:pPr>
+        <w:pStyle w:val="ListParagraph"/>
+        <w:numPr>
+          <w:ilvl w:val="2"/>
+          <w:numId w:val="4"/>
+        </w:numPr>
+        <w:rPr>
+          <w:color w:val="0000FF"/>
+        </w:rPr>
+      </w:pPr>
+      <w:r>
+        <w:rPr>
+          <w:color w:val="0000FF"/>
+        </w:rPr>
+        <w:lastRenderedPageBreak/>
+        <w:t>音频设备打开</w:t>
+      </w:r>
+    </w:p>
+    <w:p>
+      <w:pPr>
+        <w:pStyle w:val="ListParagraph"/>
+        <w:rPr>
+          <w:color w:val="0000FF"/>
+        </w:rPr>
+      </w:pPr>
+    </w:p>
+    <w:p>
+      <w:pPr>
+        <w:pStyle w:val="ListParagraph"/>
+        <w:rPr>
+          <w:color w:val="0000FF"/>
+        </w:rPr>
+      </w:pPr>
+    </w:p>
+    <w:p>
+      <w:pPr>
+        <w:pStyle w:val="ListParagraph"/>
+        <w:rPr>
+          <w:color w:val="0000FF"/>
+        </w:rPr>
+      </w:pPr>
+      <w:r>
+        <w:rPr>
+          <w:noProof/>
+        </w:rPr>
+        <mc:AlternateContent>
+          <mc:Choice Requires="wps">
+            <w:drawing>
+              <wp:anchor distT="45720" distB="45720" distL="114300" distR="114300" simplePos="0" relativeHeight="251739136" behindDoc="0" locked="0" layoutInCell="1" allowOverlap="1" wp14:anchorId="7A23B79C" wp14:editId="4747C94B">
+                <wp:simplePos x="0" y="0"/>
+                <wp:positionH relativeFrom="margin">
+                  <wp:align>right</wp:align>
+                </wp:positionH>
+                <wp:positionV relativeFrom="paragraph">
+                  <wp:posOffset>314960</wp:posOffset>
+                </wp:positionV>
+                <wp:extent cx="5915660" cy="2875280"/>
+                <wp:effectExtent l="0" t="0" r="27940" b="20320"/>
+                <wp:wrapSquare wrapText="bothSides"/>
+                <wp:docPr id="192" name="Text Box 192"/>
+                <wp:cNvGraphicFramePr>
+                  <a:graphicFrameLocks xmlns:a="http://schemas.openxmlformats.org/drawingml/2006/main"/>
+                </wp:cNvGraphicFramePr>
+                <a:graphic xmlns:a="http://schemas.openxmlformats.org/drawingml/2006/main">
+                  <a:graphicData uri="http://schemas.microsoft.com/office/word/2010/wordprocessingShape">
+                    <wps:wsp>
+                      <wps:cNvSpPr txBox="1">
+                        <a:spLocks noChangeArrowheads="1"/>
+                      </wps:cNvSpPr>
+                      <wps:spPr bwMode="auto">
+                        <a:xfrm>
+                          <a:off x="0" y="0"/>
+                          <a:ext cx="5915660" cy="2875280"/>
+                        </a:xfrm>
+                        <a:prstGeom prst="rect">
+                          <a:avLst/>
+                        </a:prstGeom>
+                        <a:solidFill>
+                          <a:srgbClr val="FFFFFF"/>
+                        </a:solidFill>
+                        <a:ln w="9525">
+                          <a:solidFill>
+                            <a:srgbClr val="000000"/>
+                          </a:solidFill>
+                          <a:miter lim="800000"/>
+                          <a:headEnd/>
+                          <a:tailEnd/>
+                        </a:ln>
+                      </wps:spPr>
+                      <wps:txbx>
+                        <w:txbxContent>
+                          <w:p>
+                            <w:pPr>
+                              <w:rPr>
+                                <w:rFonts w:ascii="Arial" w:hAnsi="Arial" w:cs="Arial"/>
+                              </w:rPr>
+                            </w:pPr>
+                            <w:proofErr w:type="spellStart"/>
+                            <w:r>
+                              <w:rPr>
+                                <w:rFonts w:ascii="Arial" w:hAnsi="Arial" w:cs="Arial"/>
+                              </w:rPr>
+                              <w:t>AudioPolicyManagerBase</w:t>
+                            </w:r>
+                            <w:proofErr w:type="spellEnd"/>
+                            <w:r>
+                              <w:rPr>
+                                <w:rFonts w:ascii="Arial" w:hAnsi="Arial" w:cs="Arial"/>
+                              </w:rPr>
+                              <w:t>::</w:t>
+                            </w:r>
+                            <w:proofErr w:type="spellStart"/>
+                            <w:r>
+                              <w:rPr>
+                                <w:rFonts w:ascii="Arial" w:hAnsi="Arial" w:cs="Arial"/>
+                              </w:rPr>
+                              <w:t>AudioPolicyManagerBase</w:t>
+                            </w:r>
+                            <w:proofErr w:type="spellEnd"/>
+                          </w:p>
+                          <w:p>
+                            <w:pPr>
+                              <w:rPr>
+                                <w:rFonts w:ascii="Arial" w:hAnsi="Arial" w:cs="Arial"/>
+                              </w:rPr>
+                            </w:pPr>
+                            <w:r>
+                              <w:rPr>
+                                <w:rFonts w:ascii="Arial" w:hAnsi="Arial" w:cs="Arial"/>
+                              </w:rPr>
+                              <w:t xml:space="preserve">   ---&gt; </w:t>
+                            </w:r>
+                            <w:proofErr w:type="spellStart"/>
+                            <w:proofErr w:type="gramStart"/>
+                            <w:r>
+                              <w:rPr>
+                                <w:rFonts w:ascii="Arial" w:hAnsi="Arial" w:cs="Arial"/>
+                              </w:rPr>
+                              <w:t>loadAudioPolicyConfig</w:t>
+                            </w:r>
+                            <w:proofErr w:type="spellEnd"/>
+                            <w:r>
+                              <w:rPr>
+                                <w:rFonts w:ascii="Arial" w:hAnsi="Arial" w:cs="Arial"/>
+                              </w:rPr>
+                              <w:t>(</w:t>
+                            </w:r>
+                            <w:proofErr w:type="gramEnd"/>
+                            <w:r>
+                              <w:rPr>
+                                <w:rFonts w:ascii="Arial" w:hAnsi="Arial" w:cs="Arial"/>
+                              </w:rPr>
+                              <w:t>AUDIO_POLICY_VENDOR_CONFIG_FILE)</w:t>
+                            </w:r>
+                            <w:r>
+                              <w:rPr>
+                                <w:rFonts w:ascii="Arial" w:hAnsi="Arial" w:cs="Arial"/>
+                              </w:rPr>
+                              <w:t xml:space="preserve"> – </w:t>
+                            </w:r>
+                          </w:p>
+                          <w:p>
+                            <w:pPr>
+                              <w:rPr>
+                                <w:rFonts w:ascii="Arial" w:hAnsi="Arial" w:cs="Arial"/>
+                              </w:rPr>
+                            </w:pPr>
+                            <w:r>
+                              <w:rPr>
+                                <w:rFonts w:ascii="Arial" w:hAnsi="Arial" w:cs="Arial"/>
+                              </w:rPr>
+                              <w:t xml:space="preserve">          </w:t>
+                            </w:r>
+                            <w:r>
+                              <w:rPr>
+                                <w:rFonts w:ascii="Arial" w:hAnsi="Arial" w:cs="Arial" w:hint="eastAsia"/>
+                              </w:rPr>
+                              <w:t>加载</w:t>
+                            </w:r>
+                            <w:r>
+                              <w:rPr>
+                                <w:rFonts w:ascii="Arial" w:hAnsi="Arial" w:cs="Arial"/>
+                              </w:rPr>
+                              <w:t>配置文件</w:t>
+                            </w:r>
+                            <w:r>
+                              <w:rPr>
+                                <w:rFonts w:ascii="Arial" w:hAnsi="Arial" w:cs="Arial"/>
+                              </w:rPr>
+                              <w:t>"/vendor/</w:t>
+                            </w:r>
+                            <w:proofErr w:type="spellStart"/>
+                            <w:r>
+                              <w:rPr>
+                                <w:rFonts w:ascii="Arial" w:hAnsi="Arial" w:cs="Arial"/>
+                              </w:rPr>
+                              <w:t>etc</w:t>
+                            </w:r>
+                            <w:proofErr w:type="spellEnd"/>
+                            <w:r>
+                              <w:rPr>
+                                <w:rFonts w:ascii="Arial" w:hAnsi="Arial" w:cs="Arial"/>
+                              </w:rPr>
+                              <w:t>/</w:t>
+                            </w:r>
+                            <w:proofErr w:type="spellStart"/>
+                            <w:r>
+                              <w:rPr>
+                                <w:rFonts w:ascii="Arial" w:hAnsi="Arial" w:cs="Arial"/>
+                              </w:rPr>
+                              <w:t>audio_policy.</w:t>
+                            </w:r>
+                            <w:proofErr w:type="gramStart"/>
+                            <w:r>
+                              <w:rPr>
+                                <w:rFonts w:ascii="Arial" w:hAnsi="Arial" w:cs="Arial"/>
+                              </w:rPr>
+                              <w:t>conf</w:t>
+                            </w:r>
+                            <w:proofErr w:type="spellEnd"/>
+                            <w:proofErr w:type="gramEnd"/>
+                            <w:r>
+                              <w:rPr>
+                                <w:rFonts w:ascii="Arial" w:hAnsi="Arial" w:cs="Arial"/>
+                              </w:rPr>
+                              <w:t>"</w:t>
+                            </w:r>
+                          </w:p>
+                          <w:p>
+                            <w:pPr>
+                              <w:rPr>
+                                <w:rFonts w:ascii="Arial" w:hAnsi="Arial" w:cs="Arial"/>
+                              </w:rPr>
+                            </w:pPr>
+                            <w:r>
+                              <w:rPr>
+                                <w:rFonts w:ascii="Arial" w:hAnsi="Arial" w:cs="Arial"/>
+                              </w:rPr>
+                              <w:t xml:space="preserve">       ---&gt; </w:t>
+                            </w:r>
+                            <w:proofErr w:type="spellStart"/>
+                            <w:proofErr w:type="gramStart"/>
+                            <w:r>
+                              <w:rPr>
+                                <w:rFonts w:ascii="Arial" w:hAnsi="Arial" w:cs="Arial"/>
+                              </w:rPr>
+                              <w:t>loadHwModules</w:t>
+                            </w:r>
+                            <w:proofErr w:type="spellEnd"/>
+                            <w:proofErr w:type="gramEnd"/>
+                          </w:p>
+                          <w:p>
+                            <w:pPr>
+                              <w:rPr>
+                                <w:rFonts w:ascii="Arial" w:hAnsi="Arial" w:cs="Arial"/>
+                              </w:rPr>
+                            </w:pPr>
+                            <w:r>
+                              <w:rPr>
+                                <w:rFonts w:ascii="Arial" w:hAnsi="Arial" w:cs="Arial"/>
+                              </w:rPr>
+                              <w:t xml:space="preserve">          ---&gt; </w:t>
+                            </w:r>
+                            <w:proofErr w:type="spellStart"/>
+                            <w:proofErr w:type="gramStart"/>
+                            <w:r>
+                              <w:rPr>
+                                <w:rFonts w:ascii="Arial" w:hAnsi="Arial" w:cs="Arial"/>
+                              </w:rPr>
+                              <w:t>loadHwModule</w:t>
+                            </w:r>
+                            <w:proofErr w:type="spellEnd"/>
+                            <w:proofErr w:type="gramEnd"/>
+                          </w:p>
+                          <w:p>
+                            <w:pPr>
+                              <w:rPr>
+                                <w:rFonts w:ascii="Arial" w:hAnsi="Arial" w:cs="Arial"/>
+                              </w:rPr>
+                            </w:pPr>
+                            <w:r>
+                              <w:rPr>
+                                <w:rFonts w:ascii="Arial" w:hAnsi="Arial" w:cs="Arial"/>
+                              </w:rPr>
+                              <w:t xml:space="preserve">             ---&gt; </w:t>
+                            </w:r>
+                            <w:proofErr w:type="spellStart"/>
+                            <w:r>
+                              <w:rPr>
+                                <w:rFonts w:ascii="Arial" w:hAnsi="Arial" w:cs="Arial"/>
+                              </w:rPr>
+                              <w:t>mHwModules.add</w:t>
+                            </w:r>
+                            <w:proofErr w:type="spellEnd"/>
+                          </w:p>
+                          <w:p>
+                            <w:pPr>
+                              <w:rPr>
+                                <w:rFonts w:ascii="Arial" w:hAnsi="Arial" w:cs="Arial"/>
+                              </w:rPr>
+                            </w:pPr>
+                            <w:r>
+                              <w:rPr>
+                                <w:rFonts w:ascii="Arial" w:hAnsi="Arial" w:cs="Arial"/>
+                              </w:rPr>
+                              <w:t xml:space="preserve">   ---&gt; </w:t>
+                            </w:r>
+                            <w:proofErr w:type="spellStart"/>
+                            <w:proofErr w:type="gramStart"/>
+                            <w:r>
+                              <w:rPr>
+                                <w:rFonts w:ascii="Arial" w:hAnsi="Arial" w:cs="Arial"/>
+                              </w:rPr>
+                              <w:t>loadAudioPolicyConfig</w:t>
+                            </w:r>
+                            <w:proofErr w:type="spellEnd"/>
+                            <w:r>
+                              <w:rPr>
+                                <w:rFonts w:ascii="Arial" w:hAnsi="Arial" w:cs="Arial"/>
+                              </w:rPr>
+                              <w:t>(</w:t>
+                            </w:r>
+                            <w:proofErr w:type="gramEnd"/>
+                            <w:r>
+                              <w:rPr>
+                                <w:rFonts w:ascii="Arial" w:hAnsi="Arial" w:cs="Arial"/>
+                              </w:rPr>
+                              <w:t>AUDIO_POLICY_CONFIG_FILE)</w:t>
+                            </w:r>
+                            <w:r>
+                              <w:rPr>
+                                <w:rFonts w:ascii="Arial" w:hAnsi="Arial" w:cs="Arial"/>
+                              </w:rPr>
+                              <w:t xml:space="preserve"> –</w:t>
+                            </w:r>
+                          </w:p>
+                          <w:p>
+                            <w:pPr>
+                              <w:rPr>
+                                <w:rFonts w:ascii="Arial" w:hAnsi="Arial" w:cs="Arial"/>
+                              </w:rPr>
+                            </w:pPr>
+                            <w:r>
+                              <w:rPr>
+                                <w:rFonts w:ascii="Arial" w:hAnsi="Arial" w:cs="Arial"/>
+                              </w:rPr>
+                              <w:t xml:space="preserve">          </w:t>
+                            </w:r>
+                            <w:r>
+                              <w:rPr>
+                                <w:rFonts w:ascii="Arial" w:hAnsi="Arial" w:cs="Arial" w:hint="eastAsia"/>
+                              </w:rPr>
+                              <w:t>如果</w:t>
+                            </w:r>
+                            <w:r>
+                              <w:rPr>
+                                <w:rFonts w:ascii="Arial" w:hAnsi="Arial" w:cs="Arial"/>
+                              </w:rPr>
+                              <w:t>上一步不成功，</w:t>
+                            </w:r>
+                            <w:r>
+                              <w:rPr>
+                                <w:rFonts w:ascii="Arial" w:hAnsi="Arial" w:cs="Arial" w:hint="eastAsia"/>
+                              </w:rPr>
+                              <w:t>加载</w:t>
+                            </w:r>
+                            <w:r>
+                              <w:rPr>
+                                <w:rFonts w:ascii="Arial" w:hAnsi="Arial" w:cs="Arial"/>
+                              </w:rPr>
+                              <w:t>配置文件</w:t>
+                            </w:r>
+                            <w:r>
+                              <w:rPr>
+                                <w:rFonts w:ascii="Arial" w:hAnsi="Arial" w:cs="Arial"/>
+                              </w:rPr>
+                              <w:t>"/system/</w:t>
+                            </w:r>
+                            <w:proofErr w:type="spellStart"/>
+                            <w:r>
+                              <w:rPr>
+                                <w:rFonts w:ascii="Arial" w:hAnsi="Arial" w:cs="Arial"/>
+                              </w:rPr>
+                              <w:t>etc</w:t>
+                            </w:r>
+                            <w:proofErr w:type="spellEnd"/>
+                            <w:r>
+                              <w:rPr>
+                                <w:rFonts w:ascii="Arial" w:hAnsi="Arial" w:cs="Arial"/>
+                              </w:rPr>
+                              <w:t>/</w:t>
+                            </w:r>
+                            <w:proofErr w:type="spellStart"/>
+                            <w:r>
+                              <w:rPr>
+                                <w:rFonts w:ascii="Arial" w:hAnsi="Arial" w:cs="Arial"/>
+                              </w:rPr>
+                              <w:t>audio_policy.</w:t>
+                            </w:r>
+                            <w:proofErr w:type="gramStart"/>
+                            <w:r>
+                              <w:rPr>
+                                <w:rFonts w:ascii="Arial" w:hAnsi="Arial" w:cs="Arial"/>
+                              </w:rPr>
+                              <w:t>conf</w:t>
+                            </w:r>
+                            <w:proofErr w:type="spellEnd"/>
+                            <w:proofErr w:type="gramEnd"/>
+                            <w:r>
+                              <w:rPr>
+                                <w:rFonts w:ascii="Arial" w:hAnsi="Arial" w:cs="Arial"/>
+                              </w:rPr>
+                              <w:t>"</w:t>
+                            </w:r>
+                          </w:p>
+                          <w:p>
+                            <w:pPr>
+                              <w:rPr>
+                                <w:rFonts w:ascii="Arial" w:hAnsi="Arial" w:cs="Arial"/>
+                              </w:rPr>
+                            </w:pPr>
+                            <w:r>
+                              <w:rPr>
+                                <w:rFonts w:ascii="Arial" w:hAnsi="Arial" w:cs="Arial"/>
+                              </w:rPr>
+                              <w:t xml:space="preserve">   ---&gt; </w:t>
+                            </w:r>
+                            <w:proofErr w:type="spellStart"/>
+                            <w:proofErr w:type="gramStart"/>
+                            <w:r>
+                              <w:rPr>
+                                <w:rFonts w:ascii="Arial" w:hAnsi="Arial" w:cs="Arial"/>
+                              </w:rPr>
+                              <w:t>mpClientInterface</w:t>
+                            </w:r>
+                            <w:proofErr w:type="spellEnd"/>
+                            <w:proofErr w:type="gramEnd"/>
+                            <w:r>
+                              <w:rPr>
+                                <w:rFonts w:ascii="Arial" w:hAnsi="Arial" w:cs="Arial"/>
+                              </w:rPr>
+                              <w:t>-&gt;</w:t>
+                            </w:r>
+                            <w:proofErr w:type="spellStart"/>
+                            <w:r>
+                              <w:rPr>
+                                <w:rFonts w:ascii="Arial" w:hAnsi="Arial" w:cs="Arial"/>
+                              </w:rPr>
+                              <w:t>loadHwModule</w:t>
+                            </w:r>
+                            <w:proofErr w:type="spellEnd"/>
+                            <w:r>
+                              <w:rPr>
+                                <w:rFonts w:ascii="Arial" w:hAnsi="Arial" w:cs="Arial"/>
+                              </w:rPr>
+                              <w:t>(</w:t>
+                            </w:r>
+                            <w:proofErr w:type="spellStart"/>
+                            <w:r>
+                              <w:rPr>
+                                <w:rFonts w:ascii="Arial" w:hAnsi="Arial" w:cs="Arial"/>
+                              </w:rPr>
+                              <w:t>mHwModules</w:t>
+                            </w:r>
+                            <w:proofErr w:type="spellEnd"/>
+                            <w:r>
+                              <w:rPr>
+                                <w:rFonts w:ascii="Arial" w:hAnsi="Arial" w:cs="Arial"/>
+                              </w:rPr>
+                              <w:t>[</w:t>
+                            </w:r>
+                            <w:proofErr w:type="spellStart"/>
+                            <w:r>
+                              <w:rPr>
+                                <w:rFonts w:ascii="Arial" w:hAnsi="Arial" w:cs="Arial"/>
+                              </w:rPr>
+                              <w:t>i</w:t>
+                            </w:r>
+                            <w:proofErr w:type="spellEnd"/>
+                            <w:r>
+                              <w:rPr>
+                                <w:rFonts w:ascii="Arial" w:hAnsi="Arial" w:cs="Arial"/>
+                              </w:rPr>
+                              <w:t>]-&gt;</w:t>
+                            </w:r>
+                            <w:proofErr w:type="spellStart"/>
+                            <w:r>
+                              <w:rPr>
+                                <w:rFonts w:ascii="Arial" w:hAnsi="Arial" w:cs="Arial"/>
+                              </w:rPr>
+                              <w:t>mName</w:t>
+                            </w:r>
+                            <w:proofErr w:type="spellEnd"/>
+                            <w:r>
+                              <w:rPr>
+                                <w:rFonts w:ascii="Arial" w:hAnsi="Arial" w:cs="Arial"/>
+                              </w:rPr>
+                              <w:t>)</w:t>
+                            </w:r>
+                          </w:p>
+                          <w:p>
+                            <w:pPr>
+                              <w:rPr>
+                                <w:rFonts w:ascii="Arial" w:hAnsi="Arial" w:cs="Arial"/>
+                              </w:rPr>
+                            </w:pPr>
+                            <w:r>
+                              <w:rPr>
+                                <w:rFonts w:ascii="Arial" w:hAnsi="Arial" w:cs="Arial"/>
+                              </w:rPr>
+                              <w:t xml:space="preserve">      ---&gt; </w:t>
+                            </w:r>
+                            <w:proofErr w:type="spellStart"/>
+                            <w:r>
+                              <w:rPr>
+                                <w:rFonts w:ascii="Arial" w:hAnsi="Arial" w:cs="Arial"/>
+                              </w:rPr>
+                              <w:t>AudioPolicyCompatClient</w:t>
+                            </w:r>
+                            <w:proofErr w:type="spellEnd"/>
+                            <w:r>
+                              <w:rPr>
+                                <w:rFonts w:ascii="Arial" w:hAnsi="Arial" w:cs="Arial"/>
+                              </w:rPr>
+                              <w:t>::</w:t>
+                            </w:r>
+                            <w:proofErr w:type="spellStart"/>
+                            <w:r>
+                              <w:rPr>
+                                <w:rFonts w:ascii="Arial" w:hAnsi="Arial" w:cs="Arial"/>
+                              </w:rPr>
+                              <w:t>loadHwModule</w:t>
+                            </w:r>
+                            <w:proofErr w:type="spellEnd"/>
+                          </w:p>
+                          <w:p>
+                            <w:pPr>
+                              <w:rPr>
+                                <w:rFonts w:ascii="Arial" w:hAnsi="Arial" w:cs="Arial"/>
+                              </w:rPr>
+                            </w:pPr>
+                            <w:r>
+                              <w:rPr>
+                                <w:rFonts w:ascii="Arial" w:hAnsi="Arial" w:cs="Arial"/>
+                              </w:rPr>
+                              <w:t xml:space="preserve">         ---&gt; </w:t>
+                            </w:r>
+                            <w:proofErr w:type="spellStart"/>
+                            <w:proofErr w:type="gramStart"/>
+                            <w:r>
+                              <w:rPr>
+                                <w:rFonts w:ascii="Arial" w:hAnsi="Arial" w:cs="Arial"/>
+                              </w:rPr>
+                              <w:t>mServiceOps</w:t>
+                            </w:r>
+                            <w:proofErr w:type="spellEnd"/>
+                            <w:proofErr w:type="gramEnd"/>
+                            <w:r>
+                              <w:rPr>
+                                <w:rFonts w:ascii="Arial" w:hAnsi="Arial" w:cs="Arial"/>
+                              </w:rPr>
+                              <w:t>-&gt;</w:t>
+                            </w:r>
+                            <w:proofErr w:type="spellStart"/>
+                            <w:r>
+                              <w:rPr>
+                                <w:rFonts w:ascii="Arial" w:hAnsi="Arial" w:cs="Arial"/>
+                              </w:rPr>
+                              <w:t>load_hw_module</w:t>
+                            </w:r>
+                            <w:proofErr w:type="spellEnd"/>
+                            <w:r>
+                              <w:rPr>
+                                <w:rFonts w:ascii="Arial" w:hAnsi="Arial" w:cs="Arial"/>
+                              </w:rPr>
+                              <w:t xml:space="preserve"> = </w:t>
+                            </w:r>
+                            <w:proofErr w:type="spellStart"/>
+                            <w:r>
+                              <w:rPr>
+                                <w:rFonts w:ascii="Arial" w:hAnsi="Arial" w:cs="Arial"/>
+                              </w:rPr>
+                              <w:t>aps_load_hw_module</w:t>
+                            </w:r>
+                            <w:proofErr w:type="spellEnd"/>
+                          </w:p>
+                          <w:p>
+                            <w:pPr>
+                              <w:rPr>
+                                <w:rFonts w:ascii="Arial" w:hAnsi="Arial" w:cs="Arial"/>
+                              </w:rPr>
+                            </w:pPr>
+                            <w:r>
+                              <w:rPr>
+                                <w:rFonts w:ascii="Arial" w:hAnsi="Arial" w:cs="Arial"/>
+                              </w:rPr>
+                              <w:t xml:space="preserve">            ---&gt; </w:t>
+                            </w:r>
+                            <w:proofErr w:type="spellStart"/>
+                            <w:proofErr w:type="gramStart"/>
+                            <w:r>
+                              <w:rPr>
+                                <w:rFonts w:ascii="Arial" w:hAnsi="Arial" w:cs="Arial"/>
+                              </w:rPr>
+                              <w:t>af</w:t>
+                            </w:r>
+                            <w:proofErr w:type="spellEnd"/>
+                            <w:proofErr w:type="gramEnd"/>
+                            <w:r>
+                              <w:rPr>
+                                <w:rFonts w:ascii="Arial" w:hAnsi="Arial" w:cs="Arial"/>
+                              </w:rPr>
+                              <w:t>-&gt;</w:t>
+                            </w:r>
+                            <w:proofErr w:type="spellStart"/>
+                            <w:r>
+                              <w:rPr>
+                                <w:rFonts w:ascii="Arial" w:hAnsi="Arial" w:cs="Arial"/>
+                              </w:rPr>
+                              <w:t>loadHwModule</w:t>
+                            </w:r>
+                            <w:proofErr w:type="spellEnd"/>
+                          </w:p>
+                          <w:p>
+                            <w:pPr>
+                              <w:rPr>
+                                <w:rFonts w:ascii="Arial" w:hAnsi="Arial" w:cs="Arial"/>
+                              </w:rPr>
+                            </w:pPr>
+                            <w:r>
+                              <w:rPr>
+                                <w:rFonts w:ascii="Arial" w:hAnsi="Arial" w:cs="Arial"/>
+                              </w:rPr>
+                              <w:t xml:space="preserve">               ---&gt; </w:t>
+                            </w:r>
+                            <w:proofErr w:type="spellStart"/>
+                            <w:r>
+                              <w:rPr>
+                                <w:rFonts w:ascii="Arial" w:hAnsi="Arial" w:cs="Arial"/>
+                              </w:rPr>
+                              <w:t>AudioFlinger</w:t>
+                            </w:r>
+                            <w:proofErr w:type="spellEnd"/>
+                            <w:r>
+                              <w:rPr>
+                                <w:rFonts w:ascii="Arial" w:hAnsi="Arial" w:cs="Arial"/>
+                              </w:rPr>
+                              <w:t>::</w:t>
+                            </w:r>
+                            <w:proofErr w:type="spellStart"/>
+                            <w:r>
+                              <w:rPr>
+                                <w:rFonts w:ascii="Arial" w:hAnsi="Arial" w:cs="Arial"/>
+                              </w:rPr>
+                              <w:t>loadHwModule</w:t>
+                            </w:r>
+                            <w:proofErr w:type="spellEnd"/>
+                          </w:p>
+                          <w:p>
+                            <w:pPr>
+                              <w:rPr>
+                                <w:rFonts w:ascii="Arial" w:hAnsi="Arial" w:cs="Arial"/>
+                              </w:rPr>
+                            </w:pPr>
+                            <w:r>
+                              <w:rPr>
+                                <w:rFonts w:ascii="Arial" w:hAnsi="Arial" w:cs="Arial"/>
+                              </w:rPr>
+                              <w:t xml:space="preserve">                  ---&gt; </w:t>
+                            </w:r>
+                            <w:proofErr w:type="spellStart"/>
+                            <w:r>
+                              <w:rPr>
+                                <w:rFonts w:ascii="Arial" w:hAnsi="Arial" w:cs="Arial"/>
+                              </w:rPr>
+                              <w:t>AudioFlinger</w:t>
+                            </w:r>
+                            <w:proofErr w:type="spellEnd"/>
+                            <w:r>
+                              <w:rPr>
+                                <w:rFonts w:ascii="Arial" w:hAnsi="Arial" w:cs="Arial"/>
+                              </w:rPr>
+                              <w:t>::</w:t>
+                            </w:r>
+                            <w:proofErr w:type="spellStart"/>
+                            <w:r>
+                              <w:rPr>
+                                <w:rFonts w:ascii="Arial" w:hAnsi="Arial" w:cs="Arial"/>
+                              </w:rPr>
+                              <w:t>loadHwModule_l</w:t>
+                            </w:r>
+                            <w:proofErr w:type="spellEnd"/>
+                          </w:p>
+                          <w:p>
+                            <w:pPr>
+                              <w:rPr>
+                                <w:rFonts w:ascii="Arial" w:hAnsi="Arial" w:cs="Arial"/>
+                              </w:rPr>
+                            </w:pPr>
+                            <w:r>
+                              <w:rPr>
+                                <w:rFonts w:ascii="Arial" w:hAnsi="Arial" w:cs="Arial"/>
+                              </w:rPr>
+                              <w:t xml:space="preserve">                     ---&gt; </w:t>
+                            </w:r>
+                            <w:proofErr w:type="spellStart"/>
+                            <w:r>
+                              <w:rPr>
+                                <w:rFonts w:ascii="Arial" w:hAnsi="Arial" w:cs="Arial"/>
+                              </w:rPr>
+                              <w:t>load_audio_interface</w:t>
+                            </w:r>
+                            <w:proofErr w:type="spellEnd"/>
+                          </w:p>
+                          <w:p>
+                            <w:pPr>
+                              <w:rPr>
+                                <w:rFonts w:ascii="Arial" w:hAnsi="Arial" w:cs="Arial"/>
+                              </w:rPr>
+                            </w:pPr>
+                            <w:r>
+                              <w:rPr>
+                                <w:rFonts w:ascii="Arial" w:hAnsi="Arial" w:cs="Arial"/>
+                              </w:rPr>
+                              <w:t xml:space="preserve">                        ---&gt; </w:t>
+                            </w:r>
+                            <w:r>
+                              <w:rPr>
+                                <w:rFonts w:ascii="Arial" w:hAnsi="Arial" w:cs="Arial"/>
+                              </w:rPr>
+                              <w:t>load</w:t>
+                            </w:r>
+                            <w:r>
+                              <w:rPr>
+                                <w:rFonts w:ascii="Arial" w:hAnsi="Arial" w:cs="Arial"/>
+                              </w:rPr>
+                              <w:t xml:space="preserve"> </w:t>
+                            </w:r>
+                            <w:r>
+                              <w:rPr>
+                                <w:rFonts w:ascii="Arial" w:hAnsi="Arial" w:cs="Arial" w:hint="eastAsia"/>
+                              </w:rPr>
+                              <w:t>加载音频</w:t>
+                            </w:r>
+                            <w:r>
+                              <w:rPr>
+                                <w:rFonts w:ascii="Arial" w:hAnsi="Arial" w:cs="Arial"/>
+                              </w:rPr>
+                              <w:t>设备动态库文件</w:t>
+                            </w:r>
+                            <w:r>
+                              <w:t>audio.a2dp.default.so</w:t>
+                            </w:r>
+                            <w:r>
+                              <w:rPr>
+                                <w:rFonts w:hint="eastAsia"/>
+                              </w:rPr>
+                              <w:t>/</w:t>
+                            </w:r>
+                            <w:r>
+                              <w:t>audio.primary.default.so</w:t>
+                            </w:r>
+                            <w:r>
+                              <w:rPr>
+                                <w:rFonts w:hint="eastAsia"/>
+                              </w:rPr>
+                              <w:t>等</w:t>
+                            </w:r>
+                          </w:p>
+                          <w:p>
+                            <w:pPr>
+                              <w:rPr>
+                                <w:rFonts w:ascii="Arial" w:hAnsi="Arial" w:cs="Arial"/>
+                              </w:rPr>
+                            </w:pPr>
+                            <w:r>
+                              <w:rPr>
+                                <w:rFonts w:ascii="Arial" w:hAnsi="Arial" w:cs="Arial"/>
+                              </w:rPr>
+                              <w:t xml:space="preserve">                     ---&gt; </w:t>
+                            </w:r>
+                            <w:proofErr w:type="spellStart"/>
+                            <w:r>
+                              <w:rPr>
+                                <w:rFonts w:ascii="Arial" w:hAnsi="Arial" w:cs="Arial"/>
+                              </w:rPr>
+                              <w:t>mAudioHwDevs.add</w:t>
+                            </w:r>
+                            <w:proofErr w:type="spellEnd"/>
+                          </w:p>
+                        </w:txbxContent>
+                      </wps:txbx>
+                      <wps:bodyPr rot="0" vert="horz" wrap="square" lIns="91440" tIns="45720" rIns="91440" bIns="45720" anchor="t" anchorCtr="0">
+                        <a:noAutofit/>
+                      </wps:bodyPr>
+                    </wps:wsp>
+                  </a:graphicData>
+                </a:graphic>
+                <wp14:sizeRelH relativeFrom="margin">
+                  <wp14:pctWidth>0</wp14:pctWidth>
+                </wp14:sizeRelH>
+                <wp14:sizeRelV relativeFrom="margin">
+                  <wp14:pctHeight>0</wp14:pctHeight>
+                </wp14:sizeRelV>
+              </wp:anchor>
+            </w:drawing>
+          </mc:Choice>
+          <mc:Fallback>
+            <w:pict>
+              <v:shape w14:anchorId="7A23B79C" id="Text Box 192" o:spid="_x0000_s1031" type="#_x0000_t202" style="position:absolute;left:0;text-align:left;margin-left:414.6pt;margin-top:24.8pt;width:465.8pt;height:226.4pt;z-index:251739136;visibility:visible;mso-wrap-style:square;mso-width-percent:0;mso-height-percent:0;mso-wrap-distance-left:9pt;mso-wrap-distance-top:3.6pt;mso-wrap-distance-right:9pt;mso-wrap-distance-bottom:3.6pt;mso-position-horizontal:right;mso-position-horizontal-relative:margin;mso-position-vertical:absolute;mso-position-vertical-relative:text;mso-width-percent:0;mso-height-percent:0;mso-width-relative:margin;mso-height-relative:margin;v-text-anchor:top" o:gfxdata="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">
+                <v:textbox>
+                  <w:txbxContent>
+                    <w:p>
+                      <w:pPr>
+                        <w:rPr>
+                          <w:rFonts w:ascii="Arial" w:hAnsi="Arial" w:cs="Arial"/>
+                        </w:rPr>
+                      </w:pPr>
+                      <w:proofErr w:type="spellStart"/>
+                      <w:r>
+                        <w:rPr>
+                          <w:rFonts w:ascii="Arial" w:hAnsi="Arial" w:cs="Arial"/>
+                        </w:rPr>
+                        <w:t>AudioPolicyManagerBase</w:t>
+                      </w:r>
+                      <w:proofErr w:type="spellEnd"/>
+                      <w:r>
+                        <w:rPr>
+                          <w:rFonts w:ascii="Arial" w:hAnsi="Arial" w:cs="Arial"/>
+                        </w:rPr>
+                        <w:t>::</w:t>
+                      </w:r>
+                      <w:proofErr w:type="spellStart"/>
+                      <w:r>
+                        <w:rPr>
+                          <w:rFonts w:ascii="Arial" w:hAnsi="Arial" w:cs="Arial"/>
+                        </w:rPr>
+                        <w:t>AudioPolicyManagerBase</w:t>
+                      </w:r>
+                      <w:proofErr w:type="spellEnd"/>
+                    </w:p>
+                    <w:p>
+                      <w:pPr>
+                        <w:rPr>
+                          <w:rFonts w:ascii="Arial" w:hAnsi="Arial" w:cs="Arial"/>
+                        </w:rPr>
+                      </w:pPr>
+                      <w:r>
+                        <w:rPr>
+                          <w:rFonts w:ascii="Arial" w:hAnsi="Arial" w:cs="Arial"/>
+                        </w:rPr>
+                        <w:t xml:space="preserve">   ---&gt; </w:t>
+                      </w:r>
+                      <w:proofErr w:type="spellStart"/>
+                      <w:proofErr w:type="gramStart"/>
+                      <w:r>
+                        <w:rPr>
+                          <w:rFonts w:ascii="Arial" w:hAnsi="Arial" w:cs="Arial"/>
+                        </w:rPr>
+                        <w:t>loadAudioPolicyConfig</w:t>
+                      </w:r>
+                      <w:proofErr w:type="spellEnd"/>
+                      <w:r>
+                        <w:rPr>
+                          <w:rFonts w:ascii="Arial" w:hAnsi="Arial" w:cs="Arial"/>
+                        </w:rPr>
+                        <w:t>(</w:t>
+                      </w:r>
+                      <w:proofErr w:type="gramEnd"/>
+                      <w:r>
+                        <w:rPr>
+                          <w:rFonts w:ascii="Arial" w:hAnsi="Arial" w:cs="Arial"/>
+                        </w:rPr>
+                        <w:t>AUDIO_POLICY_VENDOR_CONFIG_FILE)</w:t>
+                      </w:r>
+                      <w:r>
+                        <w:rPr>
+                          <w:rFonts w:ascii="Arial" w:hAnsi="Arial" w:cs="Arial"/>
+                        </w:rPr>
+                        <w:t xml:space="preserve"> – </w:t>
+                      </w:r>
+                    </w:p>
+                    <w:p>
+                      <w:pPr>
+                        <w:rPr>
+                          <w:rFonts w:ascii="Arial" w:hAnsi="Arial" w:cs="Arial"/>
+                        </w:rPr>
+                      </w:pPr>
+                      <w:r>
+                        <w:rPr>
+                          <w:rFonts w:ascii="Arial" w:hAnsi="Arial" w:cs="Arial"/>
+                        </w:rPr>
+                        <w:t xml:space="preserve">          </w:t>
+                      </w:r>
+                      <w:r>
+                        <w:rPr>
+                          <w:rFonts w:ascii="Arial" w:hAnsi="Arial" w:cs="Arial" w:hint="eastAsia"/>
+                        </w:rPr>
+                        <w:t>加载</w:t>
+                      </w:r>
+                      <w:r>
+                        <w:rPr>
+                          <w:rFonts w:ascii="Arial" w:hAnsi="Arial" w:cs="Arial"/>
+                        </w:rPr>
+                        <w:t>配置文件</w:t>
+                      </w:r>
+                      <w:r>
+                        <w:rPr>
+                          <w:rFonts w:ascii="Arial" w:hAnsi="Arial" w:cs="Arial"/>
+                        </w:rPr>
+                        <w:t>"/vendor/</w:t>
+                      </w:r>
+                      <w:proofErr w:type="spellStart"/>
+                      <w:r>
+                        <w:rPr>
+                          <w:rFonts w:ascii="Arial" w:hAnsi="Arial" w:cs="Arial"/>
+                        </w:rPr>
+                        <w:t>etc</w:t>
+                      </w:r>
+                      <w:proofErr w:type="spellEnd"/>
+                      <w:r>
+                        <w:rPr>
+                          <w:rFonts w:ascii="Arial" w:hAnsi="Arial" w:cs="Arial"/>
+                        </w:rPr>
+                        <w:t>/</w:t>
+                      </w:r>
+                      <w:proofErr w:type="spellStart"/>
+                      <w:r>
+                        <w:rPr>
+                          <w:rFonts w:ascii="Arial" w:hAnsi="Arial" w:cs="Arial"/>
+                        </w:rPr>
+                        <w:t>audio_policy.</w:t>
+                      </w:r>
+                      <w:proofErr w:type="gramStart"/>
+                      <w:r>
+                        <w:rPr>
+                          <w:rFonts w:ascii="Arial" w:hAnsi="Arial" w:cs="Arial"/>
+                        </w:rPr>
+                        <w:t>conf</w:t>
+                      </w:r>
+                      <w:proofErr w:type="spellEnd"/>
+                      <w:proofErr w:type="gramEnd"/>
+                      <w:r>
+                        <w:rPr>
+                          <w:rFonts w:ascii="Arial" w:hAnsi="Arial" w:cs="Arial"/>
+                        </w:rPr>
+                        <w:t>"</w:t>
+                      </w:r>
+                    </w:p>
+                    <w:p>
+                      <w:pPr>
+                        <w:rPr>
+                          <w:rFonts w:ascii="Arial" w:hAnsi="Arial" w:cs="Arial"/>
+                        </w:rPr>
+                      </w:pPr>
+                      <w:r>
+                        <w:rPr>
+                          <w:rFonts w:ascii="Arial" w:hAnsi="Arial" w:cs="Arial"/>
+                        </w:rPr>
+                        <w:t xml:space="preserve">       ---&gt; </w:t>
+                      </w:r>
+                      <w:proofErr w:type="spellStart"/>
+                      <w:proofErr w:type="gramStart"/>
+                      <w:r>
+                        <w:rPr>
+                          <w:rFonts w:ascii="Arial" w:hAnsi="Arial" w:cs="Arial"/>
+                        </w:rPr>
+                        <w:t>loadHwModules</w:t>
+                      </w:r>
+                      <w:proofErr w:type="spellEnd"/>
+                      <w:proofErr w:type="gramEnd"/>
+                    </w:p>
+                    <w:p>
+                      <w:pPr>
+                        <w:rPr>
+                          <w:rFonts w:ascii="Arial" w:hAnsi="Arial" w:cs="Arial"/>
+                        </w:rPr>
+                      </w:pPr>
+                      <w:r>
+                        <w:rPr>
+                          <w:rFonts w:ascii="Arial" w:hAnsi="Arial" w:cs="Arial"/>
+                        </w:rPr>
+                        <w:t xml:space="preserve">          ---&gt; </w:t>
+                      </w:r>
+                      <w:proofErr w:type="spellStart"/>
+                      <w:proofErr w:type="gramStart"/>
+                      <w:r>
+                        <w:rPr>
+                          <w:rFonts w:ascii="Arial" w:hAnsi="Arial" w:cs="Arial"/>
+                        </w:rPr>
+                        <w:t>loadHwModule</w:t>
+                      </w:r>
+                      <w:proofErr w:type="spellEnd"/>
+                      <w:proofErr w:type="gramEnd"/>
+                    </w:p>
+                    <w:p>
+                      <w:pPr>
+                        <w:rPr>
+                          <w:rFonts w:ascii="Arial" w:hAnsi="Arial" w:cs="Arial"/>
+                        </w:rPr>
+                      </w:pPr>
+                      <w:r>
+                        <w:rPr>
+                          <w:rFonts w:ascii="Arial" w:hAnsi="Arial" w:cs="Arial"/>
+                        </w:rPr>
+                        <w:t xml:space="preserve">             ---&gt; </w:t>
+                      </w:r>
+                      <w:proofErr w:type="spellStart"/>
+                      <w:r>
+                        <w:rPr>
+                          <w:rFonts w:ascii="Arial" w:hAnsi="Arial" w:cs="Arial"/>
+                        </w:rPr>
+                        <w:t>mHwModules.add</w:t>
+                      </w:r>
+                      <w:proofErr w:type="spellEnd"/>
+                    </w:p>
+                    <w:p>
+                      <w:pPr>
+                        <w:rPr>
+                          <w:rFonts w:ascii="Arial" w:hAnsi="Arial" w:cs="Arial"/>
+                        </w:rPr>
+                      </w:pPr>
+                      <w:r>
+                        <w:rPr>
+                          <w:rFonts w:ascii="Arial" w:hAnsi="Arial" w:cs="Arial"/>
+                        </w:rPr>
+                        <w:t xml:space="preserve">   ---&gt; </w:t>
+                      </w:r>
+                      <w:proofErr w:type="spellStart"/>
+                      <w:proofErr w:type="gramStart"/>
+                      <w:r>
+                        <w:rPr>
+                          <w:rFonts w:ascii="Arial" w:hAnsi="Arial" w:cs="Arial"/>
+                        </w:rPr>
+                        <w:t>loadAudioPolicyConfig</w:t>
+                      </w:r>
+                      <w:proofErr w:type="spellEnd"/>
+                      <w:r>
+                        <w:rPr>
+                          <w:rFonts w:ascii="Arial" w:hAnsi="Arial" w:cs="Arial"/>
+                        </w:rPr>
+                        <w:t>(</w:t>
+                      </w:r>
+                      <w:proofErr w:type="gramEnd"/>
+                      <w:r>
+                        <w:rPr>
+                          <w:rFonts w:ascii="Arial" w:hAnsi="Arial" w:cs="Arial"/>
+                        </w:rPr>
+                        <w:t>AUDIO_POLICY_CONFIG_FILE)</w:t>
+                      </w:r>
+                      <w:r>
+                        <w:rPr>
+                          <w:rFonts w:ascii="Arial" w:hAnsi="Arial" w:cs="Arial"/>
+                        </w:rPr>
+                        <w:t xml:space="preserve"> –</w:t>
+                      </w:r>
+                    </w:p>
+                    <w:p>
+                      <w:pPr>
+                        <w:rPr>
+                          <w:rFonts w:ascii="Arial" w:hAnsi="Arial" w:cs="Arial"/>
+                        </w:rPr>
+                      </w:pPr>
+                      <w:r>
+                        <w:rPr>
+                          <w:rFonts w:ascii="Arial" w:hAnsi="Arial" w:cs="Arial"/>
+                        </w:rPr>
+                        <w:t xml:space="preserve">          </w:t>
+                      </w:r>
+                      <w:r>
+                        <w:rPr>
+                          <w:rFonts w:ascii="Arial" w:hAnsi="Arial" w:cs="Arial" w:hint="eastAsia"/>
+                        </w:rPr>
+                        <w:t>如果</w:t>
+                      </w:r>
+                      <w:r>
+                        <w:rPr>
+                          <w:rFonts w:ascii="Arial" w:hAnsi="Arial" w:cs="Arial"/>
+                        </w:rPr>
+                        <w:t>上一步不成功，</w:t>
+                      </w:r>
+                      <w:r>
+                        <w:rPr>
+                          <w:rFonts w:ascii="Arial" w:hAnsi="Arial" w:cs="Arial" w:hint="eastAsia"/>
+                        </w:rPr>
+                        <w:t>加载</w:t>
+                      </w:r>
+                      <w:r>
+                        <w:rPr>
+                          <w:rFonts w:ascii="Arial" w:hAnsi="Arial" w:cs="Arial"/>
+                        </w:rPr>
+                        <w:t>配置文件</w:t>
+                      </w:r>
+                      <w:r>
+                        <w:rPr>
+                          <w:rFonts w:ascii="Arial" w:hAnsi="Arial" w:cs="Arial"/>
+                        </w:rPr>
+                        <w:t>"/system/</w:t>
+                      </w:r>
+                      <w:proofErr w:type="spellStart"/>
+                      <w:r>
+                        <w:rPr>
+                          <w:rFonts w:ascii="Arial" w:hAnsi="Arial" w:cs="Arial"/>
+                        </w:rPr>
+                        <w:t>etc</w:t>
+                      </w:r>
+                      <w:proofErr w:type="spellEnd"/>
+                      <w:r>
+                        <w:rPr>
+                          <w:rFonts w:ascii="Arial" w:hAnsi="Arial" w:cs="Arial"/>
+                        </w:rPr>
+                        <w:t>/</w:t>
+                      </w:r>
+                      <w:proofErr w:type="spellStart"/>
+                      <w:r>
+                        <w:rPr>
+                          <w:rFonts w:ascii="Arial" w:hAnsi="Arial" w:cs="Arial"/>
+                        </w:rPr>
+                        <w:t>audio_policy.</w:t>
+                      </w:r>
+                      <w:proofErr w:type="gramStart"/>
+                      <w:r>
+                        <w:rPr>
+                          <w:rFonts w:ascii="Arial" w:hAnsi="Arial" w:cs="Arial"/>
+                        </w:rPr>
+                        <w:t>conf</w:t>
+                      </w:r>
+                      <w:proofErr w:type="spellEnd"/>
+                      <w:proofErr w:type="gramEnd"/>
+                      <w:r>
+                        <w:rPr>
+                          <w:rFonts w:ascii="Arial" w:hAnsi="Arial" w:cs="Arial"/>
+                        </w:rPr>
+                        <w:t>"</w:t>
+                      </w:r>
+                    </w:p>
+                    <w:p>
+                      <w:pPr>
+                        <w:rPr>
+                          <w:rFonts w:ascii="Arial" w:hAnsi="Arial" w:cs="Arial"/>
+                        </w:rPr>
+                      </w:pPr>
+                      <w:r>
+                        <w:rPr>
+                          <w:rFonts w:ascii="Arial" w:hAnsi="Arial" w:cs="Arial"/>
+                        </w:rPr>
+                        <w:t xml:space="preserve">   ---&gt; </w:t>
+                      </w:r>
+                      <w:proofErr w:type="spellStart"/>
+                      <w:proofErr w:type="gramStart"/>
+                      <w:r>
+                        <w:rPr>
+                          <w:rFonts w:ascii="Arial" w:hAnsi="Arial" w:cs="Arial"/>
+                        </w:rPr>
+                        <w:t>mpClientInterface</w:t>
+                      </w:r>
+                      <w:proofErr w:type="spellEnd"/>
+                      <w:proofErr w:type="gramEnd"/>
+                      <w:r>
+                        <w:rPr>
+                          <w:rFonts w:ascii="Arial" w:hAnsi="Arial" w:cs="Arial"/>
+                        </w:rPr>
+                        <w:t>-&gt;</w:t>
+                      </w:r>
+                      <w:proofErr w:type="spellStart"/>
+                      <w:r>
+                        <w:rPr>
+                          <w:rFonts w:ascii="Arial" w:hAnsi="Arial" w:cs="Arial"/>
+                        </w:rPr>
+                        <w:t>loadHwModule</w:t>
+                      </w:r>
+                      <w:proofErr w:type="spellEnd"/>
+                      <w:r>
+                        <w:rPr>
+                          <w:rFonts w:ascii="Arial" w:hAnsi="Arial" w:cs="Arial"/>
+                        </w:rPr>
+                        <w:t>(</w:t>
+                      </w:r>
+                      <w:proofErr w:type="spellStart"/>
+                      <w:r>
+                        <w:rPr>
+                          <w:rFonts w:ascii="Arial" w:hAnsi="Arial" w:cs="Arial"/>
+                        </w:rPr>
+                        <w:t>mHwModules</w:t>
+                      </w:r>
+                      <w:proofErr w:type="spellEnd"/>
+                      <w:r>
+                        <w:rPr>
+                          <w:rFonts w:ascii="Arial" w:hAnsi="Arial" w:cs="Arial"/>
+                        </w:rPr>
+                        <w:t>[</w:t>
+                      </w:r>
+                      <w:proofErr w:type="spellStart"/>
+                      <w:r>
+                        <w:rPr>
+                          <w:rFonts w:ascii="Arial" w:hAnsi="Arial" w:cs="Arial"/>
+                        </w:rPr>
+                        <w:t>i</w:t>
+                      </w:r>
+                      <w:proofErr w:type="spellEnd"/>
+                      <w:r>
+                        <w:rPr>
+                          <w:rFonts w:ascii="Arial" w:hAnsi="Arial" w:cs="Arial"/>
+                        </w:rPr>
+                        <w:t>]-&gt;</w:t>
+                      </w:r>
+                      <w:proofErr w:type="spellStart"/>
+                      <w:r>
+                        <w:rPr>
+                          <w:rFonts w:ascii="Arial" w:hAnsi="Arial" w:cs="Arial"/>
+                        </w:rPr>
+                        <w:t>mName</w:t>
+                      </w:r>
+                      <w:proofErr w:type="spellEnd"/>
+                      <w:r>
+                        <w:rPr>
+                          <w:rFonts w:ascii="Arial" w:hAnsi="Arial" w:cs="Arial"/>
+                        </w:rPr>
+                        <w:t>)</w:t>
+                      </w:r>
+                    </w:p>
+                    <w:p>
+                      <w:pPr>
+                        <w:rPr>
+                          <w:rFonts w:ascii="Arial" w:hAnsi="Arial" w:cs="Arial"/>
+                        </w:rPr>
+                      </w:pPr>
+                      <w:r>
+                        <w:rPr>
+                          <w:rFonts w:ascii="Arial" w:hAnsi="Arial" w:cs="Arial"/>
+                        </w:rPr>
+                        <w:t xml:space="preserve">      ---&gt; </w:t>
+                      </w:r>
+                      <w:proofErr w:type="spellStart"/>
+                      <w:r>
+                        <w:rPr>
+                          <w:rFonts w:ascii="Arial" w:hAnsi="Arial" w:cs="Arial"/>
+                        </w:rPr>
+                        <w:t>AudioPolicyCompatClient</w:t>
+                      </w:r>
+                      <w:proofErr w:type="spellEnd"/>
+                      <w:r>
+                        <w:rPr>
+                          <w:rFonts w:ascii="Arial" w:hAnsi="Arial" w:cs="Arial"/>
+                        </w:rPr>
+                        <w:t>::</w:t>
+                      </w:r>
+                      <w:proofErr w:type="spellStart"/>
+                      <w:r>
+                        <w:rPr>
+                          <w:rFonts w:ascii="Arial" w:hAnsi="Arial" w:cs="Arial"/>
+                        </w:rPr>
+                        <w:t>loadHwModule</w:t>
+                      </w:r>
+                      <w:proofErr w:type="spellEnd"/>
+                    </w:p>
+                    <w:p>
+                      <w:pPr>
+                        <w:rPr>
+                          <w:rFonts w:ascii="Arial" w:hAnsi="Arial" w:cs="Arial"/>
+                        </w:rPr>
+                      </w:pPr>
+                      <w:r>
+                        <w:rPr>
+                          <w:rFonts w:ascii="Arial" w:hAnsi="Arial" w:cs="Arial"/>
+                        </w:rPr>
+                        <w:t xml:space="preserve">         ---&gt; </w:t>
+                      </w:r>
+                      <w:proofErr w:type="spellStart"/>
+                      <w:proofErr w:type="gramStart"/>
+                      <w:r>
+                        <w:rPr>
+                          <w:rFonts w:ascii="Arial" w:hAnsi="Arial" w:cs="Arial"/>
+                        </w:rPr>
+                        <w:t>mServiceOps</w:t>
+                      </w:r>
+                      <w:proofErr w:type="spellEnd"/>
+                      <w:proofErr w:type="gramEnd"/>
+                      <w:r>
+                        <w:rPr>
+                          <w:rFonts w:ascii="Arial" w:hAnsi="Arial" w:cs="Arial"/>
+                        </w:rPr>
+                        <w:t>-&gt;</w:t>
+                      </w:r>
+                      <w:proofErr w:type="spellStart"/>
+                      <w:r>
+                        <w:rPr>
+                          <w:rFonts w:ascii="Arial" w:hAnsi="Arial" w:cs="Arial"/>
+                        </w:rPr>
+                        <w:t>load_hw_module</w:t>
+                      </w:r>
+                      <w:proofErr w:type="spellEnd"/>
+                      <w:r>
+                        <w:rPr>
+                          <w:rFonts w:ascii="Arial" w:hAnsi="Arial" w:cs="Arial"/>
+                        </w:rPr>
+                        <w:t xml:space="preserve"> = </w:t>
+                      </w:r>
+                      <w:proofErr w:type="spellStart"/>
+                      <w:r>
+                        <w:rPr>
+                          <w:rFonts w:ascii="Arial" w:hAnsi="Arial" w:cs="Arial"/>
+                        </w:rPr>
+                        <w:t>aps_load_hw_module</w:t>
+                      </w:r>
+                      <w:proofErr w:type="spellEnd"/>
+                    </w:p>
+                    <w:p>
+                      <w:pPr>
+                        <w:rPr>
+                          <w:rFonts w:ascii="Arial" w:hAnsi="Arial" w:cs="Arial"/>
+                        </w:rPr>
+                      </w:pPr>
+                      <w:r>
+                        <w:rPr>
+                          <w:rFonts w:ascii="Arial" w:hAnsi="Arial" w:cs="Arial"/>
+                        </w:rPr>
+                        <w:t xml:space="preserve">            ---&gt; </w:t>
+                      </w:r>
+                      <w:proofErr w:type="spellStart"/>
+                      <w:proofErr w:type="gramStart"/>
+                      <w:r>
+                        <w:rPr>
+                          <w:rFonts w:ascii="Arial" w:hAnsi="Arial" w:cs="Arial"/>
+                        </w:rPr>
+                        <w:t>af</w:t>
+                      </w:r>
+                      <w:proofErr w:type="spellEnd"/>
+                      <w:proofErr w:type="gramEnd"/>
+                      <w:r>
+                        <w:rPr>
+                          <w:rFonts w:ascii="Arial" w:hAnsi="Arial" w:cs="Arial"/>
+                        </w:rPr>
+                        <w:t>-&gt;</w:t>
+                      </w:r>
+                      <w:proofErr w:type="spellStart"/>
+                      <w:r>
+                        <w:rPr>
+                          <w:rFonts w:ascii="Arial" w:hAnsi="Arial" w:cs="Arial"/>
+                        </w:rPr>
+                        <w:t>loadHwModule</w:t>
+                      </w:r>
+                      <w:proofErr w:type="spellEnd"/>
+                    </w:p>
+                    <w:p>
+                      <w:pPr>
+                        <w:rPr>
+                          <w:rFonts w:ascii="Arial" w:hAnsi="Arial" w:cs="Arial"/>
+                        </w:rPr>
+                      </w:pPr>
+                      <w:r>
+                        <w:rPr>
+                          <w:rFonts w:ascii="Arial" w:hAnsi="Arial" w:cs="Arial"/>
+                        </w:rPr>
+                        <w:t xml:space="preserve">               ---&gt; </w:t>
+                      </w:r>
+                      <w:proofErr w:type="spellStart"/>
+                      <w:r>
+                        <w:rPr>
+                          <w:rFonts w:ascii="Arial" w:hAnsi="Arial" w:cs="Arial"/>
+                        </w:rPr>
+                        <w:t>AudioFlinger</w:t>
+                      </w:r>
+                      <w:proofErr w:type="spellEnd"/>
+                      <w:r>
+                        <w:rPr>
+                          <w:rFonts w:ascii="Arial" w:hAnsi="Arial" w:cs="Arial"/>
+                        </w:rPr>
+                        <w:t>::</w:t>
+                      </w:r>
+                      <w:proofErr w:type="spellStart"/>
+                      <w:r>
+                        <w:rPr>
+                          <w:rFonts w:ascii="Arial" w:hAnsi="Arial" w:cs="Arial"/>
+                        </w:rPr>
+                        <w:t>loadHwModule</w:t>
+                      </w:r>
+                      <w:proofErr w:type="spellEnd"/>
+                    </w:p>
+                    <w:p>
+                      <w:pPr>
+                        <w:rPr>
+                          <w:rFonts w:ascii="Arial" w:hAnsi="Arial" w:cs="Arial"/>
+                        </w:rPr>
+                      </w:pPr>
+                      <w:r>
+                        <w:rPr>
+                          <w:rFonts w:ascii="Arial" w:hAnsi="Arial" w:cs="Arial"/>
+                        </w:rPr>
+                        <w:t xml:space="preserve">                  ---&gt; </w:t>
+                      </w:r>
+                      <w:proofErr w:type="spellStart"/>
+                      <w:r>
+                        <w:rPr>
+                          <w:rFonts w:ascii="Arial" w:hAnsi="Arial" w:cs="Arial"/>
+                        </w:rPr>
+                        <w:t>AudioFlinger</w:t>
+                      </w:r>
+                      <w:proofErr w:type="spellEnd"/>
+                      <w:r>
+                        <w:rPr>
+                          <w:rFonts w:ascii="Arial" w:hAnsi="Arial" w:cs="Arial"/>
+                        </w:rPr>
+                        <w:t>::</w:t>
+                      </w:r>
+                      <w:proofErr w:type="spellStart"/>
+                      <w:r>
+                        <w:rPr>
+                          <w:rFonts w:ascii="Arial" w:hAnsi="Arial" w:cs="Arial"/>
+                        </w:rPr>
+                        <w:t>loadHwModule_l</w:t>
+                      </w:r>
+                      <w:proofErr w:type="spellEnd"/>
+                    </w:p>
+                    <w:p>
+                      <w:pPr>
+                        <w:rPr>
+                          <w:rFonts w:ascii="Arial" w:hAnsi="Arial" w:cs="Arial"/>
+                        </w:rPr>
+                      </w:pPr>
+                      <w:r>
+                        <w:rPr>
+                          <w:rFonts w:ascii="Arial" w:hAnsi="Arial" w:cs="Arial"/>
+                        </w:rPr>
+                        <w:t xml:space="preserve">                     ---&gt; </w:t>
+                      </w:r>
+                      <w:proofErr w:type="spellStart"/>
+                      <w:r>
+                        <w:rPr>
+                          <w:rFonts w:ascii="Arial" w:hAnsi="Arial" w:cs="Arial"/>
+                        </w:rPr>
+                        <w:t>load_audio_interface</w:t>
+                      </w:r>
+                      <w:proofErr w:type="spellEnd"/>
+                    </w:p>
+                    <w:p>
+                      <w:pPr>
+                        <w:rPr>
+                          <w:rFonts w:ascii="Arial" w:hAnsi="Arial" w:cs="Arial"/>
+                        </w:rPr>
+                      </w:pPr>
+                      <w:r>
+                        <w:rPr>
+                          <w:rFonts w:ascii="Arial" w:hAnsi="Arial" w:cs="Arial"/>
+                        </w:rPr>
+                        <w:t xml:space="preserve">                        ---&gt; </w:t>
+                      </w:r>
+                      <w:r>
+                        <w:rPr>
+                          <w:rFonts w:ascii="Arial" w:hAnsi="Arial" w:cs="Arial"/>
+                        </w:rPr>
+                        <w:t>load</w:t>
+                      </w:r>
+                      <w:r>
+                        <w:rPr>
+                          <w:rFonts w:ascii="Arial" w:hAnsi="Arial" w:cs="Arial"/>
+                        </w:rPr>
+                        <w:t xml:space="preserve"> </w:t>
+                      </w:r>
+                      <w:r>
+                        <w:rPr>
+                          <w:rFonts w:ascii="Arial" w:hAnsi="Arial" w:cs="Arial" w:hint="eastAsia"/>
+                        </w:rPr>
+                        <w:t>加载音频</w:t>
+                      </w:r>
+                      <w:r>
+                        <w:rPr>
+                          <w:rFonts w:ascii="Arial" w:hAnsi="Arial" w:cs="Arial"/>
+                        </w:rPr>
+                        <w:t>设备动态库文件</w:t>
+                      </w:r>
+                      <w:r>
+                        <w:t>audio.a2dp.default.so</w:t>
+                      </w:r>
+                      <w:r>
+                        <w:rPr>
+                          <w:rFonts w:hint="eastAsia"/>
+                        </w:rPr>
+                        <w:t>/</w:t>
+                      </w:r>
+                      <w:r>
+                        <w:t>audio.primary.default.so</w:t>
+                      </w:r>
+                      <w:r>
+                        <w:rPr>
+                          <w:rFonts w:hint="eastAsia"/>
+                        </w:rPr>
+                        <w:t>等</w:t>
+                      </w:r>
+                    </w:p>
+                    <w:p>
+                      <w:pPr>
+                        <w:rPr>
+                          <w:rFonts w:ascii="Arial" w:hAnsi="Arial" w:cs="Arial"/>
+                        </w:rPr>
+                      </w:pPr>
+                      <w:r>
+                        <w:rPr>
+                          <w:rFonts w:ascii="Arial" w:hAnsi="Arial" w:cs="Arial"/>
+                        </w:rPr>
+                        <w:t xml:space="preserve">                     ---&gt; </w:t>
+                      </w:r>
+                      <w:proofErr w:type="spellStart"/>
+                      <w:r>
+                        <w:rPr>
+                          <w:rFonts w:ascii="Arial" w:hAnsi="Arial" w:cs="Arial"/>
+                        </w:rPr>
+                        <w:t>mAudioHwDevs.add</w:t>
+                      </w:r>
+                      <w:proofErr w:type="spellEnd"/>
+                    </w:p>
+                  </w:txbxContent>
+                </v:textbox>
+                <w10:wrap type="square" anchorx="margin"/>
+              </v:shape>
+            </w:pict>
+          </mc:Fallback>
+        </mc:AlternateContent>
+      </w:r>
+    </w:p>
+    <w:p>
+      <w:pPr>
+        <w:pStyle w:val="ListParagraph"/>
+        <w:numPr>
+          <w:ilvl w:val="1"/>
+          <w:numId w:val="4"/>
+        </w:numPr>
+        <w:rPr>
+          <w:color w:val="0000FF"/>
+        </w:rPr>
+      </w:pPr>
+      <w:r>
+        <w:rPr>
+          <w:color w:val="0000FF"/>
+        </w:rPr>
+        <w:t>打开</w:t>
+      </w:r>
+      <w:r>
+        <w:rPr>
+          <w:color w:val="0000FF"/>
+        </w:rPr>
+        <w:t>Output</w:t>
+      </w:r>
+      <w:r>
+        <w:rPr>
+          <w:rFonts w:hint="eastAsia"/>
+          <w:color w:val="0000FF"/>
+        </w:rPr>
+        <w:t>（</w:t>
+      </w:r>
+      <w:r>
+        <w:rPr>
+          <w:color w:val="0000FF"/>
+        </w:rPr>
+        <w:t>输出</w:t>
+      </w:r>
+      <w:r>
+        <w:rPr>
+          <w:rFonts w:hint="eastAsia"/>
+          <w:color w:val="0000FF"/>
+        </w:rPr>
+        <w:t>）</w:t>
+      </w:r>
+      <w:r>
+        <w:rPr>
+          <w:color w:val="0000FF"/>
+        </w:rPr>
+        <w:t>通道</w:t>
+      </w:r>
+    </w:p>
+    <w:p>
+      <w:pPr>
+        <w:pStyle w:val="ListParagraph"/>
+        <w:ind w:left="992"/>
+        <w:rPr>
+          <w:color w:val="0000FF"/>
+        </w:rPr>
+      </w:pPr>
+      <w:r>
+        <w:rPr>
+          <w:noProof/>
+        </w:rPr>
+        <mc:AlternateContent>
+          <mc:Choice Requires="wps">
+            <w:drawing>
+              <wp:anchor distT="45720" distB="45720" distL="114300" distR="114300" simplePos="0" relativeHeight="251741184" behindDoc="0" locked="0" layoutInCell="1" allowOverlap="1" wp14:anchorId="39A3EF68" wp14:editId="612435A8">
+                <wp:simplePos x="0" y="0"/>
+                <wp:positionH relativeFrom="margin">
+                  <wp:align>right</wp:align>
+                </wp:positionH>
+                <wp:positionV relativeFrom="paragraph">
+                  <wp:posOffset>259080</wp:posOffset>
+                </wp:positionV>
+                <wp:extent cx="5915660" cy="2438400"/>
+                <wp:effectExtent l="0" t="0" r="27940" b="19050"/>
+                <wp:wrapSquare wrapText="bothSides"/>
+                <wp:docPr id="193" name="Text Box 193"/>
+                <wp:cNvGraphicFramePr>
+                  <a:graphicFrameLocks xmlns:a="http://schemas.openxmlformats.org/drawingml/2006/main"/>
+                </wp:cNvGraphicFramePr>
+                <a:graphic xmlns:a="http://schemas.openxmlformats.org/drawingml/2006/main">
+                  <a:graphicData uri="http://schemas.microsoft.com/office/word/2010/wordprocessingShape">
+                    <wps:wsp>
+                      <wps:cNvSpPr txBox="1">
+                        <a:spLocks noChangeArrowheads="1"/>
+                      </wps:cNvSpPr>
+                      <wps:spPr bwMode="auto">
+                        <a:xfrm>
+                          <a:off x="0" y="0"/>
+                          <a:ext cx="5915660" cy="2438400"/>
+                        </a:xfrm>
+                        <a:prstGeom prst="rect">
+                          <a:avLst/>
+                        </a:prstGeom>
+                        <a:solidFill>
+                          <a:srgbClr val="FFFFFF"/>
+                        </a:solidFill>
+                        <a:ln w="9525">
+                          <a:solidFill>
+                            <a:srgbClr val="000000"/>
+                          </a:solidFill>
+                          <a:miter lim="800000"/>
+                          <a:headEnd/>
+                          <a:tailEnd/>
+                        </a:ln>
+                      </wps:spPr>
+                      <wps:txbx>
+                        <w:txbxContent>
+                          <w:p>
+                            <w:pPr>
+                              <w:rPr>
+                                <w:rFonts w:ascii="Arial" w:hAnsi="Arial" w:cs="Arial"/>
+                              </w:rPr>
+                            </w:pPr>
+                            <w:proofErr w:type="spellStart"/>
+                            <w:r>
+                              <w:rPr>
+                                <w:rFonts w:ascii="Arial" w:hAnsi="Arial" w:cs="Arial"/>
+                              </w:rPr>
+                              <w:t>AudioPolicyManagerBase</w:t>
+                            </w:r>
+                            <w:proofErr w:type="spellEnd"/>
+                            <w:r>
+                              <w:rPr>
+                                <w:rFonts w:ascii="Arial" w:hAnsi="Arial" w:cs="Arial"/>
+                              </w:rPr>
+                              <w:t>::</w:t>
+                            </w:r>
+                            <w:proofErr w:type="spellStart"/>
+                            <w:r>
+                              <w:rPr>
+                                <w:rFonts w:ascii="Arial" w:hAnsi="Arial" w:cs="Arial"/>
+                              </w:rPr>
+                              <w:t>AudioPolicyManagerBase</w:t>
+                            </w:r>
+                            <w:proofErr w:type="spellEnd"/>
+                          </w:p>
+                          <w:p>
+                            <w:pPr>
+                              <w:rPr>
+                                <w:rFonts w:ascii="Arial" w:hAnsi="Arial" w:cs="Arial"/>
+                              </w:rPr>
+                            </w:pPr>
+                            <w:r>
+                              <w:rPr>
+                                <w:rFonts w:ascii="Arial" w:hAnsi="Arial" w:cs="Arial"/>
+                              </w:rPr>
+                              <w:t xml:space="preserve">   ---&gt; </w:t>
+                            </w:r>
+                            <w:proofErr w:type="spellStart"/>
+                            <w:proofErr w:type="gramStart"/>
+                            <w:r>
+                              <w:rPr>
+                                <w:rFonts w:ascii="Arial" w:hAnsi="Arial" w:cs="Arial"/>
+                              </w:rPr>
+                              <w:t>loadAudioPolicyConfig</w:t>
+                            </w:r>
+                            <w:proofErr w:type="spellEnd"/>
+                            <w:r>
+                              <w:rPr>
+                                <w:rFonts w:ascii="Arial" w:hAnsi="Arial" w:cs="Arial"/>
+                              </w:rPr>
+                              <w:t>(</w:t>
+                            </w:r>
+                            <w:proofErr w:type="gramEnd"/>
+                            <w:r>
+                              <w:rPr>
+                                <w:rFonts w:ascii="Arial" w:hAnsi="Arial" w:cs="Arial"/>
+                              </w:rPr>
+                              <w:t>AUDIO_POLICY_VENDOR_CONFIG_FILE)</w:t>
+                            </w:r>
+                            <w:r>
+                              <w:rPr>
+                                <w:rFonts w:ascii="Arial" w:hAnsi="Arial" w:cs="Arial"/>
+                              </w:rPr>
+                              <w:t xml:space="preserve"> – </w:t>
+                            </w:r>
+                          </w:p>
+                          <w:p>
+                            <w:pPr>
+                              <w:rPr>
+                                <w:rFonts w:ascii="Arial" w:hAnsi="Arial" w:cs="Arial"/>
+                              </w:rPr>
+                            </w:pPr>
+                            <w:r>
+                              <w:rPr>
+                                <w:rFonts w:ascii="Arial" w:hAnsi="Arial" w:cs="Arial"/>
+                              </w:rPr>
+                              <w:t xml:space="preserve">   ---&gt; </w:t>
+                            </w:r>
+                            <w:proofErr w:type="spellStart"/>
+                            <w:proofErr w:type="gramStart"/>
+                            <w:r>
+                              <w:rPr>
+                                <w:rFonts w:ascii="Arial" w:hAnsi="Arial" w:cs="Arial"/>
+                              </w:rPr>
+                              <w:t>loadAudioPolicyConfig</w:t>
+                            </w:r>
+                            <w:proofErr w:type="spellEnd"/>
+                            <w:r>
+                              <w:rPr>
+                                <w:rFonts w:ascii="Arial" w:hAnsi="Arial" w:cs="Arial"/>
+                              </w:rPr>
+                              <w:t>(</w:t>
+                            </w:r>
+                            <w:proofErr w:type="gramEnd"/>
+                            <w:r>
+                              <w:rPr>
+                                <w:rFonts w:ascii="Arial" w:hAnsi="Arial" w:cs="Arial"/>
+                              </w:rPr>
+                              <w:t>AUDIO_POLICY_CONFIG_FILE)</w:t>
+                            </w:r>
+                            <w:r>
+                              <w:rPr>
+                                <w:rFonts w:ascii="Arial" w:hAnsi="Arial" w:cs="Arial"/>
+                              </w:rPr>
+                              <w:t xml:space="preserve"> –</w:t>
+                            </w:r>
+                          </w:p>
+                          <w:p>
+                            <w:pPr>
+                              <w:rPr>
+                                <w:rFonts w:ascii="Arial" w:hAnsi="Arial" w:cs="Arial"/>
+                              </w:rPr>
+                            </w:pPr>
+                            <w:r>
+                              <w:rPr>
+                                <w:rFonts w:ascii="Arial" w:hAnsi="Arial" w:cs="Arial"/>
+                              </w:rPr>
+                              <w:t xml:space="preserve">   ---&gt; </w:t>
+                            </w:r>
+                            <w:proofErr w:type="spellStart"/>
+                            <w:proofErr w:type="gramStart"/>
+                            <w:r>
+                              <w:rPr>
+                                <w:rFonts w:ascii="Arial" w:hAnsi="Arial" w:cs="Arial"/>
+                              </w:rPr>
+                              <w:t>mpClientInterface</w:t>
+                            </w:r>
+                            <w:proofErr w:type="spellEnd"/>
+                            <w:proofErr w:type="gramEnd"/>
+                            <w:r>
+                              <w:rPr>
+                                <w:rFonts w:ascii="Arial" w:hAnsi="Arial" w:cs="Arial"/>
+                              </w:rPr>
+                              <w:t>-&gt;</w:t>
+                            </w:r>
+                            <w:proofErr w:type="spellStart"/>
+                            <w:r>
+                              <w:rPr>
+                                <w:rFonts w:ascii="Arial" w:hAnsi="Arial" w:cs="Arial"/>
+                              </w:rPr>
+                              <w:t>loadHwModule</w:t>
+                            </w:r>
+                            <w:proofErr w:type="spellEnd"/>
+                            <w:r>
+                              <w:rPr>
+                                <w:rFonts w:ascii="Arial" w:hAnsi="Arial" w:cs="Arial"/>
+                              </w:rPr>
+                              <w:t>(</w:t>
+                            </w:r>
+                            <w:proofErr w:type="spellStart"/>
+                            <w:r>
+                              <w:rPr>
+                                <w:rFonts w:ascii="Arial" w:hAnsi="Arial" w:cs="Arial"/>
+                              </w:rPr>
+                              <w:t>mHwModules</w:t>
+                            </w:r>
+                            <w:proofErr w:type="spellEnd"/>
+                            <w:r>
+                              <w:rPr>
+                                <w:rFonts w:ascii="Arial" w:hAnsi="Arial" w:cs="Arial"/>
+                              </w:rPr>
+                              <w:t>[</w:t>
+                            </w:r>
+                            <w:proofErr w:type="spellStart"/>
+                            <w:r>
+                              <w:rPr>
+                                <w:rFonts w:ascii="Arial" w:hAnsi="Arial" w:cs="Arial"/>
+                              </w:rPr>
+                              <w:t>i</w:t>
+                            </w:r>
+                            <w:proofErr w:type="spellEnd"/>
+                            <w:r>
+                              <w:rPr>
+                                <w:rFonts w:ascii="Arial" w:hAnsi="Arial" w:cs="Arial"/>
+                              </w:rPr>
+                              <w:t>]-&gt;</w:t>
+                            </w:r>
+                            <w:proofErr w:type="spellStart"/>
+                            <w:r>
+                              <w:rPr>
+                                <w:rFonts w:ascii="Arial" w:hAnsi="Arial" w:cs="Arial"/>
+                              </w:rPr>
+                              <w:t>mName</w:t>
+                            </w:r>
+                            <w:proofErr w:type="spellEnd"/>
+                            <w:r>
+                              <w:rPr>
+                                <w:rFonts w:ascii="Arial" w:hAnsi="Arial" w:cs="Arial"/>
+                              </w:rPr>
+                              <w:t>)</w:t>
+                            </w:r>
+                          </w:p>
+                          <w:p>
+                            <w:pPr>
+                              <w:rPr>
+                                <w:rFonts w:ascii="Arial" w:hAnsi="Arial" w:cs="Arial"/>
+                              </w:rPr>
+                            </w:pPr>
+                            <w:r>
+                              <w:rPr>
+                                <w:rFonts w:ascii="Arial" w:hAnsi="Arial" w:cs="Arial"/>
+                              </w:rPr>
+                              <w:t xml:space="preserve">      ---&gt; </w:t>
+                            </w:r>
+                            <w:proofErr w:type="spellStart"/>
+                            <w:r>
+                              <w:rPr>
+                                <w:rFonts w:ascii="Arial" w:hAnsi="Arial" w:cs="Arial"/>
+                              </w:rPr>
+                              <w:t>AudioPolicyCompatClient</w:t>
+                            </w:r>
+                            <w:proofErr w:type="spellEnd"/>
+                            <w:r>
+                              <w:rPr>
+                                <w:rFonts w:ascii="Arial" w:hAnsi="Arial" w:cs="Arial"/>
+                              </w:rPr>
+                              <w:t>::</w:t>
+                            </w:r>
+                            <w:proofErr w:type="spellStart"/>
+                            <w:r>
+                              <w:rPr>
+                                <w:rFonts w:ascii="Arial" w:hAnsi="Arial" w:cs="Arial"/>
+                              </w:rPr>
+                              <w:t>loadHwModule</w:t>
+                            </w:r>
+                            <w:proofErr w:type="spellEnd"/>
+                          </w:p>
+                          <w:p>
+                            <w:pPr>
+                              <w:rPr>
+                                <w:rFonts w:ascii="Arial" w:hAnsi="Arial" w:cs="Arial"/>
+                              </w:rPr>
+                            </w:pPr>
+                            <w:r>
+                              <w:rPr>
+                                <w:rFonts w:ascii="Arial" w:hAnsi="Arial" w:cs="Arial"/>
+                              </w:rPr>
+                              <w:t xml:space="preserve">      ---&gt; </w:t>
+                            </w:r>
+                            <w:proofErr w:type="spellStart"/>
+                            <w:proofErr w:type="gramStart"/>
+                            <w:r>
+                              <w:rPr>
+                                <w:rFonts w:ascii="Arial" w:hAnsi="Arial" w:cs="Arial"/>
+                              </w:rPr>
+                              <w:t>mpClientInterface</w:t>
+                            </w:r>
+                            <w:proofErr w:type="spellEnd"/>
+                            <w:proofErr w:type="gramEnd"/>
+                            <w:r>
+                              <w:rPr>
+                                <w:rFonts w:ascii="Arial" w:hAnsi="Arial" w:cs="Arial"/>
+                              </w:rPr>
+                              <w:t>-&gt;</w:t>
+                            </w:r>
+                            <w:proofErr w:type="spellStart"/>
+                            <w:r>
+                              <w:rPr>
+                                <w:rFonts w:ascii="Arial" w:hAnsi="Arial" w:cs="Arial"/>
+                              </w:rPr>
+                              <w:t>openOutput</w:t>
+                            </w:r>
+                            <w:proofErr w:type="spellEnd"/>
+                            <w:r>
+                              <w:rPr>
+                                <w:rFonts w:ascii="Arial" w:hAnsi="Arial" w:cs="Arial"/>
+                              </w:rPr>
+                              <w:t xml:space="preserve"> = </w:t>
+                            </w:r>
+                            <w:proofErr w:type="spellStart"/>
+                            <w:r>
+                              <w:rPr>
+                                <w:rFonts w:ascii="Arial" w:hAnsi="Arial" w:cs="Arial"/>
+                              </w:rPr>
+                              <w:t>AudioPolicyCompatClient</w:t>
+                            </w:r>
+                            <w:proofErr w:type="spellEnd"/>
+                            <w:r>
+                              <w:rPr>
+                                <w:rFonts w:ascii="Arial" w:hAnsi="Arial" w:cs="Arial"/>
+                              </w:rPr>
+                              <w:t>::</w:t>
+                            </w:r>
+                            <w:proofErr w:type="spellStart"/>
+                            <w:r>
+                              <w:rPr>
+                                <w:rFonts w:ascii="Arial" w:hAnsi="Arial" w:cs="Arial"/>
+                              </w:rPr>
+                              <w:t>openOutput</w:t>
+                            </w:r>
+                            <w:proofErr w:type="spellEnd"/>
+                          </w:p>
+                          <w:p>
+                            <w:pPr>
+                              <w:rPr>
+                                <w:rFonts w:ascii="Arial" w:hAnsi="Arial" w:cs="Arial"/>
+                              </w:rPr>
+                            </w:pPr>
+                            <w:r>
+                              <w:rPr>
+                                <w:rFonts w:ascii="Arial" w:hAnsi="Arial" w:cs="Arial"/>
+                              </w:rPr>
+                              <w:t xml:space="preserve">            ---&gt; </w:t>
+                            </w:r>
+                            <w:proofErr w:type="spellStart"/>
+                            <w:proofErr w:type="gramStart"/>
+                            <w:r>
+                              <w:rPr>
+                                <w:rFonts w:ascii="Arial" w:hAnsi="Arial" w:cs="Arial"/>
+                              </w:rPr>
+                              <w:t>mServiceOps</w:t>
+                            </w:r>
+                            <w:proofErr w:type="spellEnd"/>
+                            <w:proofErr w:type="gramEnd"/>
+                            <w:r>
+                              <w:rPr>
+                                <w:rFonts w:ascii="Arial" w:hAnsi="Arial" w:cs="Arial"/>
+                              </w:rPr>
+                              <w:t>-&gt;</w:t>
+                            </w:r>
+                            <w:proofErr w:type="spellStart"/>
+                            <w:r>
+                              <w:rPr>
+                                <w:rFonts w:ascii="Arial" w:hAnsi="Arial" w:cs="Arial"/>
+                              </w:rPr>
+                              <w:t>open_output_on_module</w:t>
+                            </w:r>
+                            <w:proofErr w:type="spellEnd"/>
+                            <w:r>
+                              <w:rPr>
+                                <w:rFonts w:ascii="Arial" w:hAnsi="Arial" w:cs="Arial"/>
+                              </w:rPr>
+                              <w:t xml:space="preserve"> = </w:t>
+                            </w:r>
+                            <w:proofErr w:type="spellStart"/>
+                            <w:r>
+                              <w:rPr>
+                                <w:rFonts w:ascii="Arial" w:hAnsi="Arial" w:cs="Arial"/>
+                              </w:rPr>
+                              <w:t>aps_open_output_on_module</w:t>
+                            </w:r>
+                            <w:proofErr w:type="spellEnd"/>
+                          </w:p>
+                          <w:p>
+                            <w:pPr>
+                              <w:rPr>
+                                <w:rFonts w:ascii="Arial" w:hAnsi="Arial" w:cs="Arial"/>
+                              </w:rPr>
+                            </w:pPr>
+                            <w:r>
+                              <w:rPr>
+                                <w:rFonts w:ascii="Arial" w:hAnsi="Arial" w:cs="Arial"/>
+                              </w:rPr>
+                              <w:t xml:space="preserve">               ---&gt; </w:t>
+                            </w:r>
+                            <w:proofErr w:type="spellStart"/>
+                            <w:proofErr w:type="gramStart"/>
+                            <w:r>
+                              <w:rPr>
+                                <w:rFonts w:ascii="Arial" w:hAnsi="Arial" w:cs="Arial"/>
+                              </w:rPr>
+                              <w:t>af</w:t>
+                            </w:r>
+                            <w:proofErr w:type="spellEnd"/>
+                            <w:proofErr w:type="gramEnd"/>
+                            <w:r>
+                              <w:rPr>
+                                <w:rFonts w:ascii="Arial" w:hAnsi="Arial" w:cs="Arial"/>
+                              </w:rPr>
+                              <w:t>-&gt;</w:t>
+                            </w:r>
+                            <w:proofErr w:type="spellStart"/>
+                            <w:r>
+                              <w:rPr>
+                                <w:rFonts w:ascii="Arial" w:hAnsi="Arial" w:cs="Arial"/>
+                              </w:rPr>
+                              <w:t>openOutput</w:t>
+                            </w:r>
+                            <w:proofErr w:type="spellEnd"/>
+                          </w:p>
+                          <w:p>
+                            <w:pPr>
+                              <w:rPr>
+                                <w:rFonts w:ascii="Arial" w:hAnsi="Arial" w:cs="Arial"/>
+                              </w:rPr>
+                            </w:pPr>
+                            <w:r>
+                              <w:rPr>
+                                <w:rFonts w:ascii="Arial" w:hAnsi="Arial" w:cs="Arial"/>
+                              </w:rPr>
+                              <w:t xml:space="preserve">                  ---&gt; </w:t>
+                            </w:r>
+                            <w:proofErr w:type="spellStart"/>
+                            <w:r>
+                              <w:rPr>
+                                <w:rFonts w:ascii="Arial" w:hAnsi="Arial" w:cs="Arial"/>
+                              </w:rPr>
+                              <w:t>AudioFlinger</w:t>
+                            </w:r>
+                            <w:proofErr w:type="spellEnd"/>
+                            <w:proofErr w:type="gramStart"/>
+                            <w:r>
+                              <w:rPr>
+                                <w:rFonts w:ascii="Arial" w:hAnsi="Arial" w:cs="Arial"/>
+                              </w:rPr>
+                              <w:t>::</w:t>
+                            </w:r>
+                            <w:proofErr w:type="gramEnd"/>
+                            <w:r>
+                              <w:t xml:space="preserve"> </w:t>
+                            </w:r>
+                            <w:proofErr w:type="spellStart"/>
+                            <w:r>
+                              <w:rPr>
+                                <w:rFonts w:ascii="Arial" w:hAnsi="Arial" w:cs="Arial"/>
+                              </w:rPr>
+                              <w:t>findSuitableHwDev_l</w:t>
+                            </w:r>
+                            <w:proofErr w:type="spellEnd"/>
+                          </w:p>
+                          <w:p>
+                            <w:pPr>
+                              <w:rPr>
+                                <w:rFonts w:ascii="Arial" w:hAnsi="Arial" w:cs="Arial"/>
+                              </w:rPr>
+                            </w:pPr>
+                            <w:r>
+                              <w:rPr>
+                                <w:rFonts w:ascii="Arial" w:hAnsi="Arial" w:cs="Arial"/>
+                              </w:rPr>
+                              <w:t xml:space="preserve">                  ---&gt; </w:t>
+                            </w:r>
+                            <w:proofErr w:type="spellStart"/>
+                            <w:proofErr w:type="gramStart"/>
+                            <w:r>
+                              <w:rPr>
+                                <w:rFonts w:ascii="Arial" w:hAnsi="Arial" w:cs="Arial"/>
+                              </w:rPr>
+                              <w:t>hwDevHal</w:t>
+                            </w:r>
+                            <w:proofErr w:type="spellEnd"/>
+                            <w:proofErr w:type="gramEnd"/>
+                            <w:r>
+                              <w:rPr>
+                                <w:rFonts w:ascii="Arial" w:hAnsi="Arial" w:cs="Arial"/>
+                              </w:rPr>
+                              <w:t>-&gt;</w:t>
+                            </w:r>
+                            <w:proofErr w:type="spellStart"/>
+                            <w:r>
+                              <w:rPr>
+                                <w:rFonts w:ascii="Arial" w:hAnsi="Arial" w:cs="Arial"/>
+                              </w:rPr>
+                              <w:t>open_output_stream</w:t>
+                            </w:r>
+                            <w:proofErr w:type="spellEnd"/>
+                            <w:r>
+                              <w:rPr>
+                                <w:rFonts w:ascii="Arial" w:hAnsi="Arial" w:cs="Arial"/>
+                              </w:rPr>
+                              <w:t xml:space="preserve"> = </w:t>
+                            </w:r>
+                            <w:proofErr w:type="spellStart"/>
+                            <w:r>
+                              <w:rPr>
+                                <w:rFonts w:ascii="Arial" w:hAnsi="Arial" w:cs="Arial"/>
+                              </w:rPr>
+                              <w:t>adev_open_output_stream</w:t>
+                            </w:r>
+                            <w:proofErr w:type="spellEnd"/>
+                            <w:r>
+                              <w:rPr>
+                                <w:rFonts w:ascii="Arial" w:hAnsi="Arial" w:cs="Arial"/>
+                              </w:rPr>
+                              <w:t xml:space="preserve"> </w:t>
+                            </w:r>
+                            <w:r>
+                              <w:rPr>
+                                <w:rFonts w:ascii="Arial" w:hAnsi="Arial" w:cs="Arial" w:hint="eastAsia"/>
+                              </w:rPr>
+                              <w:t>打开</w:t>
+                            </w:r>
+                            <w:r>
+                              <w:rPr>
+                                <w:rFonts w:ascii="Arial" w:hAnsi="Arial" w:cs="Arial"/>
+                              </w:rPr>
+                              <w:t>输出流</w:t>
+                            </w:r>
+                          </w:p>
+                          <w:p>
+                            <w:pPr>
+                              <w:rPr>
+                                <w:rFonts w:ascii="Arial" w:hAnsi="Arial" w:cs="Arial"/>
+                              </w:rPr>
+                            </w:pPr>
+                            <w:r>
+                              <w:rPr>
+                                <w:rFonts w:ascii="Arial" w:hAnsi="Arial" w:cs="Arial"/>
+                              </w:rPr>
+                              <w:t xml:space="preserve">                  ---&gt; </w:t>
+                            </w:r>
+                            <w:proofErr w:type="gramStart"/>
+                            <w:r>
+                              <w:rPr>
+                                <w:rFonts w:ascii="Arial" w:hAnsi="Arial" w:cs="Arial"/>
+                              </w:rPr>
+                              <w:t>new</w:t>
+                            </w:r>
+                            <w:proofErr w:type="gramEnd"/>
+                            <w:r>
+                              <w:rPr>
+                                <w:rFonts w:ascii="Arial" w:hAnsi="Arial" w:cs="Arial"/>
+                              </w:rPr>
+                              <w:t xml:space="preserve"> </w:t>
+                            </w:r>
+                            <w:proofErr w:type="spellStart"/>
+                            <w:r>
+                              <w:rPr>
+                                <w:rFonts w:ascii="Arial" w:hAnsi="Arial" w:cs="Arial"/>
+                              </w:rPr>
+                              <w:t>AudioStreamOut</w:t>
+                            </w:r>
+                            <w:proofErr w:type="spellEnd"/>
+                          </w:p>
+                          <w:p>
+                            <w:pPr>
+                              <w:rPr>
+                                <w:rFonts w:ascii="Arial" w:hAnsi="Arial" w:cs="Arial"/>
+                              </w:rPr>
+                            </w:pPr>
+                            <w:r>
+                              <w:rPr>
+                                <w:rFonts w:ascii="Arial" w:hAnsi="Arial" w:cs="Arial"/>
+                              </w:rPr>
+                              <w:t xml:space="preserve">                  ---&gt; </w:t>
+                            </w:r>
+                            <w:proofErr w:type="gramStart"/>
+                            <w:r>
+                              <w:rPr>
+                                <w:rFonts w:ascii="Arial" w:hAnsi="Arial" w:cs="Arial"/>
+                              </w:rPr>
+                              <w:t>new</w:t>
+                            </w:r>
+                            <w:proofErr w:type="gramEnd"/>
+                            <w:r>
+                              <w:rPr>
+                                <w:rFonts w:ascii="Arial" w:hAnsi="Arial" w:cs="Arial"/>
+                              </w:rPr>
+                              <w:t xml:space="preserve"> </w:t>
+                            </w:r>
+                            <w:proofErr w:type="spellStart"/>
+                            <w:r>
+                              <w:rPr>
+                                <w:rFonts w:ascii="Arial" w:hAnsi="Arial" w:cs="Arial"/>
+                              </w:rPr>
+                              <w:t>MixerThread</w:t>
+                            </w:r>
+                            <w:proofErr w:type="spellEnd"/>
+                          </w:p>
+                          <w:p>
+                            <w:pPr>
+                              <w:rPr>
+                                <w:rFonts w:ascii="Arial" w:hAnsi="Arial" w:cs="Arial"/>
+                              </w:rPr>
+                            </w:pPr>
+                            <w:r>
+                              <w:rPr>
+                                <w:rFonts w:ascii="Arial" w:hAnsi="Arial" w:cs="Arial"/>
+                              </w:rPr>
+                              <w:t xml:space="preserve">                  ---&gt; </w:t>
+                            </w:r>
+                            <w:proofErr w:type="spellStart"/>
+                            <w:proofErr w:type="gramStart"/>
+                            <w:r>
+                              <w:rPr>
+                                <w:rFonts w:ascii="Arial" w:hAnsi="Arial" w:cs="Arial"/>
+                              </w:rPr>
+                              <w:t>mPlaybackThreads.add</w:t>
+                            </w:r>
+                            <w:proofErr w:type="spellEnd"/>
+                            <w:proofErr w:type="gramEnd"/>
+                            <w:r>
+                              <w:rPr>
+                                <w:rFonts w:ascii="Arial" w:hAnsi="Arial" w:cs="Arial"/>
+                              </w:rPr>
+                              <w:t xml:space="preserve"> </w:t>
+                            </w:r>
+                            <w:r>
+                              <w:rPr>
+                                <w:rFonts w:ascii="Arial" w:hAnsi="Arial" w:cs="Arial" w:hint="eastAsia"/>
+                              </w:rPr>
+                              <w:t>添加</w:t>
+                            </w:r>
+                            <w:r>
+                              <w:rPr>
+                                <w:rFonts w:ascii="Arial" w:hAnsi="Arial" w:cs="Arial"/>
+                              </w:rPr>
+                              <w:t>播放线程</w:t>
+                            </w:r>
+                          </w:p>
+                          <w:p>
+                            <w:pPr>
+                              <w:rPr>
+                                <w:rFonts w:ascii="Arial" w:hAnsi="Arial" w:cs="Arial"/>
+                              </w:rPr>
+                            </w:pPr>
+                            <w:r>
+                              <w:rPr>
+                                <w:rFonts w:ascii="Arial" w:hAnsi="Arial" w:cs="Arial"/>
+                              </w:rPr>
+                              <w:t xml:space="preserve">                  ---&gt; </w:t>
+                            </w:r>
+                            <w:proofErr w:type="gramStart"/>
+                            <w:r>
+                              <w:rPr>
+                                <w:rFonts w:ascii="Arial" w:hAnsi="Arial" w:cs="Arial"/>
+                              </w:rPr>
+                              <w:t>thread</w:t>
+                            </w:r>
+                            <w:proofErr w:type="gramEnd"/>
+                            <w:r>
+                              <w:rPr>
+                                <w:rFonts w:ascii="Arial" w:hAnsi="Arial" w:cs="Arial"/>
+                              </w:rPr>
+                              <w:t>-&gt;</w:t>
+                            </w:r>
+                            <w:proofErr w:type="spellStart"/>
+                            <w:r>
+                              <w:rPr>
+                                <w:rFonts w:ascii="Arial" w:hAnsi="Arial" w:cs="Arial"/>
+                              </w:rPr>
+                              <w:t>audioConfigChanged_l</w:t>
+                            </w:r>
+                            <w:proofErr w:type="spellEnd"/>
+                          </w:p>
+                          <w:p>
+                            <w:pPr>
+                              <w:rPr>
+                                <w:rFonts w:ascii="Arial" w:hAnsi="Arial" w:cs="Arial"/>
+                              </w:rPr>
+                            </w:pPr>
+                          </w:p>
+                        </w:txbxContent>
+                      </wps:txbx>
+                      <wps:bodyPr rot="0" vert="horz" wrap="square" lIns="91440" tIns="45720" rIns="91440" bIns="45720" anchor="t" anchorCtr="0">
+                        <a:noAutofit/>
+                      </wps:bodyPr>
+                    </wps:wsp>
+                  </a:graphicData>
+                </a:graphic>
+                <wp14:sizeRelH relativeFrom="margin">
+                  <wp14:pctWidth>0</wp14:pctWidth>
+                </wp14:sizeRelH>
+                <wp14:sizeRelV relativeFrom="margin">
+                  <wp14:pctHeight>0</wp14:pctHeight>
+                </wp14:sizeRelV>
+              </wp:anchor>
+            </w:drawing>
+          </mc:Choice>
+          <mc:Fallback>
+            <w:pict>
+              <v:shape w14:anchorId="39A3EF68" id="Text Box 193" o:spid="_x0000_s1032" type="#_x0000_t202" style="position:absolute;left:0;text-align:left;margin-left:414.6pt;margin-top:20.4pt;width:465.8pt;height:192pt;z-index:251741184;visibility:visible;mso-wrap-style:square;mso-width-percent:0;mso-height-percent:0;mso-wrap-distance-left:9pt;mso-wrap-distance-top:3.6pt;mso-wrap-distance-right:9pt;mso-wrap-distance-bottom:3.6pt;mso-position-horizontal:right;mso-position-horizontal-relative:margin;mso-position-vertical:absolute;mso-position-vertical-relative:text;mso-width-percent:0;mso-height-percent:0;mso-width-relative:margin;mso-height-relative:margin;v-text-anchor:top" o:gfxdata="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">
+                <v:textbox>
+                  <w:txbxContent>
+                    <w:p>
+                      <w:pPr>
+                        <w:rPr>
+                          <w:rFonts w:ascii="Arial" w:hAnsi="Arial" w:cs="Arial"/>
+                        </w:rPr>
+                      </w:pPr>
+                      <w:proofErr w:type="spellStart"/>
+                      <w:r>
+                        <w:rPr>
+                          <w:rFonts w:ascii="Arial" w:hAnsi="Arial" w:cs="Arial"/>
+                        </w:rPr>
+                        <w:t>AudioPolicyManagerBase</w:t>
+                      </w:r>
+                      <w:proofErr w:type="spellEnd"/>
+                      <w:r>
+                        <w:rPr>
+                          <w:rFonts w:ascii="Arial" w:hAnsi="Arial" w:cs="Arial"/>
+                        </w:rPr>
+                        <w:t>::</w:t>
+                      </w:r>
+                      <w:proofErr w:type="spellStart"/>
+                      <w:r>
+                        <w:rPr>
+                          <w:rFonts w:ascii="Arial" w:hAnsi="Arial" w:cs="Arial"/>
+                        </w:rPr>
+                        <w:t>AudioPolicyManagerBase</w:t>
+                      </w:r>
+                      <w:proofErr w:type="spellEnd"/>
+                    </w:p>
+                    <w:p>
+                      <w:pPr>
+                        <w:rPr>
+                          <w:rFonts w:ascii="Arial" w:hAnsi="Arial" w:cs="Arial"/>
+                        </w:rPr>
+                      </w:pPr>
+                      <w:r>
+                        <w:rPr>
+                          <w:rFonts w:ascii="Arial" w:hAnsi="Arial" w:cs="Arial"/>
+                        </w:rPr>
+                        <w:t xml:space="preserve">   ---&gt; </w:t>
+                      </w:r>
+                      <w:proofErr w:type="spellStart"/>
+                      <w:proofErr w:type="gramStart"/>
+                      <w:r>
+                        <w:rPr>
+                          <w:rFonts w:ascii="Arial" w:hAnsi="Arial" w:cs="Arial"/>
+                        </w:rPr>
+                        <w:t>loadAudioPolicyConfig</w:t>
+                      </w:r>
+                      <w:proofErr w:type="spellEnd"/>
+                      <w:r>
+                        <w:rPr>
+                          <w:rFonts w:ascii="Arial" w:hAnsi="Arial" w:cs="Arial"/>
+                        </w:rPr>
+                        <w:t>(</w:t>
+                      </w:r>
+                      <w:proofErr w:type="gramEnd"/>
+                      <w:r>
+                        <w:rPr>
+                          <w:rFonts w:ascii="Arial" w:hAnsi="Arial" w:cs="Arial"/>
+                        </w:rPr>
+                        <w:t>AUDIO_POLICY_VENDOR_CONFIG_FILE)</w:t>
+                      </w:r>
+                      <w:r>
+                        <w:rPr>
+                          <w:rFonts w:ascii="Arial" w:hAnsi="Arial" w:cs="Arial"/>
+                        </w:rPr>
+                        <w:t xml:space="preserve"> – </w:t>
+                      </w:r>
+                    </w:p>
+                    <w:p>
+                      <w:pPr>
+                        <w:rPr>
+                          <w:rFonts w:ascii="Arial" w:hAnsi="Arial" w:cs="Arial"/>
+                        </w:rPr>
+                      </w:pPr>
+                      <w:r>
+                        <w:rPr>
+                          <w:rFonts w:ascii="Arial" w:hAnsi="Arial" w:cs="Arial"/>
+                        </w:rPr>
+                        <w:t xml:space="preserve">   ---&gt; </w:t>
+                      </w:r>
+                      <w:proofErr w:type="spellStart"/>
+                      <w:proofErr w:type="gramStart"/>
+                      <w:r>
+                        <w:rPr>
+                          <w:rFonts w:ascii="Arial" w:hAnsi="Arial" w:cs="Arial"/>
+                        </w:rPr>
+                        <w:t>loadAudioPolicyConfig</w:t>
+                      </w:r>
+                      <w:proofErr w:type="spellEnd"/>
+                      <w:r>
+                        <w:rPr>
+                          <w:rFonts w:ascii="Arial" w:hAnsi="Arial" w:cs="Arial"/>
+                        </w:rPr>
+                        <w:t>(</w:t>
+                      </w:r>
+                      <w:proofErr w:type="gramEnd"/>
+                      <w:r>
+                        <w:rPr>
+                          <w:rFonts w:ascii="Arial" w:hAnsi="Arial" w:cs="Arial"/>
+                        </w:rPr>
+                        <w:t>AUDIO_POLICY_CONFIG_FILE)</w:t>
+                      </w:r>
+                      <w:r>
+                        <w:rPr>
+                          <w:rFonts w:ascii="Arial" w:hAnsi="Arial" w:cs="Arial"/>
+                        </w:rPr>
+                        <w:t xml:space="preserve"> –</w:t>
+                      </w:r>
+                    </w:p>
+                    <w:p>
+                      <w:pPr>
+                        <w:rPr>
+                          <w:rFonts w:ascii="Arial" w:hAnsi="Arial" w:cs="Arial"/>
+                        </w:rPr>
+                      </w:pPr>
+                      <w:r>
+                        <w:rPr>
+                          <w:rFonts w:ascii="Arial" w:hAnsi="Arial" w:cs="Arial"/>
+                        </w:rPr>
+                        <w:t xml:space="preserve">   ---&gt; </w:t>
+                      </w:r>
+                      <w:proofErr w:type="spellStart"/>
+                      <w:proofErr w:type="gramStart"/>
+                      <w:r>
+                        <w:rPr>
+                          <w:rFonts w:ascii="Arial" w:hAnsi="Arial" w:cs="Arial"/>
+                        </w:rPr>
+                        <w:t>mpClientInterface</w:t>
+                      </w:r>
+                      <w:proofErr w:type="spellEnd"/>
+                      <w:proofErr w:type="gramEnd"/>
+                      <w:r>
+                        <w:rPr>
+                          <w:rFonts w:ascii="Arial" w:hAnsi="Arial" w:cs="Arial"/>
+                        </w:rPr>
+                        <w:t>-&gt;</w:t>
+                      </w:r>
+                      <w:proofErr w:type="spellStart"/>
+                      <w:r>
+                        <w:rPr>
+                          <w:rFonts w:ascii="Arial" w:hAnsi="Arial" w:cs="Arial"/>
+                        </w:rPr>
+                        <w:t>loadHwModule</w:t>
+                      </w:r>
+                      <w:proofErr w:type="spellEnd"/>
+                      <w:r>
+                        <w:rPr>
+                          <w:rFonts w:ascii="Arial" w:hAnsi="Arial" w:cs="Arial"/>
+                        </w:rPr>
+                        <w:t>(</w:t>
+                      </w:r>
+                      <w:proofErr w:type="spellStart"/>
+                      <w:r>
+                        <w:rPr>
+                          <w:rFonts w:ascii="Arial" w:hAnsi="Arial" w:cs="Arial"/>
+                        </w:rPr>
+                        <w:t>mHwModules</w:t>
+                      </w:r>
+                      <w:proofErr w:type="spellEnd"/>
+                      <w:r>
+                        <w:rPr>
+                          <w:rFonts w:ascii="Arial" w:hAnsi="Arial" w:cs="Arial"/>
+                        </w:rPr>
+                        <w:t>[</w:t>
+                      </w:r>
+                      <w:proofErr w:type="spellStart"/>
+                      <w:r>
+                        <w:rPr>
+                          <w:rFonts w:ascii="Arial" w:hAnsi="Arial" w:cs="Arial"/>
+                        </w:rPr>
+                        <w:t>i</w:t>
+                      </w:r>
+                      <w:proofErr w:type="spellEnd"/>
+                      <w:r>
+                        <w:rPr>
+                          <w:rFonts w:ascii="Arial" w:hAnsi="Arial" w:cs="Arial"/>
+                        </w:rPr>
+                        <w:t>]-&gt;</w:t>
+                      </w:r>
+                      <w:proofErr w:type="spellStart"/>
+                      <w:r>
+                        <w:rPr>
+                          <w:rFonts w:ascii="Arial" w:hAnsi="Arial" w:cs="Arial"/>
+                        </w:rPr>
+                        <w:t>mName</w:t>
+                      </w:r>
+                      <w:proofErr w:type="spellEnd"/>
+                      <w:r>
+                        <w:rPr>
+                          <w:rFonts w:ascii="Arial" w:hAnsi="Arial" w:cs="Arial"/>
+                        </w:rPr>
+                        <w:t>)</w:t>
+                      </w:r>
+                    </w:p>
+                    <w:p>
+                      <w:pPr>
+                        <w:rPr>
+                          <w:rFonts w:ascii="Arial" w:hAnsi="Arial" w:cs="Arial"/>
+                        </w:rPr>
+                      </w:pPr>
+                      <w:r>
+                        <w:rPr>
+                          <w:rFonts w:ascii="Arial" w:hAnsi="Arial" w:cs="Arial"/>
+                        </w:rPr>
+                        <w:t xml:space="preserve">      ---&gt; </w:t>
+                      </w:r>
+                      <w:proofErr w:type="spellStart"/>
+                      <w:r>
+                        <w:rPr>
+                          <w:rFonts w:ascii="Arial" w:hAnsi="Arial" w:cs="Arial"/>
+                        </w:rPr>
+                        <w:t>AudioPolicyCompatClient</w:t>
+                      </w:r>
+                      <w:proofErr w:type="spellEnd"/>
+                      <w:r>
+                        <w:rPr>
+                          <w:rFonts w:ascii="Arial" w:hAnsi="Arial" w:cs="Arial"/>
+                        </w:rPr>
+                        <w:t>::</w:t>
+                      </w:r>
+                      <w:proofErr w:type="spellStart"/>
+                      <w:r>
+                        <w:rPr>
+                          <w:rFonts w:ascii="Arial" w:hAnsi="Arial" w:cs="Arial"/>
+                        </w:rPr>
+                        <w:t>loadHwModule</w:t>
+                      </w:r>
+                      <w:proofErr w:type="spellEnd"/>
+                    </w:p>
+                    <w:p>
+                      <w:pPr>
+                        <w:rPr>
+                          <w:rFonts w:ascii="Arial" w:hAnsi="Arial" w:cs="Arial"/>
+                        </w:rPr>
+                      </w:pPr>
+                      <w:r>
+                        <w:rPr>
+                          <w:rFonts w:ascii="Arial" w:hAnsi="Arial" w:cs="Arial"/>
+                        </w:rPr>
+                        <w:t xml:space="preserve">      ---&gt; </w:t>
+                      </w:r>
+                      <w:proofErr w:type="spellStart"/>
+                      <w:proofErr w:type="gramStart"/>
+                      <w:r>
+                        <w:rPr>
+                          <w:rFonts w:ascii="Arial" w:hAnsi="Arial" w:cs="Arial"/>
+                        </w:rPr>
+                        <w:t>mpClientInterface</w:t>
+                      </w:r>
+                      <w:proofErr w:type="spellEnd"/>
+                      <w:proofErr w:type="gramEnd"/>
+                      <w:r>
+                        <w:rPr>
+                          <w:rFonts w:ascii="Arial" w:hAnsi="Arial" w:cs="Arial"/>
+                        </w:rPr>
+                        <w:t>-&gt;</w:t>
+                      </w:r>
+                      <w:proofErr w:type="spellStart"/>
+                      <w:r>
+                        <w:rPr>
+                          <w:rFonts w:ascii="Arial" w:hAnsi="Arial" w:cs="Arial"/>
+                        </w:rPr>
+                        <w:t>openOutput</w:t>
+                      </w:r>
+                      <w:proofErr w:type="spellEnd"/>
+                      <w:r>
+                        <w:rPr>
+                          <w:rFonts w:ascii="Arial" w:hAnsi="Arial" w:cs="Arial"/>
+                        </w:rPr>
+                        <w:t xml:space="preserve"> = </w:t>
+                      </w:r>
+                      <w:proofErr w:type="spellStart"/>
+                      <w:r>
+                        <w:rPr>
+                          <w:rFonts w:ascii="Arial" w:hAnsi="Arial" w:cs="Arial"/>
+                        </w:rPr>
+                        <w:t>AudioPolicyCompatClient</w:t>
+                      </w:r>
+                      <w:proofErr w:type="spellEnd"/>
+                      <w:r>
+                        <w:rPr>
+                          <w:rFonts w:ascii="Arial" w:hAnsi="Arial" w:cs="Arial"/>
+                        </w:rPr>
+                        <w:t>::</w:t>
+                      </w:r>
+                      <w:proofErr w:type="spellStart"/>
+                      <w:r>
+                        <w:rPr>
+                          <w:rFonts w:ascii="Arial" w:hAnsi="Arial" w:cs="Arial"/>
+                        </w:rPr>
+                        <w:t>openOutput</w:t>
+                      </w:r>
+                      <w:proofErr w:type="spellEnd"/>
+                    </w:p>
+                    <w:p>
+                      <w:pPr>
+                        <w:rPr>
+                          <w:rFonts w:ascii="Arial" w:hAnsi="Arial" w:cs="Arial"/>
+                        </w:rPr>
+                      </w:pPr>
+                      <w:r>
+                        <w:rPr>
+                          <w:rFonts w:ascii="Arial" w:hAnsi="Arial" w:cs="Arial"/>
+                        </w:rPr>
+                        <w:t xml:space="preserve">            ---&gt; </w:t>
+                      </w:r>
+                      <w:proofErr w:type="spellStart"/>
+                      <w:proofErr w:type="gramStart"/>
+                      <w:r>
+                        <w:rPr>
+                          <w:rFonts w:ascii="Arial" w:hAnsi="Arial" w:cs="Arial"/>
+                        </w:rPr>
+                        <w:t>mServiceOps</w:t>
+                      </w:r>
+                      <w:proofErr w:type="spellEnd"/>
+                      <w:proofErr w:type="gramEnd"/>
+                      <w:r>
+                        <w:rPr>
+                          <w:rFonts w:ascii="Arial" w:hAnsi="Arial" w:cs="Arial"/>
+                        </w:rPr>
+                        <w:t>-&gt;</w:t>
+                      </w:r>
+                      <w:proofErr w:type="spellStart"/>
+                      <w:r>
+                        <w:rPr>
+                          <w:rFonts w:ascii="Arial" w:hAnsi="Arial" w:cs="Arial"/>
+                        </w:rPr>
+                        <w:t>open_output_on_module</w:t>
+                      </w:r>
+                      <w:proofErr w:type="spellEnd"/>
+                      <w:r>
+                        <w:rPr>
+                          <w:rFonts w:ascii="Arial" w:hAnsi="Arial" w:cs="Arial"/>
+                        </w:rPr>
+                        <w:t xml:space="preserve"> = </w:t>
+                      </w:r>
+                      <w:proofErr w:type="spellStart"/>
+                      <w:r>
+                        <w:rPr>
+                          <w:rFonts w:ascii="Arial" w:hAnsi="Arial" w:cs="Arial"/>
+                        </w:rPr>
+                        <w:t>aps_open_output_on_module</w:t>
+                      </w:r>
+                      <w:proofErr w:type="spellEnd"/>
+                    </w:p>
+                    <w:p>
+                      <w:pPr>
+                        <w:rPr>
+                          <w:rFonts w:ascii="Arial" w:hAnsi="Arial" w:cs="Arial"/>
+                        </w:rPr>
+                      </w:pPr>
+                      <w:r>
+                        <w:rPr>
+                          <w:rFonts w:ascii="Arial" w:hAnsi="Arial" w:cs="Arial"/>
+                        </w:rPr>
+                        <w:t xml:space="preserve">               ---&gt; </w:t>
+                      </w:r>
+                      <w:proofErr w:type="spellStart"/>
+                      <w:proofErr w:type="gramStart"/>
+                      <w:r>
+                        <w:rPr>
+                          <w:rFonts w:ascii="Arial" w:hAnsi="Arial" w:cs="Arial"/>
+                        </w:rPr>
+                        <w:t>af</w:t>
+                      </w:r>
+                      <w:proofErr w:type="spellEnd"/>
+                      <w:proofErr w:type="gramEnd"/>
+                      <w:r>
+                        <w:rPr>
+                          <w:rFonts w:ascii="Arial" w:hAnsi="Arial" w:cs="Arial"/>
+                        </w:rPr>
+                        <w:t>-&gt;</w:t>
+                      </w:r>
+                      <w:proofErr w:type="spellStart"/>
+                      <w:r>
+                        <w:rPr>
+                          <w:rFonts w:ascii="Arial" w:hAnsi="Arial" w:cs="Arial"/>
+                        </w:rPr>
+                        <w:t>openOutput</w:t>
+                      </w:r>
+                      <w:proofErr w:type="spellEnd"/>
+                    </w:p>
+                    <w:p>
+                      <w:pPr>
+                        <w:rPr>
+                          <w:rFonts w:ascii="Arial" w:hAnsi="Arial" w:cs="Arial"/>
+                        </w:rPr>
+                      </w:pPr>
+                      <w:r>
+                        <w:rPr>
+                          <w:rFonts w:ascii="Arial" w:hAnsi="Arial" w:cs="Arial"/>
+                        </w:rPr>
+                        <w:t xml:space="preserve">                  ---&gt; </w:t>
+                      </w:r>
+                      <w:proofErr w:type="spellStart"/>
+                      <w:r>
+                        <w:rPr>
+                          <w:rFonts w:ascii="Arial" w:hAnsi="Arial" w:cs="Arial"/>
+                        </w:rPr>
+                        <w:t>AudioFlinger</w:t>
+                      </w:r>
+                      <w:proofErr w:type="spellEnd"/>
+                      <w:proofErr w:type="gramStart"/>
+                      <w:r>
+                        <w:rPr>
+                          <w:rFonts w:ascii="Arial" w:hAnsi="Arial" w:cs="Arial"/>
+                        </w:rPr>
+                        <w:t>::</w:t>
+                      </w:r>
+                      <w:proofErr w:type="gramEnd"/>
+                      <w:r>
+                        <w:t xml:space="preserve"> </w:t>
+                      </w:r>
+                      <w:proofErr w:type="spellStart"/>
+                      <w:r>
+                        <w:rPr>
+                          <w:rFonts w:ascii="Arial" w:hAnsi="Arial" w:cs="Arial"/>
+                        </w:rPr>
+                        <w:t>findSuitableHwDev_l</w:t>
+                      </w:r>
+                      <w:proofErr w:type="spellEnd"/>
+                    </w:p>
+                    <w:p>
+                      <w:pPr>
+                        <w:rPr>
+                          <w:rFonts w:ascii="Arial" w:hAnsi="Arial" w:cs="Arial"/>
+                        </w:rPr>
+                      </w:pPr>
+                      <w:r>
+                        <w:rPr>
+                          <w:rFonts w:ascii="Arial" w:hAnsi="Arial" w:cs="Arial"/>
+                        </w:rPr>
+                        <w:t xml:space="preserve">                  ---&gt; </w:t>
+                      </w:r>
+                      <w:proofErr w:type="spellStart"/>
+                      <w:proofErr w:type="gramStart"/>
+                      <w:r>
+                        <w:rPr>
+                          <w:rFonts w:ascii="Arial" w:hAnsi="Arial" w:cs="Arial"/>
+                        </w:rPr>
+                        <w:t>hwDevHal</w:t>
+                      </w:r>
+                      <w:proofErr w:type="spellEnd"/>
+                      <w:proofErr w:type="gramEnd"/>
+                      <w:r>
+                        <w:rPr>
+                          <w:rFonts w:ascii="Arial" w:hAnsi="Arial" w:cs="Arial"/>
+                        </w:rPr>
+                        <w:t>-&gt;</w:t>
+                      </w:r>
+                      <w:proofErr w:type="spellStart"/>
+                      <w:r>
+                        <w:rPr>
+                          <w:rFonts w:ascii="Arial" w:hAnsi="Arial" w:cs="Arial"/>
+                        </w:rPr>
+                        <w:t>open_output_stream</w:t>
+                      </w:r>
+                      <w:proofErr w:type="spellEnd"/>
+                      <w:r>
+                        <w:rPr>
+                          <w:rFonts w:ascii="Arial" w:hAnsi="Arial" w:cs="Arial"/>
+                        </w:rPr>
+                        <w:t xml:space="preserve"> = </w:t>
+                      </w:r>
+                      <w:proofErr w:type="spellStart"/>
+                      <w:r>
+                        <w:rPr>
+                          <w:rFonts w:ascii="Arial" w:hAnsi="Arial" w:cs="Arial"/>
+                        </w:rPr>
+                        <w:t>adev_open_output_stream</w:t>
+                      </w:r>
+                      <w:proofErr w:type="spellEnd"/>
+                      <w:r>
+                        <w:rPr>
+                          <w:rFonts w:ascii="Arial" w:hAnsi="Arial" w:cs="Arial"/>
+                        </w:rPr>
+                        <w:t xml:space="preserve"> </w:t>
+                      </w:r>
+                      <w:r>
+                        <w:rPr>
+                          <w:rFonts w:ascii="Arial" w:hAnsi="Arial" w:cs="Arial" w:hint="eastAsia"/>
+                        </w:rPr>
+                        <w:t>打开</w:t>
+                      </w:r>
+                      <w:r>
+                        <w:rPr>
+                          <w:rFonts w:ascii="Arial" w:hAnsi="Arial" w:cs="Arial"/>
+                        </w:rPr>
+                        <w:t>输出流</w:t>
+                      </w:r>
+                    </w:p>
+                    <w:p>
+                      <w:pPr>
+                        <w:rPr>
+                          <w:rFonts w:ascii="Arial" w:hAnsi="Arial" w:cs="Arial"/>
+                        </w:rPr>
+                      </w:pPr>
+                      <w:r>
+                        <w:rPr>
+                          <w:rFonts w:ascii="Arial" w:hAnsi="Arial" w:cs="Arial"/>
+                        </w:rPr>
+                        <w:t xml:space="preserve">                  ---&gt; </w:t>
+                      </w:r>
+                      <w:proofErr w:type="gramStart"/>
+                      <w:r>
+                        <w:rPr>
+                          <w:rFonts w:ascii="Arial" w:hAnsi="Arial" w:cs="Arial"/>
+                        </w:rPr>
+                        <w:t>new</w:t>
+                      </w:r>
+                      <w:proofErr w:type="gramEnd"/>
+                      <w:r>
+                        <w:rPr>
+                          <w:rFonts w:ascii="Arial" w:hAnsi="Arial" w:cs="Arial"/>
+                        </w:rPr>
+                        <w:t xml:space="preserve"> </w:t>
+                      </w:r>
+                      <w:proofErr w:type="spellStart"/>
+                      <w:r>
+                        <w:rPr>
+                          <w:rFonts w:ascii="Arial" w:hAnsi="Arial" w:cs="Arial"/>
+                        </w:rPr>
+                        <w:t>AudioStreamOut</w:t>
+                      </w:r>
+                      <w:proofErr w:type="spellEnd"/>
+                    </w:p>
+                    <w:p>
+                      <w:pPr>
+                        <w:rPr>
+                          <w:rFonts w:ascii="Arial" w:hAnsi="Arial" w:cs="Arial"/>
+                        </w:rPr>
+                      </w:pPr>
+                      <w:r>
+                        <w:rPr>
+                          <w:rFonts w:ascii="Arial" w:hAnsi="Arial" w:cs="Arial"/>
+                        </w:rPr>
+                        <w:t xml:space="preserve">                  ---&gt; </w:t>
+                      </w:r>
+                      <w:proofErr w:type="gramStart"/>
+                      <w:r>
+                        <w:rPr>
+                          <w:rFonts w:ascii="Arial" w:hAnsi="Arial" w:cs="Arial"/>
+                        </w:rPr>
+                        <w:t>new</w:t>
+                      </w:r>
+                      <w:proofErr w:type="gramEnd"/>
+                      <w:r>
+                        <w:rPr>
+                          <w:rFonts w:ascii="Arial" w:hAnsi="Arial" w:cs="Arial"/>
+                        </w:rPr>
+                        <w:t xml:space="preserve"> </w:t>
+                      </w:r>
+                      <w:proofErr w:type="spellStart"/>
+                      <w:r>
+                        <w:rPr>
+                          <w:rFonts w:ascii="Arial" w:hAnsi="Arial" w:cs="Arial"/>
+                        </w:rPr>
+                        <w:t>MixerThread</w:t>
+                      </w:r>
+                      <w:proofErr w:type="spellEnd"/>
+                    </w:p>
+                    <w:p>
+                      <w:pPr>
+                        <w:rPr>
+                          <w:rFonts w:ascii="Arial" w:hAnsi="Arial" w:cs="Arial"/>
+                        </w:rPr>
+                      </w:pPr>
+                      <w:r>
+                        <w:rPr>
+                          <w:rFonts w:ascii="Arial" w:hAnsi="Arial" w:cs="Arial"/>
+                        </w:rPr>
+                        <w:t xml:space="preserve">                  ---&gt; </w:t>
+                      </w:r>
+                      <w:proofErr w:type="spellStart"/>
+                      <w:proofErr w:type="gramStart"/>
+                      <w:r>
+                        <w:rPr>
+                          <w:rFonts w:ascii="Arial" w:hAnsi="Arial" w:cs="Arial"/>
+                        </w:rPr>
+                        <w:t>mPlaybackThreads.add</w:t>
+                      </w:r>
+                      <w:proofErr w:type="spellEnd"/>
+                      <w:proofErr w:type="gramEnd"/>
+                      <w:r>
+                        <w:rPr>
+                          <w:rFonts w:ascii="Arial" w:hAnsi="Arial" w:cs="Arial"/>
+                        </w:rPr>
+                        <w:t xml:space="preserve"> </w:t>
+                      </w:r>
+                      <w:r>
+                        <w:rPr>
+                          <w:rFonts w:ascii="Arial" w:hAnsi="Arial" w:cs="Arial" w:hint="eastAsia"/>
+                        </w:rPr>
+                        <w:t>添加</w:t>
+                      </w:r>
+                      <w:r>
+                        <w:rPr>
+                          <w:rFonts w:ascii="Arial" w:hAnsi="Arial" w:cs="Arial"/>
+                        </w:rPr>
+                        <w:t>播放线程</w:t>
+                      </w:r>
+                    </w:p>
+                    <w:p>
+                      <w:pPr>
+                        <w:rPr>
+                          <w:rFonts w:ascii="Arial" w:hAnsi="Arial" w:cs="Arial"/>
+                        </w:rPr>
+                      </w:pPr>
+                      <w:r>
+                        <w:rPr>
+                          <w:rFonts w:ascii="Arial" w:hAnsi="Arial" w:cs="Arial"/>
+                        </w:rPr>
+                        <w:t xml:space="preserve">                  ---&gt; </w:t>
+                      </w:r>
+                      <w:proofErr w:type="gramStart"/>
+                      <w:r>
+                        <w:rPr>
+                          <w:rFonts w:ascii="Arial" w:hAnsi="Arial" w:cs="Arial"/>
+                        </w:rPr>
+                        <w:t>thread</w:t>
+                      </w:r>
+                      <w:proofErr w:type="gramEnd"/>
+                      <w:r>
+                        <w:rPr>
+                          <w:rFonts w:ascii="Arial" w:hAnsi="Arial" w:cs="Arial"/>
+                        </w:rPr>
+                        <w:t>-&gt;</w:t>
+                      </w:r>
+                      <w:proofErr w:type="spellStart"/>
+                      <w:r>
+                        <w:rPr>
+                          <w:rFonts w:ascii="Arial" w:hAnsi="Arial" w:cs="Arial"/>
+                        </w:rPr>
+                        <w:t>audioConfigChanged_l</w:t>
+                      </w:r>
+                      <w:proofErr w:type="spellEnd"/>
+                    </w:p>
+                    <w:p>
+                      <w:pPr>
+                        <w:rPr>
+                          <w:rFonts w:ascii="Arial" w:hAnsi="Arial" w:cs="Arial"/>
+                        </w:rPr>
+                      </w:pPr>
+                    </w:p>
+                  </w:txbxContent>
+                </v:textbox>
+                <w10:wrap type="square" anchorx="margin"/>
+              </v:shape>
+            </w:pict>
+          </mc:Fallback>
+        </mc:AlternateContent>
+      </w:r>
+    </w:p>
+    <w:p>
+      <w:pPr>
+        <w:pStyle w:val="ListParagraph"/>
+        <w:numPr>
+          <w:ilvl w:val="1"/>
+          <w:numId w:val="4"/>
+        </w:numPr>
+        <w:rPr>
+          <w:color w:val="0000FF"/>
+        </w:rPr>
+      </w:pPr>
+      <w:proofErr w:type="spellStart"/>
+      <w:r>
+        <w:rPr>
+          <w:color w:val="0000FF"/>
+        </w:rPr>
+        <w:t>PlaybackThread</w:t>
+      </w:r>
+      <w:proofErr w:type="spellEnd"/>
+      <w:r>
+        <w:rPr>
+          <w:color w:val="0000FF"/>
+        </w:rPr>
+        <w:t>线程主循环</w:t>
+      </w:r>
+    </w:p>
+    <w:p>
+      <w:pPr>
+        <w:pStyle w:val="ListParagraph"/>
+        <w:rPr>
+          <w:color w:val="0000FF"/>
+        </w:rPr>
+      </w:pPr>
+      <w:r>
+        <w:rPr>
+          <w:noProof/>
+        </w:rPr>
+        <w:lastRenderedPageBreak/>
+        <mc:AlternateContent>
+          <mc:Choice Requires="wps">
+            <w:drawing>
+              <wp:anchor distT="45720" distB="45720" distL="114300" distR="114300" simplePos="0" relativeHeight="251743232" behindDoc="0" locked="0" layoutInCell="1" allowOverlap="1" wp14:anchorId="17ACA01D" wp14:editId="54873EE4">
+                <wp:simplePos x="0" y="0"/>
+                <wp:positionH relativeFrom="margin">
+                  <wp:align>right</wp:align>
+                </wp:positionH>
+                <wp:positionV relativeFrom="paragraph">
+                  <wp:posOffset>340360</wp:posOffset>
+                </wp:positionV>
+                <wp:extent cx="5915660" cy="4363720"/>
+                <wp:effectExtent l="0" t="0" r="27940" b="17780"/>
+                <wp:wrapSquare wrapText="bothSides"/>
+                <wp:docPr id="31" name="Text Box 31"/>
+                <wp:cNvGraphicFramePr>
+                  <a:graphicFrameLocks xmlns:a="http://schemas.openxmlformats.org/drawingml/2006/main"/>
+                </wp:cNvGraphicFramePr>
+                <a:graphic xmlns:a="http://schemas.openxmlformats.org/drawingml/2006/main">
+                  <a:graphicData uri="http://schemas.microsoft.com/office/word/2010/wordprocessingShape">
+                    <wps:wsp>
+                      <wps:cNvSpPr txBox="1">
+                        <a:spLocks noChangeArrowheads="1"/>
+                      </wps:cNvSpPr>
+                      <wps:spPr bwMode="auto">
+                        <a:xfrm>
+                          <a:off x="0" y="0"/>
+                          <a:ext cx="5915660" cy="4363720"/>
+                        </a:xfrm>
+                        <a:prstGeom prst="rect">
+                          <a:avLst/>
+                        </a:prstGeom>
+                        <a:solidFill>
+                          <a:srgbClr val="FFFFFF"/>
+                        </a:solidFill>
+                        <a:ln w="9525">
+                          <a:solidFill>
+                            <a:srgbClr val="000000"/>
+                          </a:solidFill>
+                          <a:miter lim="800000"/>
+                          <a:headEnd/>
+                          <a:tailEnd/>
+                        </a:ln>
+                      </wps:spPr>
+                      <wps:txbx>
+                        <w:txbxContent>
+                          <w:p>
+                            <w:pPr>
+                              <w:rPr>
+                                <w:rFonts w:ascii="Arial" w:hAnsi="Arial" w:cs="Arial"/>
+                              </w:rPr>
+                            </w:pPr>
+                            <w:proofErr w:type="spellStart"/>
+                            <w:r>
+                              <w:rPr>
+                                <w:rFonts w:ascii="Arial" w:hAnsi="Arial" w:cs="Arial"/>
+                              </w:rPr>
+                              <w:t>PlaybackThread</w:t>
+                            </w:r>
+                            <w:proofErr w:type="spellEnd"/>
+                            <w:r>
+                              <w:rPr>
+                                <w:rFonts w:ascii="Arial" w:hAnsi="Arial" w:cs="Arial"/>
+                              </w:rPr>
+                              <w:t>::</w:t>
+                            </w:r>
+                            <w:proofErr w:type="spellStart"/>
+                            <w:r>
+                              <w:rPr>
+                                <w:rFonts w:ascii="Arial" w:hAnsi="Arial" w:cs="Arial"/>
+                              </w:rPr>
+                              <w:t>onFirstRef</w:t>
+                            </w:r>
+                            <w:proofErr w:type="spellEnd"/>
+                          </w:p>
+                          <w:p>
+                            <w:pPr>
+                              <w:rPr>
+                                <w:rFonts w:ascii="Arial" w:hAnsi="Arial" w:cs="Arial"/>
+                              </w:rPr>
+                            </w:pPr>
+                            <w:r>
+                              <w:rPr>
+                                <w:rFonts w:ascii="Arial" w:hAnsi="Arial" w:cs="Arial"/>
+                              </w:rPr>
+                              <w:t xml:space="preserve">   ---&gt; </w:t>
+                            </w:r>
+                            <w:proofErr w:type="gramStart"/>
+                            <w:r>
+                              <w:rPr>
+                                <w:rFonts w:ascii="Arial" w:hAnsi="Arial" w:cs="Arial"/>
+                              </w:rPr>
+                              <w:t>run</w:t>
+                            </w:r>
+                            <w:proofErr w:type="gramEnd"/>
+                          </w:p>
+                          <w:p>
+                            <w:pPr>
+                              <w:rPr>
+                                <w:rFonts w:ascii="Arial" w:hAnsi="Arial" w:cs="Arial"/>
+                              </w:rPr>
+                            </w:pPr>
+                            <w:r>
+                              <w:rPr>
+                                <w:rFonts w:ascii="Arial" w:hAnsi="Arial" w:cs="Arial"/>
+                              </w:rPr>
+                              <w:t xml:space="preserve">   </w:t>
+                            </w:r>
+                            <w:r>
+                              <w:rPr>
+                                <w:rFonts w:ascii="Arial" w:hAnsi="Arial" w:cs="Arial"/>
+                              </w:rPr>
+                              <w:t xml:space="preserve">   </w:t>
+                            </w:r>
+                            <w:r>
+                              <w:rPr>
+                                <w:rFonts w:ascii="Arial" w:hAnsi="Arial" w:cs="Arial"/>
+                              </w:rPr>
+                              <w:t xml:space="preserve">---&gt; </w:t>
+                            </w:r>
+                            <w:proofErr w:type="spellStart"/>
+                            <w:proofErr w:type="gramStart"/>
+                            <w:r>
+                              <w:rPr>
+                                <w:rFonts w:ascii="Arial" w:hAnsi="Arial" w:cs="Arial"/>
+                              </w:rPr>
+                              <w:t>createThreadEtc</w:t>
+                            </w:r>
+                            <w:proofErr w:type="spellEnd"/>
+                            <w:proofErr w:type="gramEnd"/>
+                          </w:p>
+                          <w:p>
+                            <w:pPr>
+                              <w:rPr>
+                                <w:rFonts w:ascii="Arial" w:hAnsi="Arial" w:cs="Arial"/>
+                              </w:rPr>
+                            </w:pPr>
+                            <w:r>
+                              <w:rPr>
+                                <w:rFonts w:ascii="Arial" w:hAnsi="Arial" w:cs="Arial"/>
+                              </w:rPr>
+                              <w:t xml:space="preserve">   </w:t>
+                            </w:r>
+                            <w:r>
+                              <w:rPr>
+                                <w:rFonts w:ascii="Arial" w:hAnsi="Arial" w:cs="Arial"/>
+                              </w:rPr>
+                              <w:t xml:space="preserve">      </w:t>
+                            </w:r>
+                            <w:r>
+                              <w:rPr>
+                                <w:rFonts w:ascii="Arial" w:hAnsi="Arial" w:cs="Arial"/>
+                              </w:rPr>
+                              <w:t xml:space="preserve">---&gt; </w:t>
+                            </w:r>
+                            <w:r>
+                              <w:rPr>
+                                <w:rFonts w:ascii="Arial" w:hAnsi="Arial" w:cs="Arial"/>
+                              </w:rPr>
+                              <w:t>Thread.</w:t>
+                            </w:r>
+                            <w:r>
+                              <w:t xml:space="preserve"> </w:t>
+                            </w:r>
+                            <w:r>
+                              <w:rPr>
+                                <w:rFonts w:ascii="Arial" w:hAnsi="Arial" w:cs="Arial"/>
+                              </w:rPr>
+                              <w:t>_</w:t>
+                            </w:r>
+                            <w:proofErr w:type="spellStart"/>
+                            <w:r>
+                              <w:rPr>
+                                <w:rFonts w:ascii="Arial" w:hAnsi="Arial" w:cs="Arial"/>
+                              </w:rPr>
+                              <w:t>threadLoop</w:t>
+                            </w:r>
+                            <w:proofErr w:type="spellEnd"/>
+                          </w:p>
+                          <w:p>
+                            <w:pPr>
+                              <w:rPr>
+                                <w:rFonts w:ascii="Arial" w:hAnsi="Arial" w:cs="Arial"/>
+                              </w:rPr>
+                            </w:pPr>
+                            <w:r>
+                              <w:rPr>
+                                <w:rFonts w:ascii="Arial" w:hAnsi="Arial" w:cs="Arial"/>
+                              </w:rPr>
+                              <w:t xml:space="preserve">      </w:t>
+                            </w:r>
+                            <w:r>
+                              <w:rPr>
+                                <w:rFonts w:ascii="Arial" w:hAnsi="Arial" w:cs="Arial"/>
+                              </w:rPr>
+                              <w:t xml:space="preserve">      </w:t>
+                            </w:r>
+                            <w:r>
+                              <w:rPr>
+                                <w:rFonts w:ascii="Arial" w:hAnsi="Arial" w:cs="Arial"/>
+                              </w:rPr>
+                              <w:t xml:space="preserve">---&gt; </w:t>
+                            </w:r>
+                            <w:proofErr w:type="gramStart"/>
+                            <w:r>
+                              <w:rPr>
+                                <w:rFonts w:ascii="Arial" w:hAnsi="Arial" w:cs="Arial"/>
+                              </w:rPr>
+                              <w:t>self</w:t>
+                            </w:r>
+                            <w:proofErr w:type="gramEnd"/>
+                            <w:r>
+                              <w:rPr>
+                                <w:rFonts w:ascii="Arial" w:hAnsi="Arial" w:cs="Arial"/>
+                              </w:rPr>
+                              <w:t>-&gt;</w:t>
+                            </w:r>
+                            <w:proofErr w:type="spellStart"/>
+                            <w:r>
+                              <w:rPr>
+                                <w:rFonts w:ascii="Arial" w:hAnsi="Arial" w:cs="Arial"/>
+                              </w:rPr>
+                              <w:t>threadLoop</w:t>
+                            </w:r>
+                            <w:proofErr w:type="spellEnd"/>
+                            <w:r>
+                              <w:rPr>
+                                <w:rFonts w:ascii="Arial" w:hAnsi="Arial" w:cs="Arial"/>
+                              </w:rPr>
+                              <w:t xml:space="preserve"> = </w:t>
+                            </w:r>
+                            <w:proofErr w:type="spellStart"/>
+                            <w:r>
+                              <w:rPr>
+                                <w:rFonts w:ascii="Arial" w:hAnsi="Arial" w:cs="Arial"/>
+                              </w:rPr>
+                              <w:t>PlaybackThread</w:t>
+                            </w:r>
+                            <w:proofErr w:type="spellEnd"/>
+                            <w:r>
+                              <w:rPr>
+                                <w:rFonts w:ascii="Arial" w:hAnsi="Arial" w:cs="Arial"/>
+                              </w:rPr>
+                              <w:t>::</w:t>
+                            </w:r>
+                            <w:proofErr w:type="spellStart"/>
+                            <w:r>
+                              <w:rPr>
+                                <w:rFonts w:ascii="Arial" w:hAnsi="Arial" w:cs="Arial"/>
+                              </w:rPr>
+                              <w:t>threadLoop</w:t>
+                            </w:r>
+                            <w:proofErr w:type="spellEnd"/>
+                          </w:p>
+                          <w:p>
+                            <w:pPr>
+                              <w:rPr>
+                                <w:rFonts w:ascii="Arial" w:hAnsi="Arial" w:cs="Arial"/>
+                              </w:rPr>
+                            </w:pPr>
+                            <w:r>
+                              <w:rPr>
+                                <w:rFonts w:ascii="Arial" w:hAnsi="Arial" w:cs="Arial"/>
+                              </w:rPr>
+                              <w:t xml:space="preserve">     </w:t>
+                            </w:r>
+                            <w:r>
+                              <w:rPr>
+                                <w:rFonts w:ascii="Arial" w:hAnsi="Arial" w:cs="Arial"/>
+                              </w:rPr>
+                              <w:t xml:space="preserve">         </w:t>
+                            </w:r>
+                            <w:r>
+                              <w:rPr>
+                                <w:rFonts w:ascii="Arial" w:hAnsi="Arial" w:cs="Arial"/>
+                              </w:rPr>
+                              <w:t xml:space="preserve"> ---&gt; </w:t>
+                            </w:r>
+                            <w:proofErr w:type="spellStart"/>
+                            <w:r>
+                              <w:rPr>
+                                <w:rFonts w:ascii="Arial" w:hAnsi="Arial" w:cs="Arial"/>
+                              </w:rPr>
+                              <w:t>threadLoop_standby</w:t>
+                            </w:r>
+                            <w:proofErr w:type="spellEnd"/>
+                            <w:r>
+                              <w:rPr>
+                                <w:rFonts w:ascii="Arial" w:hAnsi="Arial" w:cs="Arial"/>
+                              </w:rPr>
+                              <w:t xml:space="preserve"> = </w:t>
+                            </w:r>
+                            <w:proofErr w:type="spellStart"/>
+                            <w:r>
+                              <w:rPr>
+                                <w:rFonts w:ascii="Arial" w:hAnsi="Arial" w:cs="Arial"/>
+                              </w:rPr>
+                              <w:t>AudioFlinger</w:t>
+                            </w:r>
+                            <w:proofErr w:type="spellEnd"/>
+                            <w:r>
+                              <w:rPr>
+                                <w:rFonts w:ascii="Arial" w:hAnsi="Arial" w:cs="Arial"/>
+                              </w:rPr>
+                              <w:t>:</w:t>
+                            </w:r>
+                            <w:proofErr w:type="gramStart"/>
+                            <w:r>
+                              <w:rPr>
+                                <w:rFonts w:ascii="Arial" w:hAnsi="Arial" w:cs="Arial"/>
+                              </w:rPr>
+                              <w:t>:</w:t>
+                            </w:r>
+                            <w:proofErr w:type="spellStart"/>
+                            <w:r>
+                              <w:rPr>
+                                <w:rFonts w:ascii="Arial" w:hAnsi="Arial" w:cs="Arial"/>
+                              </w:rPr>
+                              <w:t>MixerThread</w:t>
+                            </w:r>
+                            <w:proofErr w:type="spellEnd"/>
+                            <w:proofErr w:type="gramEnd"/>
+                            <w:r>
+                              <w:rPr>
+                                <w:rFonts w:ascii="Arial" w:hAnsi="Arial" w:cs="Arial"/>
+                              </w:rPr>
+                              <w:t>::</w:t>
+                            </w:r>
+                            <w:proofErr w:type="spellStart"/>
+                            <w:r>
+                              <w:rPr>
+                                <w:rFonts w:ascii="Arial" w:hAnsi="Arial" w:cs="Arial"/>
+                              </w:rPr>
+                              <w:t>threadLoop_standby</w:t>
+                            </w:r>
+                            <w:proofErr w:type="spellEnd"/>
+                          </w:p>
+                          <w:p>
+                            <w:pPr>
+                              <w:rPr>
+                                <w:rFonts w:ascii="Arial" w:hAnsi="Arial" w:cs="Arial"/>
+                              </w:rPr>
+                            </w:pPr>
+                            <w:r>
+                              <w:rPr>
+                                <w:rFonts w:ascii="Arial" w:hAnsi="Arial" w:cs="Arial"/>
+                              </w:rPr>
+                              <w:t xml:space="preserve">                  ---&gt; </w:t>
+                            </w:r>
+                            <w:proofErr w:type="spellStart"/>
+                            <w:r>
+                              <w:rPr>
+                                <w:rFonts w:ascii="Arial" w:hAnsi="Arial" w:cs="Arial"/>
+                              </w:rPr>
+                              <w:t>PlaybackThread</w:t>
+                            </w:r>
+                            <w:proofErr w:type="spellEnd"/>
+                            <w:r>
+                              <w:rPr>
+                                <w:rFonts w:ascii="Arial" w:hAnsi="Arial" w:cs="Arial"/>
+                              </w:rPr>
+                              <w:t>::</w:t>
+                            </w:r>
+                            <w:proofErr w:type="spellStart"/>
+                            <w:r>
+                              <w:rPr>
+                                <w:rFonts w:ascii="Arial" w:hAnsi="Arial" w:cs="Arial"/>
+                              </w:rPr>
+                              <w:t>threadLoop_standby</w:t>
+                            </w:r>
+                            <w:proofErr w:type="spellEnd"/>
+                          </w:p>
+                          <w:p>
+                            <w:pPr>
+                              <w:rPr>
+                                <w:rFonts w:ascii="Arial" w:hAnsi="Arial" w:cs="Arial"/>
+                              </w:rPr>
+                            </w:pPr>
+                            <w:r>
+                              <w:rPr>
+                                <w:rFonts w:ascii="Arial" w:hAnsi="Arial" w:cs="Arial"/>
+                              </w:rPr>
+                              <w:t xml:space="preserve">                     ---&gt; </w:t>
+                            </w:r>
+                            <w:proofErr w:type="spellStart"/>
+                            <w:proofErr w:type="gramStart"/>
+                            <w:r>
+                              <w:rPr>
+                                <w:rFonts w:ascii="Arial" w:hAnsi="Arial" w:cs="Arial"/>
+                              </w:rPr>
+                              <w:t>mOutput</w:t>
+                            </w:r>
+                            <w:proofErr w:type="spellEnd"/>
+                            <w:proofErr w:type="gramEnd"/>
+                            <w:r>
+                              <w:rPr>
+                                <w:rFonts w:ascii="Arial" w:hAnsi="Arial" w:cs="Arial"/>
+                              </w:rPr>
+                              <w:t>-&gt;stream-&gt;</w:t>
+                            </w:r>
+                            <w:proofErr w:type="spellStart"/>
+                            <w:r>
+                              <w:rPr>
+                                <w:rFonts w:ascii="Arial" w:hAnsi="Arial" w:cs="Arial"/>
+                              </w:rPr>
+                              <w:t>common.standby</w:t>
+                            </w:r>
+                            <w:proofErr w:type="spellEnd"/>
+                          </w:p>
+                          <w:p>
+                            <w:pPr>
+                              <w:rPr>
+                                <w:rFonts w:ascii="Arial" w:hAnsi="Arial" w:cs="Arial"/>
+                              </w:rPr>
+                            </w:pPr>
+                            <w:r>
+                              <w:rPr>
+                                <w:rFonts w:ascii="Arial" w:hAnsi="Arial" w:cs="Arial"/>
+                              </w:rPr>
+                              <w:t xml:space="preserve">            </w:t>
+                            </w:r>
+                            <w:r>
+                              <w:rPr>
+                                <w:rFonts w:ascii="Arial" w:hAnsi="Arial" w:cs="Arial"/>
+                              </w:rPr>
+                              <w:t xml:space="preserve">   </w:t>
+                            </w:r>
+                            <w:r>
+                              <w:rPr>
+                                <w:rFonts w:ascii="Arial" w:hAnsi="Arial" w:cs="Arial"/>
+                              </w:rPr>
+                              <w:t xml:space="preserve">---&gt; </w:t>
+                            </w:r>
+                            <w:proofErr w:type="spellStart"/>
+                            <w:r>
+                              <w:rPr>
+                                <w:rFonts w:ascii="Arial" w:hAnsi="Arial" w:cs="Arial"/>
+                              </w:rPr>
+                              <w:t>prepareTracks_l</w:t>
+                            </w:r>
+                            <w:proofErr w:type="spellEnd"/>
+                            <w:r>
+                              <w:rPr>
+                                <w:rFonts w:ascii="Arial" w:hAnsi="Arial" w:cs="Arial"/>
+                              </w:rPr>
+                              <w:t xml:space="preserve"> = </w:t>
+                            </w:r>
+                            <w:proofErr w:type="spellStart"/>
+                            <w:r>
+                              <w:rPr>
+                                <w:rFonts w:ascii="Arial" w:hAnsi="Arial" w:cs="Arial"/>
+                              </w:rPr>
+                              <w:t>MixerThread</w:t>
+                            </w:r>
+                            <w:proofErr w:type="spellEnd"/>
+                            <w:r>
+                              <w:rPr>
+                                <w:rFonts w:ascii="Arial" w:hAnsi="Arial" w:cs="Arial"/>
+                              </w:rPr>
+                              <w:t>::</w:t>
+                            </w:r>
+                            <w:proofErr w:type="spellStart"/>
+                            <w:r>
+                              <w:rPr>
+                                <w:rFonts w:ascii="Arial" w:hAnsi="Arial" w:cs="Arial"/>
+                              </w:rPr>
+                              <w:t>prepareTracks_l</w:t>
+                            </w:r>
+                            <w:proofErr w:type="spellEnd"/>
+                          </w:p>
+                          <w:p>
+                            <w:pPr>
+                              <w:rPr>
+                                <w:rFonts w:ascii="SimSun" w:eastAsia="SimSun" w:hAnsi="SimSun" w:cs="SimSun"/>
+                              </w:rPr>
+                            </w:pPr>
+                            <w:r>
+                              <w:rPr>
+                                <w:rFonts w:ascii="Arial" w:hAnsi="Arial" w:cs="Arial"/>
+                              </w:rPr>
+                              <w:t xml:space="preserve">                  ---&gt; </w:t>
+                            </w:r>
+                            <w:proofErr w:type="gramStart"/>
+                            <w:r>
+                              <w:rPr>
+                                <w:rFonts w:ascii="Arial" w:hAnsi="Arial" w:cs="Arial"/>
+                              </w:rPr>
+                              <w:t>track</w:t>
+                            </w:r>
+                            <w:proofErr w:type="gramEnd"/>
+                            <w:r>
+                              <w:rPr>
+                                <w:rFonts w:ascii="Arial" w:hAnsi="Arial" w:cs="Arial"/>
+                              </w:rPr>
+                              <w:t>-&gt;</w:t>
+                            </w:r>
+                            <w:proofErr w:type="spellStart"/>
+                            <w:r>
+                              <w:rPr>
+                                <w:rFonts w:ascii="Arial" w:hAnsi="Arial" w:cs="Arial"/>
+                              </w:rPr>
+                              <w:t>cblk</w:t>
+                            </w:r>
+                            <w:proofErr w:type="spellEnd"/>
+                            <w:r>
+                              <w:rPr>
+                                <w:rFonts w:ascii="Arial" w:hAnsi="Arial" w:cs="Arial"/>
+                              </w:rPr>
+                              <w:t xml:space="preserve">  </w:t>
+                            </w:r>
+                            <w:r>
+                              <w:t>取得数据</w:t>
+                            </w:r>
+                            <w:r>
+                              <w:rPr>
+                                <w:rFonts w:ascii="SimSun" w:eastAsia="SimSun" w:hAnsi="SimSun" w:cs="SimSun" w:hint="eastAsia"/>
+                              </w:rPr>
+                              <w:t>块</w:t>
+                            </w:r>
+                          </w:p>
+                          <w:p>
+                            <w:pPr>
+                              <w:rPr>
+                                <w:rFonts w:ascii="Arial" w:eastAsia="SimSun" w:hAnsi="Arial" w:cs="Arial"/>
+                              </w:rPr>
+                            </w:pPr>
+                            <w:r>
+                              <w:rPr>
+                                <w:rFonts w:ascii="SimSun" w:eastAsia="SimSun" w:hAnsi="SimSun" w:cs="SimSun" w:hint="eastAsia"/>
+                              </w:rPr>
+                              <w:t xml:space="preserve">          </w:t>
+                            </w:r>
+                            <w:r>
+                              <w:rPr>
+                                <w:rFonts w:ascii="Arial" w:eastAsia="SimSun" w:hAnsi="Arial" w:cs="Arial"/>
+                              </w:rPr>
+                              <w:t xml:space="preserve">---&gt; </w:t>
+                            </w:r>
+                            <w:r>
+                              <w:rPr>
+                                <w:rFonts w:ascii="Arial" w:eastAsia="SimSun" w:hAnsi="Arial" w:cs="Arial" w:hint="eastAsia"/>
+                              </w:rPr>
+                              <w:t>计算</w:t>
+                            </w:r>
+                            <w:proofErr w:type="spellStart"/>
+                            <w:r>
+                              <w:rPr>
+                                <w:rFonts w:ascii="Arial" w:eastAsia="SimSun" w:hAnsi="Arial" w:cs="Arial"/>
+                              </w:rPr>
+                              <w:t>minFrames</w:t>
+                            </w:r>
+                            <w:proofErr w:type="spellEnd"/>
+                          </w:p>
+                          <w:p>
+                            <w:pPr>
+                              <w:rPr>
+                                <w:rFonts w:ascii="Arial" w:eastAsia="SimSun" w:hAnsi="Arial" w:cs="Arial"/>
+                              </w:rPr>
+                            </w:pPr>
+                            <w:r>
+                              <w:rPr>
+                                <w:rFonts w:ascii="Arial" w:eastAsia="SimSun" w:hAnsi="Arial" w:cs="Arial"/>
+                              </w:rPr>
+                              <w:t xml:space="preserve">                     ---&gt; </w:t>
+                            </w:r>
+                            <w:r>
+                              <w:rPr>
+                                <w:rFonts w:ascii="Arial" w:eastAsia="SimSun" w:hAnsi="Arial" w:cs="Arial" w:hint="eastAsia"/>
+                              </w:rPr>
+                              <w:t>若</w:t>
+                            </w:r>
+                            <w:r>
+                              <w:rPr>
+                                <w:rFonts w:ascii="Arial" w:eastAsia="SimSun" w:hAnsi="Arial" w:cs="Arial"/>
+                              </w:rPr>
+                              <w:t>数据</w:t>
+                            </w:r>
+                            <w:r>
+                              <w:rPr>
+                                <w:rFonts w:ascii="Arial" w:eastAsia="SimSun" w:hAnsi="Arial" w:cs="Arial"/>
+                              </w:rPr>
+                              <w:t>ready</w:t>
+                            </w:r>
+                            <w:r>
+                              <w:rPr>
+                                <w:rFonts w:ascii="Arial" w:eastAsia="SimSun" w:hAnsi="Arial" w:cs="Arial"/>
+                              </w:rPr>
+                              <w:t>，</w:t>
+                            </w:r>
+                            <w:proofErr w:type="spellStart"/>
+                            <w:r>
+                              <w:rPr>
+                                <w:rFonts w:ascii="Arial" w:eastAsia="SimSun" w:hAnsi="Arial" w:cs="Arial"/>
+                              </w:rPr>
+                              <w:t>mAudioMixer</w:t>
+                            </w:r>
+                            <w:proofErr w:type="spellEnd"/>
+                            <w:r>
+                              <w:rPr>
+                                <w:rFonts w:ascii="Arial" w:eastAsia="SimSun" w:hAnsi="Arial" w:cs="Arial"/>
+                              </w:rPr>
+                              <w:t>-&gt;</w:t>
+                            </w:r>
+                            <w:proofErr w:type="spellStart"/>
+                            <w:r>
+                              <w:rPr>
+                                <w:rFonts w:ascii="Arial" w:eastAsia="SimSun" w:hAnsi="Arial" w:cs="Arial"/>
+                              </w:rPr>
+                              <w:t>setBufferProvider</w:t>
+                            </w:r>
+                            <w:proofErr w:type="spellEnd"/>
+                          </w:p>
+                          <w:p>
+                            <w:pPr>
+                              <w:rPr>
+                                <w:rFonts w:ascii="Arial" w:eastAsia="SimSun" w:hAnsi="Arial" w:cs="Arial"/>
+                              </w:rPr>
+                            </w:pPr>
+                            <w:r>
+                              <w:rPr>
+                                <w:rFonts w:ascii="Arial" w:eastAsia="SimSun" w:hAnsi="Arial" w:cs="Arial"/>
+                              </w:rPr>
+                              <w:t xml:space="preserve">                     ---&gt; </w:t>
+                            </w:r>
+                            <w:proofErr w:type="spellStart"/>
+                            <w:proofErr w:type="gramStart"/>
+                            <w:r>
+                              <w:rPr>
+                                <w:rFonts w:ascii="Arial" w:eastAsia="SimSun" w:hAnsi="Arial" w:cs="Arial"/>
+                              </w:rPr>
+                              <w:t>mAudioMixer</w:t>
+                            </w:r>
+                            <w:proofErr w:type="spellEnd"/>
+                            <w:proofErr w:type="gramEnd"/>
+                            <w:r>
+                              <w:rPr>
+                                <w:rFonts w:ascii="Arial" w:eastAsia="SimSun" w:hAnsi="Arial" w:cs="Arial"/>
+                              </w:rPr>
+                              <w:t>-&gt;enable</w:t>
+                            </w:r>
+                            <w:r>
+                              <w:rPr>
+                                <w:rFonts w:ascii="Arial" w:eastAsia="SimSun" w:hAnsi="Arial" w:cs="Arial"/>
+                              </w:rPr>
+                              <w:t>/</w:t>
+                            </w:r>
+                            <w:proofErr w:type="spellStart"/>
+                            <w:r>
+                              <w:rPr>
+                                <w:rFonts w:ascii="Arial" w:eastAsia="SimSun" w:hAnsi="Arial" w:cs="Arial"/>
+                              </w:rPr>
+                              <w:t>mAudioMixer</w:t>
+                            </w:r>
+                            <w:proofErr w:type="spellEnd"/>
+                            <w:r>
+                              <w:rPr>
+                                <w:rFonts w:ascii="Arial" w:eastAsia="SimSun" w:hAnsi="Arial" w:cs="Arial"/>
+                              </w:rPr>
+                              <w:t>-&gt;</w:t>
+                            </w:r>
+                            <w:proofErr w:type="spellStart"/>
+                            <w:r>
+                              <w:rPr>
+                                <w:rFonts w:ascii="Arial" w:eastAsia="SimSun" w:hAnsi="Arial" w:cs="Arial"/>
+                              </w:rPr>
+                              <w:t>setParameter</w:t>
+                            </w:r>
+                            <w:proofErr w:type="spellEnd"/>
+                            <w:r>
+                              <w:rPr>
+                                <w:rFonts w:ascii="Arial" w:eastAsia="SimSun" w:hAnsi="Arial" w:cs="Arial"/>
+                              </w:rPr>
+                              <w:t xml:space="preserve"> </w:t>
+                            </w:r>
+                            <w:r>
+                              <w:rPr>
+                                <w:rFonts w:ascii="Arial" w:eastAsia="SimSun" w:hAnsi="Arial" w:cs="Arial" w:hint="eastAsia"/>
+                              </w:rPr>
+                              <w:t>设置</w:t>
+                            </w:r>
+                            <w:r>
+                              <w:rPr>
+                                <w:rFonts w:ascii="Arial" w:eastAsia="SimSun" w:hAnsi="Arial" w:cs="Arial"/>
+                              </w:rPr>
+                              <w:t>音量等</w:t>
+                            </w:r>
+                          </w:p>
+                          <w:p>
+                            <w:pPr>
+                              <w:rPr>
+                                <w:rFonts w:ascii="Arial" w:hAnsi="Arial" w:cs="Arial" w:hint="eastAsia"/>
+                              </w:rPr>
+                            </w:pPr>
+                            <w:r>
+                              <w:rPr>
+                                <w:rFonts w:ascii="Arial" w:eastAsia="SimSun" w:hAnsi="Arial" w:cs="Arial" w:hint="eastAsia"/>
+                              </w:rPr>
+                              <w:t xml:space="preserve">                     ---&gt;</w:t>
+                            </w:r>
+                            <w:r>
+                              <w:rPr>
+                                <w:rFonts w:ascii="Arial" w:eastAsia="SimSun" w:hAnsi="Arial" w:cs="Arial"/>
+                              </w:rPr>
+                              <w:t xml:space="preserve"> </w:t>
+                            </w:r>
+                            <w:r>
+                              <w:rPr>
+                                <w:rFonts w:ascii="Arial" w:eastAsia="SimSun" w:hAnsi="Arial" w:cs="Arial" w:hint="eastAsia"/>
+                              </w:rPr>
+                              <w:t>若</w:t>
+                            </w:r>
+                            <w:r>
+                              <w:rPr>
+                                <w:rFonts w:ascii="Arial" w:eastAsia="SimSun" w:hAnsi="Arial" w:cs="Arial"/>
+                              </w:rPr>
+                              <w:t>数据未</w:t>
+                            </w:r>
+                            <w:r>
+                              <w:rPr>
+                                <w:rFonts w:ascii="Arial" w:eastAsia="SimSun" w:hAnsi="Arial" w:cs="Arial"/>
+                              </w:rPr>
+                              <w:t>ready</w:t>
+                            </w:r>
+                            <w:r>
+                              <w:rPr>
+                                <w:rFonts w:ascii="Arial" w:eastAsia="SimSun" w:hAnsi="Arial" w:cs="Arial"/>
+                              </w:rPr>
+                              <w:t>，则将</w:t>
+                            </w:r>
+                            <w:r>
+                              <w:rPr>
+                                <w:rFonts w:ascii="Arial" w:eastAsia="SimSun" w:hAnsi="Arial" w:cs="Arial"/>
+                              </w:rPr>
+                              <w:t>track</w:t>
+                            </w:r>
+                            <w:r>
+                              <w:rPr>
+                                <w:rFonts w:ascii="Arial" w:eastAsia="SimSun" w:hAnsi="Arial" w:cs="Arial"/>
+                              </w:rPr>
+                              <w:t>加入</w:t>
+                            </w:r>
+                            <w:proofErr w:type="spellStart"/>
+                            <w:r>
+                              <w:t>tracksToRemove</w:t>
+                            </w:r>
+                            <w:proofErr w:type="spellEnd"/>
+                            <w:r>
+                              <w:rPr>
+                                <w:rFonts w:hint="eastAsia"/>
+                              </w:rPr>
+                              <w:t>中</w:t>
+                            </w:r>
+                          </w:p>
+                          <w:p>
+                            <w:pPr>
+                              <w:rPr>
+                                <w:rFonts w:ascii="Arial" w:hAnsi="Arial" w:cs="Arial"/>
+                              </w:rPr>
+                            </w:pPr>
+                            <w:r>
+                              <w:rPr>
+                                <w:rFonts w:ascii="Arial" w:hAnsi="Arial" w:cs="Arial"/>
+                              </w:rPr>
+                              <w:t xml:space="preserve">               ---&gt; </w:t>
+                            </w:r>
+                            <w:proofErr w:type="spellStart"/>
+                            <w:r>
+                              <w:rPr>
+                                <w:rFonts w:ascii="Arial" w:hAnsi="Arial" w:cs="Arial"/>
+                              </w:rPr>
+                              <w:t>threadLoop_mix</w:t>
+                            </w:r>
+                            <w:proofErr w:type="spellEnd"/>
+                            <w:r>
+                              <w:rPr>
+                                <w:rFonts w:ascii="Arial" w:hAnsi="Arial" w:cs="Arial"/>
+                              </w:rPr>
+                              <w:t xml:space="preserve"> = </w:t>
+                            </w:r>
+                            <w:proofErr w:type="spellStart"/>
+                            <w:r>
+                              <w:rPr>
+                                <w:rFonts w:ascii="Arial" w:hAnsi="Arial" w:cs="Arial"/>
+                              </w:rPr>
+                              <w:t>MixerThread</w:t>
+                            </w:r>
+                            <w:proofErr w:type="spellEnd"/>
+                            <w:r>
+                              <w:rPr>
+                                <w:rFonts w:ascii="Arial" w:hAnsi="Arial" w:cs="Arial"/>
+                              </w:rPr>
+                              <w:t>::</w:t>
+                            </w:r>
+                            <w:proofErr w:type="spellStart"/>
+                            <w:r>
+                              <w:rPr>
+                                <w:rFonts w:ascii="Arial" w:hAnsi="Arial" w:cs="Arial"/>
+                              </w:rPr>
+                              <w:t>threadLoop_mix</w:t>
+                            </w:r>
+                            <w:proofErr w:type="spellEnd"/>
+                          </w:p>
+                          <w:p>
+                            <w:pPr>
+                              <w:rPr>
+                                <w:rFonts w:ascii="Arial" w:hAnsi="Arial" w:cs="Arial"/>
+                              </w:rPr>
+                            </w:pPr>
+                            <w:r>
+                              <w:rPr>
+                                <w:rFonts w:ascii="Arial" w:hAnsi="Arial" w:cs="Arial"/>
+                              </w:rPr>
+                              <w:t xml:space="preserve">                  ---&gt; </w:t>
+                            </w:r>
+                            <w:proofErr w:type="spellStart"/>
+                            <w:proofErr w:type="gramStart"/>
+                            <w:r>
+                              <w:rPr>
+                                <w:rFonts w:ascii="Arial" w:hAnsi="Arial" w:cs="Arial"/>
+                              </w:rPr>
+                              <w:t>mAudioMixer</w:t>
+                            </w:r>
+                            <w:proofErr w:type="spellEnd"/>
+                            <w:proofErr w:type="gramEnd"/>
+                            <w:r>
+                              <w:rPr>
+                                <w:rFonts w:ascii="Arial" w:hAnsi="Arial" w:cs="Arial"/>
+                              </w:rPr>
+                              <w:t>-&gt;process</w:t>
+                            </w:r>
+                          </w:p>
+                          <w:p>
+                            <w:pPr>
+                              <w:rPr>
+                                <w:rFonts w:ascii="Arial" w:hAnsi="Arial" w:cs="Arial"/>
+                              </w:rPr>
+                            </w:pPr>
+                            <w:r>
+                              <w:rPr>
+                                <w:rFonts w:ascii="Arial" w:hAnsi="Arial" w:cs="Arial"/>
+                              </w:rPr>
+                              <w:t xml:space="preserve">                     ---&gt; </w:t>
+                            </w:r>
+                            <w:proofErr w:type="spellStart"/>
+                            <w:r>
+                              <w:rPr>
+                                <w:rFonts w:ascii="Arial" w:hAnsi="Arial" w:cs="Arial"/>
+                              </w:rPr>
+                              <w:t>mState.hook</w:t>
+                            </w:r>
+                            <w:proofErr w:type="spellEnd"/>
+                            <w:r>
+                              <w:rPr>
+                                <w:rFonts w:ascii="Arial" w:hAnsi="Arial" w:cs="Arial"/>
+                              </w:rPr>
+                              <w:t xml:space="preserve"> = </w:t>
+                            </w:r>
+                            <w:proofErr w:type="spellStart"/>
+                            <w:r>
+                              <w:rPr>
+                                <w:rFonts w:ascii="Arial" w:hAnsi="Arial" w:cs="Arial"/>
+                              </w:rPr>
+                              <w:t>process__validate</w:t>
+                            </w:r>
+                            <w:proofErr w:type="spellEnd"/>
+                          </w:p>
+                          <w:p>
+                            <w:pPr>
+                              <w:rPr>
+                                <w:rFonts w:ascii="Arial" w:hAnsi="Arial" w:cs="Arial"/>
+                              </w:rPr>
+                            </w:pPr>
+                            <w:r>
+                              <w:rPr>
+                                <w:rFonts w:ascii="Arial" w:hAnsi="Arial" w:cs="Arial"/>
+                              </w:rPr>
+                              <w:t xml:space="preserve">                        ---&gt; </w:t>
+                            </w:r>
+                            <w:proofErr w:type="gramStart"/>
+                            <w:r>
+                              <w:rPr>
+                                <w:rFonts w:ascii="Arial" w:hAnsi="Arial" w:cs="Arial"/>
+                              </w:rPr>
+                              <w:t>state</w:t>
+                            </w:r>
+                            <w:proofErr w:type="gramEnd"/>
+                            <w:r>
+                              <w:rPr>
+                                <w:rFonts w:ascii="Arial" w:hAnsi="Arial" w:cs="Arial"/>
+                              </w:rPr>
+                              <w:t>-&gt;hook</w:t>
+                            </w:r>
+                            <w:r>
+                              <w:rPr>
+                                <w:rFonts w:ascii="Arial" w:hAnsi="Arial" w:cs="Arial"/>
+                              </w:rPr>
+                              <w:t xml:space="preserve"> = </w:t>
+                            </w:r>
+                            <w:r>
+                              <w:rPr>
+                                <w:rFonts w:ascii="Arial" w:hAnsi="Arial" w:cs="Arial"/>
+                              </w:rPr>
+                              <w:t>process__OneTrack16BitsStereoNoResampling</w:t>
+                            </w:r>
+                            <w:r>
+                              <w:rPr>
+                                <w:rFonts w:ascii="Arial" w:hAnsi="Arial" w:cs="Arial"/>
+                              </w:rPr>
+                              <w:t>/</w:t>
+                            </w:r>
+                          </w:p>
+                          <w:p>
+                            <w:pPr>
+                              <w:rPr>
+                                <w:rFonts w:ascii="Arial" w:hAnsi="Arial" w:cs="Arial" w:hint="eastAsia"/>
+                              </w:rPr>
+                            </w:pPr>
+                            <w:proofErr w:type="gramStart"/>
+                            <w:r>
+                              <w:rPr>
+                                <w:rFonts w:ascii="Arial" w:hAnsi="Arial" w:cs="Arial"/>
+                              </w:rPr>
+                              <w:t>process__</w:t>
+                            </w:r>
+                            <w:proofErr w:type="spellStart"/>
+                            <w:r>
+                              <w:rPr>
+                                <w:rFonts w:ascii="Arial" w:hAnsi="Arial" w:cs="Arial"/>
+                              </w:rPr>
+                              <w:t>genericNoResampling</w:t>
+                            </w:r>
+                            <w:proofErr w:type="spellEnd"/>
+                            <w:r>
+                              <w:rPr>
+                                <w:rFonts w:ascii="Arial" w:hAnsi="Arial" w:cs="Arial"/>
+                              </w:rPr>
+                              <w:t>/</w:t>
+                            </w:r>
+                            <w:r>
+                              <w:rPr>
+                                <w:rFonts w:ascii="Arial" w:hAnsi="Arial" w:cs="Arial"/>
+                              </w:rPr>
+                              <w:t>process__</w:t>
+                            </w:r>
+                            <w:proofErr w:type="spellStart"/>
+                            <w:r>
+                              <w:rPr>
+                                <w:rFonts w:ascii="Arial" w:hAnsi="Arial" w:cs="Arial"/>
+                              </w:rPr>
+                              <w:t>genericResampling</w:t>
+                            </w:r>
+                            <w:proofErr w:type="spellEnd"/>
+                            <w:proofErr w:type="gramEnd"/>
+                          </w:p>
+                          <w:p>
+                            <w:pPr>
+                              <w:rPr>
+                                <w:rFonts w:ascii="Arial" w:hAnsi="Arial" w:cs="Arial"/>
+                              </w:rPr>
+                            </w:pPr>
+                            <w:r>
+                              <w:rPr>
+                                <w:rFonts w:ascii="Arial" w:hAnsi="Arial" w:cs="Arial"/>
+                              </w:rPr>
+                              <w:t xml:space="preserve">               ---&gt; </w:t>
+                            </w:r>
+                            <w:proofErr w:type="spellStart"/>
+                            <w:r>
+                              <w:rPr>
+                                <w:rFonts w:ascii="Arial" w:hAnsi="Arial" w:cs="Arial"/>
+                              </w:rPr>
+                              <w:t>threadLoop_write</w:t>
+                            </w:r>
+                            <w:proofErr w:type="spellEnd"/>
+                            <w:r>
+                              <w:rPr>
+                                <w:rFonts w:ascii="Arial" w:hAnsi="Arial" w:cs="Arial"/>
+                              </w:rPr>
+                              <w:t xml:space="preserve"> = </w:t>
+                            </w:r>
+                            <w:proofErr w:type="spellStart"/>
+                            <w:r>
+                              <w:rPr>
+                                <w:rFonts w:ascii="Arial" w:hAnsi="Arial" w:cs="Arial"/>
+                              </w:rPr>
+                              <w:t>AudioFlinger</w:t>
+                            </w:r>
+                            <w:proofErr w:type="spellEnd"/>
+                            <w:r>
+                              <w:rPr>
+                                <w:rFonts w:ascii="Arial" w:hAnsi="Arial" w:cs="Arial"/>
+                              </w:rPr>
+                              <w:t>:</w:t>
+                            </w:r>
+                            <w:proofErr w:type="gramStart"/>
+                            <w:r>
+                              <w:rPr>
+                                <w:rFonts w:ascii="Arial" w:hAnsi="Arial" w:cs="Arial"/>
+                              </w:rPr>
+                              <w:t>:</w:t>
+                            </w:r>
+                            <w:proofErr w:type="spellStart"/>
+                            <w:r>
+                              <w:rPr>
+                                <w:rFonts w:ascii="Arial" w:hAnsi="Arial" w:cs="Arial"/>
+                              </w:rPr>
+                              <w:t>MixerThread</w:t>
+                            </w:r>
+                            <w:proofErr w:type="spellEnd"/>
+                            <w:proofErr w:type="gramEnd"/>
+                            <w:r>
+                              <w:rPr>
+                                <w:rFonts w:ascii="Arial" w:hAnsi="Arial" w:cs="Arial"/>
+                              </w:rPr>
+                              <w:t>::</w:t>
+                            </w:r>
+                            <w:proofErr w:type="spellStart"/>
+                            <w:r>
+                              <w:rPr>
+                                <w:rFonts w:ascii="Arial" w:hAnsi="Arial" w:cs="Arial"/>
+                              </w:rPr>
+                              <w:t>threadLoop_write</w:t>
+                            </w:r>
+                            <w:proofErr w:type="spellEnd"/>
+                          </w:p>
+                          <w:p>
+                            <w:pPr>
+                              <w:rPr>
+                                <w:rFonts w:ascii="Arial" w:hAnsi="Arial" w:cs="Arial"/>
+                              </w:rPr>
+                            </w:pPr>
+                            <w:r>
+                              <w:rPr>
+                                <w:rFonts w:ascii="Arial" w:hAnsi="Arial" w:cs="Arial"/>
+                              </w:rPr>
+                              <w:t xml:space="preserve">                  ---&gt; </w:t>
+                            </w:r>
+                            <w:proofErr w:type="spellStart"/>
+                            <w:r>
+                              <w:rPr>
+                                <w:rFonts w:ascii="Arial" w:hAnsi="Arial" w:cs="Arial"/>
+                              </w:rPr>
+                              <w:t>PlaybackThread</w:t>
+                            </w:r>
+                            <w:proofErr w:type="spellEnd"/>
+                            <w:r>
+                              <w:rPr>
+                                <w:rFonts w:ascii="Arial" w:hAnsi="Arial" w:cs="Arial"/>
+                              </w:rPr>
+                              <w:t>::</w:t>
+                            </w:r>
+                            <w:proofErr w:type="spellStart"/>
+                            <w:r>
+                              <w:rPr>
+                                <w:rFonts w:ascii="Arial" w:hAnsi="Arial" w:cs="Arial"/>
+                              </w:rPr>
+                              <w:t>threadLoop_write</w:t>
+                            </w:r>
+                            <w:proofErr w:type="spellEnd"/>
+                          </w:p>
+                          <w:p>
+                            <w:pPr>
+                              <w:rPr>
+                                <w:rFonts w:ascii="Arial" w:hAnsi="Arial" w:cs="Arial"/>
+                              </w:rPr>
+                            </w:pPr>
+                            <w:r>
+                              <w:rPr>
+                                <w:rFonts w:ascii="Arial" w:hAnsi="Arial" w:cs="Arial"/>
+                              </w:rPr>
+                              <w:t xml:space="preserve">                     ---&gt; </w:t>
+                            </w:r>
+                            <w:r>
+                              <w:rPr>
+                                <w:rFonts w:ascii="Arial" w:hAnsi="Arial" w:cs="Arial"/>
+                              </w:rPr>
+                              <w:t>NBAIO</w:t>
+                            </w:r>
+                            <w:r>
+                              <w:rPr>
+                                <w:rFonts w:ascii="Arial" w:hAnsi="Arial" w:cs="Arial"/>
+                              </w:rPr>
+                              <w:t xml:space="preserve">: </w:t>
+                            </w:r>
+                            <w:proofErr w:type="spellStart"/>
+                            <w:r>
+                              <w:rPr>
+                                <w:rFonts w:ascii="Arial" w:hAnsi="Arial" w:cs="Arial"/>
+                              </w:rPr>
+                              <w:t>mNormalSink</w:t>
+                            </w:r>
+                            <w:proofErr w:type="spellEnd"/>
+                            <w:r>
+                              <w:rPr>
+                                <w:rFonts w:ascii="Arial" w:hAnsi="Arial" w:cs="Arial"/>
+                              </w:rPr>
+                              <w:t>-&gt;write</w:t>
+                            </w:r>
+                          </w:p>
+                          <w:p>
+                            <w:pPr>
+                              <w:rPr>
+                                <w:rFonts w:ascii="Arial" w:hAnsi="Arial" w:cs="Arial" w:hint="eastAsia"/>
+                              </w:rPr>
+                            </w:pPr>
+                            <w:r>
+                              <w:rPr>
+                                <w:rFonts w:ascii="Arial" w:hAnsi="Arial" w:cs="Arial"/>
+                              </w:rPr>
+                              <w:t xml:space="preserve">                     ---&gt; </w:t>
+                            </w:r>
+                            <w:proofErr w:type="spellStart"/>
+                            <w:proofErr w:type="gramStart"/>
+                            <w:r>
+                              <w:rPr>
+                                <w:rFonts w:ascii="Arial" w:hAnsi="Arial" w:cs="Arial"/>
+                              </w:rPr>
+                              <w:t>mOutput</w:t>
+                            </w:r>
+                            <w:proofErr w:type="spellEnd"/>
+                            <w:proofErr w:type="gramEnd"/>
+                            <w:r>
+                              <w:rPr>
+                                <w:rFonts w:ascii="Arial" w:hAnsi="Arial" w:cs="Arial"/>
+                              </w:rPr>
+                              <w:t>-&gt;stream-&gt;write</w:t>
+                            </w:r>
+                          </w:p>
+                          <w:p>
+                            <w:pPr>
+                              <w:rPr>
+                                <w:rFonts w:ascii="Arial" w:hAnsi="Arial" w:cs="Arial"/>
+                              </w:rPr>
+                            </w:pPr>
+                            <w:r>
+                              <w:rPr>
+                                <w:rFonts w:ascii="Arial" w:hAnsi="Arial" w:cs="Arial"/>
+                              </w:rPr>
+                              <w:t xml:space="preserve">              </w:t>
+                            </w:r>
+                            <w:r>
+                              <w:rPr>
+                                <w:rFonts w:ascii="Arial" w:hAnsi="Arial" w:cs="Arial"/>
+                              </w:rPr>
+                              <w:t xml:space="preserve"> ---&gt; </w:t>
+                            </w:r>
+                            <w:proofErr w:type="spellStart"/>
+                            <w:r>
+                              <w:rPr>
+                                <w:rFonts w:ascii="Arial" w:hAnsi="Arial" w:cs="Arial"/>
+                              </w:rPr>
+                              <w:t>threadLoop_removeTracks</w:t>
+                            </w:r>
+                            <w:proofErr w:type="spellEnd"/>
+                          </w:p>
+                          <w:p>
+                            <w:pPr>
+                              <w:rPr>
+                                <w:rFonts w:ascii="Arial" w:hAnsi="Arial" w:cs="Arial"/>
+                              </w:rPr>
+                            </w:pPr>
+                          </w:p>
+                        </w:txbxContent>
+                      </wps:txbx>
+                      <wps:bodyPr rot="0" vert="horz" wrap="square" lIns="91440" tIns="45720" rIns="91440" bIns="45720" anchor="t" anchorCtr="0">
+                        <a:noAutofit/>
+                      </wps:bodyPr>
+                    </wps:wsp>
+                  </a:graphicData>
+                </a:graphic>
+                <wp14:sizeRelH relativeFrom="margin">
+                  <wp14:pctWidth>0</wp14:pctWidth>
+                </wp14:sizeRelH>
+                <wp14:sizeRelV relativeFrom="margin">
+                  <wp14:pctHeight>0</wp14:pctHeight>
+                </wp14:sizeRelV>
+              </wp:anchor>
+            </w:drawing>
+          </mc:Choice>
+          <mc:Fallback>
+            <w:pict>
+              <v:shape w14:anchorId="17ACA01D" id="Text Box 31" o:spid="_x0000_s1033" type="#_x0000_t202" style="position:absolute;left:0;text-align:left;margin-left:414.6pt;margin-top:26.8pt;width:465.8pt;height:343.6pt;z-index:251743232;visibility:visible;mso-wrap-style:square;mso-width-percent:0;mso-height-percent:0;mso-wrap-distance-left:9pt;mso-wrap-distance-top:3.6pt;mso-wrap-distance-right:9pt;mso-wrap-distance-bottom:3.6pt;mso-position-horizontal:right;mso-position-horizontal-relative:margin;mso-position-vertical:absolute;mso-position-vertical-relative:text;mso-width-percent:0;mso-height-percent:0;mso-width-relative:margin;mso-height-relative:margin;v-text-anchor:top" o:gfxdata="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">
+                <v:textbox>
+                  <w:txbxContent>
+                    <w:p>
+                      <w:pPr>
+                        <w:rPr>
+                          <w:rFonts w:ascii="Arial" w:hAnsi="Arial" w:cs="Arial"/>
+                        </w:rPr>
+                      </w:pPr>
+                      <w:proofErr w:type="spellStart"/>
+                      <w:r>
+                        <w:rPr>
+                          <w:rFonts w:ascii="Arial" w:hAnsi="Arial" w:cs="Arial"/>
+                        </w:rPr>
+                        <w:t>PlaybackThread</w:t>
+                      </w:r>
+                      <w:proofErr w:type="spellEnd"/>
+                      <w:r>
+                        <w:rPr>
+                          <w:rFonts w:ascii="Arial" w:hAnsi="Arial" w:cs="Arial"/>
+                        </w:rPr>
+                        <w:t>::</w:t>
+                      </w:r>
+                      <w:proofErr w:type="spellStart"/>
+                      <w:r>
+                        <w:rPr>
+                          <w:rFonts w:ascii="Arial" w:hAnsi="Arial" w:cs="Arial"/>
+                        </w:rPr>
+                        <w:t>onFirstRef</w:t>
+                      </w:r>
+                      <w:proofErr w:type="spellEnd"/>
+                    </w:p>
+                    <w:p>
+                      <w:pPr>
+                        <w:rPr>
+                          <w:rFonts w:ascii="Arial" w:hAnsi="Arial" w:cs="Arial"/>
+                        </w:rPr>
+                      </w:pPr>
+                      <w:r>
+                        <w:rPr>
+                          <w:rFonts w:ascii="Arial" w:hAnsi="Arial" w:cs="Arial"/>
+                        </w:rPr>
+                        <w:t xml:space="preserve">   ---&gt; </w:t>
+                      </w:r>
+                      <w:proofErr w:type="gramStart"/>
+                      <w:r>
+                        <w:rPr>
+                          <w:rFonts w:ascii="Arial" w:hAnsi="Arial" w:cs="Arial"/>
+                        </w:rPr>
+                        <w:t>run</w:t>
+                      </w:r>
+                      <w:proofErr w:type="gramEnd"/>
+                    </w:p>
+                    <w:p>
+                      <w:pPr>
+                        <w:rPr>
+                          <w:rFonts w:ascii="Arial" w:hAnsi="Arial" w:cs="Arial"/>
+                        </w:rPr>
+                      </w:pPr>
+                      <w:r>
+                        <w:rPr>
+                          <w:rFonts w:ascii="Arial" w:hAnsi="Arial" w:cs="Arial"/>
+                        </w:rPr>
+                        <w:t xml:space="preserve">   </w:t>
+                      </w:r>
+                      <w:r>
+                        <w:rPr>
+                          <w:rFonts w:ascii="Arial" w:hAnsi="Arial" w:cs="Arial"/>
+                        </w:rPr>
+                        <w:t xml:space="preserve">   </w:t>
+                      </w:r>
+                      <w:r>
+                        <w:rPr>
+                          <w:rFonts w:ascii="Arial" w:hAnsi="Arial" w:cs="Arial"/>
+                        </w:rPr>
+                        <w:t xml:space="preserve">---&gt; </w:t>
+                      </w:r>
+                      <w:proofErr w:type="spellStart"/>
+                      <w:proofErr w:type="gramStart"/>
+                      <w:r>
+                        <w:rPr>
+                          <w:rFonts w:ascii="Arial" w:hAnsi="Arial" w:cs="Arial"/>
+                        </w:rPr>
+                        <w:t>createThreadEtc</w:t>
+                      </w:r>
+                      <w:proofErr w:type="spellEnd"/>
+                      <w:proofErr w:type="gramEnd"/>
+                    </w:p>
+                    <w:p>
+                      <w:pPr>
+                        <w:rPr>
+                          <w:rFonts w:ascii="Arial" w:hAnsi="Arial" w:cs="Arial"/>
+                        </w:rPr>
+                      </w:pPr>
+                      <w:r>
+                        <w:rPr>
+                          <w:rFonts w:ascii="Arial" w:hAnsi="Arial" w:cs="Arial"/>
+                        </w:rPr>
+                        <w:t xml:space="preserve">   </w:t>
+                      </w:r>
+                      <w:r>
+                        <w:rPr>
+                          <w:rFonts w:ascii="Arial" w:hAnsi="Arial" w:cs="Arial"/>
+                        </w:rPr>
+                        <w:t xml:space="preserve">      </w:t>
+                      </w:r>
+                      <w:r>
+                        <w:rPr>
+                          <w:rFonts w:ascii="Arial" w:hAnsi="Arial" w:cs="Arial"/>
+                        </w:rPr>
+                        <w:t xml:space="preserve">---&gt; </w:t>
+                      </w:r>
+                      <w:r>
+                        <w:rPr>
+                          <w:rFonts w:ascii="Arial" w:hAnsi="Arial" w:cs="Arial"/>
+                        </w:rPr>
+                        <w:t>Thread.</w:t>
+                      </w:r>
+                      <w:r>
+                        <w:t xml:space="preserve"> </w:t>
+                      </w:r>
+                      <w:r>
+                        <w:rPr>
+                          <w:rFonts w:ascii="Arial" w:hAnsi="Arial" w:cs="Arial"/>
+                        </w:rPr>
+                        <w:t>_</w:t>
+                      </w:r>
+                      <w:proofErr w:type="spellStart"/>
+                      <w:r>
+                        <w:rPr>
+                          <w:rFonts w:ascii="Arial" w:hAnsi="Arial" w:cs="Arial"/>
+                        </w:rPr>
+                        <w:t>threadLoop</w:t>
+                      </w:r>
+                      <w:proofErr w:type="spellEnd"/>
+                    </w:p>
+                    <w:p>
+                      <w:pPr>
+                        <w:rPr>
+                          <w:rFonts w:ascii="Arial" w:hAnsi="Arial" w:cs="Arial"/>
+                        </w:rPr>
+                      </w:pPr>
+                      <w:r>
+                        <w:rPr>
+                          <w:rFonts w:ascii="Arial" w:hAnsi="Arial" w:cs="Arial"/>
+                        </w:rPr>
+                        <w:t xml:space="preserve">      </w:t>
+                      </w:r>
+                      <w:r>
+                        <w:rPr>
+                          <w:rFonts w:ascii="Arial" w:hAnsi="Arial" w:cs="Arial"/>
+                        </w:rPr>
+                        <w:t xml:space="preserve">      </w:t>
+                      </w:r>
+                      <w:r>
+                        <w:rPr>
+                          <w:rFonts w:ascii="Arial" w:hAnsi="Arial" w:cs="Arial"/>
+                        </w:rPr>
+                        <w:t xml:space="preserve">---&gt; </w:t>
+                      </w:r>
+                      <w:proofErr w:type="gramStart"/>
+                      <w:r>
+                        <w:rPr>
+                          <w:rFonts w:ascii="Arial" w:hAnsi="Arial" w:cs="Arial"/>
+                        </w:rPr>
+                        <w:t>self</w:t>
+                      </w:r>
+                      <w:proofErr w:type="gramEnd"/>
+                      <w:r>
+                        <w:rPr>
+                          <w:rFonts w:ascii="Arial" w:hAnsi="Arial" w:cs="Arial"/>
+                        </w:rPr>
+                        <w:t>-&gt;</w:t>
+                      </w:r>
+                      <w:proofErr w:type="spellStart"/>
+                      <w:r>
+                        <w:rPr>
+                          <w:rFonts w:ascii="Arial" w:hAnsi="Arial" w:cs="Arial"/>
+                        </w:rPr>
+                        <w:t>threadLoop</w:t>
+                      </w:r>
+                      <w:proofErr w:type="spellEnd"/>
+                      <w:r>
+                        <w:rPr>
+                          <w:rFonts w:ascii="Arial" w:hAnsi="Arial" w:cs="Arial"/>
+                        </w:rPr>
+                        <w:t xml:space="preserve"> = </w:t>
+                      </w:r>
+                      <w:proofErr w:type="spellStart"/>
+                      <w:r>
+                        <w:rPr>
+                          <w:rFonts w:ascii="Arial" w:hAnsi="Arial" w:cs="Arial"/>
+                        </w:rPr>
+                        <w:t>PlaybackThread</w:t>
+                      </w:r>
+                      <w:proofErr w:type="spellEnd"/>
+                      <w:r>
+                        <w:rPr>
+                          <w:rFonts w:ascii="Arial" w:hAnsi="Arial" w:cs="Arial"/>
+                        </w:rPr>
+                        <w:t>::</w:t>
+                      </w:r>
+                      <w:proofErr w:type="spellStart"/>
+                      <w:r>
+                        <w:rPr>
+                          <w:rFonts w:ascii="Arial" w:hAnsi="Arial" w:cs="Arial"/>
+                        </w:rPr>
+                        <w:t>threadLoop</w:t>
+                      </w:r>
+                      <w:proofErr w:type="spellEnd"/>
+                    </w:p>
+                    <w:p>
+                      <w:pPr>
+                        <w:rPr>
+                          <w:rFonts w:ascii="Arial" w:hAnsi="Arial" w:cs="Arial"/>
+                        </w:rPr>
+                      </w:pPr>
+                      <w:r>
+                        <w:rPr>
+                          <w:rFonts w:ascii="Arial" w:hAnsi="Arial" w:cs="Arial"/>
+                        </w:rPr>
+                        <w:t xml:space="preserve">     </w:t>
+                      </w:r>
+                      <w:r>
+                        <w:rPr>
+                          <w:rFonts w:ascii="Arial" w:hAnsi="Arial" w:cs="Arial"/>
+                        </w:rPr>
+                        <w:t xml:space="preserve">         </w:t>
+                      </w:r>
+                      <w:r>
+                        <w:rPr>
+                          <w:rFonts w:ascii="Arial" w:hAnsi="Arial" w:cs="Arial"/>
+                        </w:rPr>
+                        <w:t xml:space="preserve"> ---&gt; </w:t>
+                      </w:r>
+                      <w:proofErr w:type="spellStart"/>
+                      <w:r>
+                        <w:rPr>
+                          <w:rFonts w:ascii="Arial" w:hAnsi="Arial" w:cs="Arial"/>
+                        </w:rPr>
+                        <w:t>threadLoop_standby</w:t>
+                      </w:r>
+                      <w:proofErr w:type="spellEnd"/>
+                      <w:r>
+                        <w:rPr>
+                          <w:rFonts w:ascii="Arial" w:hAnsi="Arial" w:cs="Arial"/>
+                        </w:rPr>
+                        <w:t xml:space="preserve"> = </w:t>
+                      </w:r>
+                      <w:proofErr w:type="spellStart"/>
+                      <w:r>
+                        <w:rPr>
+                          <w:rFonts w:ascii="Arial" w:hAnsi="Arial" w:cs="Arial"/>
+                        </w:rPr>
+                        <w:t>AudioFlinger</w:t>
+                      </w:r>
+                      <w:proofErr w:type="spellEnd"/>
+                      <w:r>
+                        <w:rPr>
+                          <w:rFonts w:ascii="Arial" w:hAnsi="Arial" w:cs="Arial"/>
+                        </w:rPr>
+                        <w:t>:</w:t>
+                      </w:r>
+                      <w:proofErr w:type="gramStart"/>
+                      <w:r>
+                        <w:rPr>
+                          <w:rFonts w:ascii="Arial" w:hAnsi="Arial" w:cs="Arial"/>
+                        </w:rPr>
+                        <w:t>:</w:t>
+                      </w:r>
+                      <w:proofErr w:type="spellStart"/>
+                      <w:r>
+                        <w:rPr>
+                          <w:rFonts w:ascii="Arial" w:hAnsi="Arial" w:cs="Arial"/>
+                        </w:rPr>
+                        <w:t>MixerThread</w:t>
+                      </w:r>
+                      <w:proofErr w:type="spellEnd"/>
+                      <w:proofErr w:type="gramEnd"/>
+                      <w:r>
+                        <w:rPr>
+                          <w:rFonts w:ascii="Arial" w:hAnsi="Arial" w:cs="Arial"/>
+                        </w:rPr>
+                        <w:t>::</w:t>
+                      </w:r>
+                      <w:proofErr w:type="spellStart"/>
+                      <w:r>
+                        <w:rPr>
+                          <w:rFonts w:ascii="Arial" w:hAnsi="Arial" w:cs="Arial"/>
+                        </w:rPr>
+                        <w:t>threadLoop_standby</w:t>
+                      </w:r>
+                      <w:proofErr w:type="spellEnd"/>
+                    </w:p>
+                    <w:p>
+                      <w:pPr>
+                        <w:rPr>
+                          <w:rFonts w:ascii="Arial" w:hAnsi="Arial" w:cs="Arial"/>
+                        </w:rPr>
+                      </w:pPr>
+                      <w:r>
+                        <w:rPr>
+                          <w:rFonts w:ascii="Arial" w:hAnsi="Arial" w:cs="Arial"/>
+                        </w:rPr>
+                        <w:t xml:space="preserve">                  ---&gt; </w:t>
+                      </w:r>
+                      <w:proofErr w:type="spellStart"/>
+                      <w:r>
+                        <w:rPr>
+                          <w:rFonts w:ascii="Arial" w:hAnsi="Arial" w:cs="Arial"/>
+                        </w:rPr>
+                        <w:t>PlaybackThread</w:t>
+                      </w:r>
+                      <w:proofErr w:type="spellEnd"/>
+                      <w:r>
+                        <w:rPr>
+                          <w:rFonts w:ascii="Arial" w:hAnsi="Arial" w:cs="Arial"/>
+                        </w:rPr>
+                        <w:t>::</w:t>
+                      </w:r>
+                      <w:proofErr w:type="spellStart"/>
+                      <w:r>
+                        <w:rPr>
+                          <w:rFonts w:ascii="Arial" w:hAnsi="Arial" w:cs="Arial"/>
+                        </w:rPr>
+                        <w:t>threadLoop_standby</w:t>
+                      </w:r>
+                      <w:proofErr w:type="spellEnd"/>
+                    </w:p>
+                    <w:p>
+                      <w:pPr>
+                        <w:rPr>
+                          <w:rFonts w:ascii="Arial" w:hAnsi="Arial" w:cs="Arial"/>
+                        </w:rPr>
+                      </w:pPr>
+                      <w:r>
+                        <w:rPr>
+                          <w:rFonts w:ascii="Arial" w:hAnsi="Arial" w:cs="Arial"/>
+                        </w:rPr>
+                        <w:t xml:space="preserve">                     ---&gt; </w:t>
+                      </w:r>
+                      <w:proofErr w:type="spellStart"/>
+                      <w:proofErr w:type="gramStart"/>
+                      <w:r>
+                        <w:rPr>
+                          <w:rFonts w:ascii="Arial" w:hAnsi="Arial" w:cs="Arial"/>
+                        </w:rPr>
+                        <w:t>mOutput</w:t>
+                      </w:r>
+                      <w:proofErr w:type="spellEnd"/>
+                      <w:proofErr w:type="gramEnd"/>
+                      <w:r>
+                        <w:rPr>
+                          <w:rFonts w:ascii="Arial" w:hAnsi="Arial" w:cs="Arial"/>
+                        </w:rPr>
+                        <w:t>-&gt;stream-&gt;</w:t>
+                      </w:r>
+                      <w:proofErr w:type="spellStart"/>
+                      <w:r>
+                        <w:rPr>
+                          <w:rFonts w:ascii="Arial" w:hAnsi="Arial" w:cs="Arial"/>
+                        </w:rPr>
+                        <w:t>common.standby</w:t>
+                      </w:r>
+                      <w:proofErr w:type="spellEnd"/>
+                    </w:p>
+                    <w:p>
+                      <w:pPr>
+                        <w:rPr>
+                          <w:rFonts w:ascii="Arial" w:hAnsi="Arial" w:cs="Arial"/>
+                        </w:rPr>
+                      </w:pPr>
+                      <w:r>
+                        <w:rPr>
+                          <w:rFonts w:ascii="Arial" w:hAnsi="Arial" w:cs="Arial"/>
+                        </w:rPr>
+                        <w:t xml:space="preserve">            </w:t>
+                      </w:r>
+                      <w:r>
+                        <w:rPr>
+                          <w:rFonts w:ascii="Arial" w:hAnsi="Arial" w:cs="Arial"/>
+                        </w:rPr>
+                        <w:t xml:space="preserve">   </w:t>
+                      </w:r>
+                      <w:r>
+                        <w:rPr>
+                          <w:rFonts w:ascii="Arial" w:hAnsi="Arial" w:cs="Arial"/>
+                        </w:rPr>
+                        <w:t xml:space="preserve">---&gt; </w:t>
+                      </w:r>
+                      <w:proofErr w:type="spellStart"/>
+                      <w:r>
+                        <w:rPr>
+                          <w:rFonts w:ascii="Arial" w:hAnsi="Arial" w:cs="Arial"/>
+                        </w:rPr>
+                        <w:t>prepareTracks_l</w:t>
+                      </w:r>
+                      <w:proofErr w:type="spellEnd"/>
+                      <w:r>
+                        <w:rPr>
+                          <w:rFonts w:ascii="Arial" w:hAnsi="Arial" w:cs="Arial"/>
+                        </w:rPr>
+                        <w:t xml:space="preserve"> = </w:t>
+                      </w:r>
+                      <w:proofErr w:type="spellStart"/>
+                      <w:r>
+                        <w:rPr>
+                          <w:rFonts w:ascii="Arial" w:hAnsi="Arial" w:cs="Arial"/>
+                        </w:rPr>
+                        <w:t>MixerThread</w:t>
+                      </w:r>
+                      <w:proofErr w:type="spellEnd"/>
+                      <w:r>
+                        <w:rPr>
+                          <w:rFonts w:ascii="Arial" w:hAnsi="Arial" w:cs="Arial"/>
+                        </w:rPr>
+                        <w:t>::</w:t>
+                      </w:r>
+                      <w:proofErr w:type="spellStart"/>
+                      <w:r>
+                        <w:rPr>
+                          <w:rFonts w:ascii="Arial" w:hAnsi="Arial" w:cs="Arial"/>
+                        </w:rPr>
+                        <w:t>prepareTracks_l</w:t>
+                      </w:r>
+                      <w:proofErr w:type="spellEnd"/>
+                    </w:p>
+                    <w:p>
+                      <w:pPr>
+                        <w:rPr>
+                          <w:rFonts w:ascii="SimSun" w:eastAsia="SimSun" w:hAnsi="SimSun" w:cs="SimSun"/>
+                        </w:rPr>
+                      </w:pPr>
+                      <w:r>
+                        <w:rPr>
+                          <w:rFonts w:ascii="Arial" w:hAnsi="Arial" w:cs="Arial"/>
+                        </w:rPr>
+                        <w:t xml:space="preserve">                  ---&gt; </w:t>
+                      </w:r>
+                      <w:proofErr w:type="gramStart"/>
+                      <w:r>
+                        <w:rPr>
+                          <w:rFonts w:ascii="Arial" w:hAnsi="Arial" w:cs="Arial"/>
+                        </w:rPr>
+                        <w:t>track</w:t>
+                      </w:r>
+                      <w:proofErr w:type="gramEnd"/>
+                      <w:r>
+                        <w:rPr>
+                          <w:rFonts w:ascii="Arial" w:hAnsi="Arial" w:cs="Arial"/>
+                        </w:rPr>
+                        <w:t>-&gt;</w:t>
+                      </w:r>
+                      <w:proofErr w:type="spellStart"/>
+                      <w:r>
+                        <w:rPr>
+                          <w:rFonts w:ascii="Arial" w:hAnsi="Arial" w:cs="Arial"/>
+                        </w:rPr>
+                        <w:t>cblk</w:t>
+                      </w:r>
+                      <w:proofErr w:type="spellEnd"/>
+                      <w:r>
+                        <w:rPr>
+                          <w:rFonts w:ascii="Arial" w:hAnsi="Arial" w:cs="Arial"/>
+                        </w:rPr>
+                        <w:t xml:space="preserve">  </w:t>
+                      </w:r>
+                      <w:r>
+                        <w:t>取得数据</w:t>
+                      </w:r>
+                      <w:r>
+                        <w:rPr>
+                          <w:rFonts w:ascii="SimSun" w:eastAsia="SimSun" w:hAnsi="SimSun" w:cs="SimSun" w:hint="eastAsia"/>
+                        </w:rPr>
+                        <w:t>块</w:t>
+                      </w:r>
+                    </w:p>
+                    <w:p>
+                      <w:pPr>
+                        <w:rPr>
+                          <w:rFonts w:ascii="Arial" w:eastAsia="SimSun" w:hAnsi="Arial" w:cs="Arial"/>
+                        </w:rPr>
+                      </w:pPr>
+                      <w:r>
+                        <w:rPr>
+                          <w:rFonts w:ascii="SimSun" w:eastAsia="SimSun" w:hAnsi="SimSun" w:cs="SimSun" w:hint="eastAsia"/>
+                        </w:rPr>
+                        <w:t xml:space="preserve">          </w:t>
+                      </w:r>
+                      <w:r>
+                        <w:rPr>
+                          <w:rFonts w:ascii="Arial" w:eastAsia="SimSun" w:hAnsi="Arial" w:cs="Arial"/>
+                        </w:rPr>
+                        <w:t xml:space="preserve">---&gt; </w:t>
+                      </w:r>
+                      <w:r>
+                        <w:rPr>
+                          <w:rFonts w:ascii="Arial" w:eastAsia="SimSun" w:hAnsi="Arial" w:cs="Arial" w:hint="eastAsia"/>
+                        </w:rPr>
+                        <w:t>计算</w:t>
+                      </w:r>
+                      <w:proofErr w:type="spellStart"/>
+                      <w:r>
+                        <w:rPr>
+                          <w:rFonts w:ascii="Arial" w:eastAsia="SimSun" w:hAnsi="Arial" w:cs="Arial"/>
+                        </w:rPr>
+                        <w:t>minFrames</w:t>
+                      </w:r>
+                      <w:proofErr w:type="spellEnd"/>
+                    </w:p>
+                    <w:p>
+                      <w:pPr>
+                        <w:rPr>
+                          <w:rFonts w:ascii="Arial" w:eastAsia="SimSun" w:hAnsi="Arial" w:cs="Arial"/>
+                        </w:rPr>
+                      </w:pPr>
+                      <w:r>
+                        <w:rPr>
+                          <w:rFonts w:ascii="Arial" w:eastAsia="SimSun" w:hAnsi="Arial" w:cs="Arial"/>
+                        </w:rPr>
+                        <w:t xml:space="preserve">                     ---&gt; </w:t>
+                      </w:r>
+                      <w:r>
+                        <w:rPr>
+                          <w:rFonts w:ascii="Arial" w:eastAsia="SimSun" w:hAnsi="Arial" w:cs="Arial" w:hint="eastAsia"/>
+                        </w:rPr>
+                        <w:t>若</w:t>
+                      </w:r>
+                      <w:r>
+                        <w:rPr>
+                          <w:rFonts w:ascii="Arial" w:eastAsia="SimSun" w:hAnsi="Arial" w:cs="Arial"/>
+                        </w:rPr>
+                        <w:t>数据</w:t>
+                      </w:r>
+                      <w:r>
+                        <w:rPr>
+                          <w:rFonts w:ascii="Arial" w:eastAsia="SimSun" w:hAnsi="Arial" w:cs="Arial"/>
+                        </w:rPr>
+                        <w:t>ready</w:t>
+                      </w:r>
+                      <w:r>
+                        <w:rPr>
+                          <w:rFonts w:ascii="Arial" w:eastAsia="SimSun" w:hAnsi="Arial" w:cs="Arial"/>
+                        </w:rPr>
+                        <w:t>，</w:t>
+                      </w:r>
+                      <w:proofErr w:type="spellStart"/>
+                      <w:r>
+                        <w:rPr>
+                          <w:rFonts w:ascii="Arial" w:eastAsia="SimSun" w:hAnsi="Arial" w:cs="Arial"/>
+                        </w:rPr>
+                        <w:t>mAudioMixer</w:t>
+                      </w:r>
+                      <w:proofErr w:type="spellEnd"/>
+                      <w:r>
+                        <w:rPr>
+                          <w:rFonts w:ascii="Arial" w:eastAsia="SimSun" w:hAnsi="Arial" w:cs="Arial"/>
+                        </w:rPr>
+                        <w:t>-&gt;</w:t>
+                      </w:r>
+                      <w:proofErr w:type="spellStart"/>
+                      <w:r>
+                        <w:rPr>
+                          <w:rFonts w:ascii="Arial" w:eastAsia="SimSun" w:hAnsi="Arial" w:cs="Arial"/>
+                        </w:rPr>
+                        <w:t>setBufferProvider</w:t>
+                      </w:r>
+                      <w:proofErr w:type="spellEnd"/>
+                    </w:p>
+                    <w:p>
+                      <w:pPr>
+                        <w:rPr>
+                          <w:rFonts w:ascii="Arial" w:eastAsia="SimSun" w:hAnsi="Arial" w:cs="Arial"/>
+                        </w:rPr>
+                      </w:pPr>
+                      <w:r>
+                        <w:rPr>
+                          <w:rFonts w:ascii="Arial" w:eastAsia="SimSun" w:hAnsi="Arial" w:cs="Arial"/>
+                        </w:rPr>
+                        <w:t xml:space="preserve">                     ---&gt; </w:t>
+                      </w:r>
+                      <w:proofErr w:type="spellStart"/>
+                      <w:proofErr w:type="gramStart"/>
+                      <w:r>
+                        <w:rPr>
+                          <w:rFonts w:ascii="Arial" w:eastAsia="SimSun" w:hAnsi="Arial" w:cs="Arial"/>
+                        </w:rPr>
+                        <w:t>mAudioMixer</w:t>
+                      </w:r>
+                      <w:proofErr w:type="spellEnd"/>
+                      <w:proofErr w:type="gramEnd"/>
+                      <w:r>
+                        <w:rPr>
+                          <w:rFonts w:ascii="Arial" w:eastAsia="SimSun" w:hAnsi="Arial" w:cs="Arial"/>
+                        </w:rPr>
+                        <w:t>-&gt;enable</w:t>
+                      </w:r>
+                      <w:r>
+                        <w:rPr>
+                          <w:rFonts w:ascii="Arial" w:eastAsia="SimSun" w:hAnsi="Arial" w:cs="Arial"/>
+                        </w:rPr>
+                        <w:t>/</w:t>
+                      </w:r>
+                      <w:proofErr w:type="spellStart"/>
+                      <w:r>
+                        <w:rPr>
+                          <w:rFonts w:ascii="Arial" w:eastAsia="SimSun" w:hAnsi="Arial" w:cs="Arial"/>
+                        </w:rPr>
+                        <w:t>mAudioMixer</w:t>
+                      </w:r>
+                      <w:proofErr w:type="spellEnd"/>
+                      <w:r>
+                        <w:rPr>
+                          <w:rFonts w:ascii="Arial" w:eastAsia="SimSun" w:hAnsi="Arial" w:cs="Arial"/>
+                        </w:rPr>
+                        <w:t>-&gt;</w:t>
+                      </w:r>
+                      <w:proofErr w:type="spellStart"/>
+                      <w:r>
+                        <w:rPr>
+                          <w:rFonts w:ascii="Arial" w:eastAsia="SimSun" w:hAnsi="Arial" w:cs="Arial"/>
+                        </w:rPr>
+                        <w:t>setParameter</w:t>
+                      </w:r>
+                      <w:proofErr w:type="spellEnd"/>
+                      <w:r>
+                        <w:rPr>
+                          <w:rFonts w:ascii="Arial" w:eastAsia="SimSun" w:hAnsi="Arial" w:cs="Arial"/>
+                        </w:rPr>
+                        <w:t xml:space="preserve"> </w:t>
+                      </w:r>
+                      <w:r>
+                        <w:rPr>
+                          <w:rFonts w:ascii="Arial" w:eastAsia="SimSun" w:hAnsi="Arial" w:cs="Arial" w:hint="eastAsia"/>
+                        </w:rPr>
+                        <w:t>设置</w:t>
+                      </w:r>
+                      <w:r>
+                        <w:rPr>
+                          <w:rFonts w:ascii="Arial" w:eastAsia="SimSun" w:hAnsi="Arial" w:cs="Arial"/>
+                        </w:rPr>
+                        <w:t>音量等</w:t>
+                      </w:r>
+                    </w:p>
+                    <w:p>
+                      <w:pPr>
+                        <w:rPr>
+                          <w:rFonts w:ascii="Arial" w:hAnsi="Arial" w:cs="Arial" w:hint="eastAsia"/>
+                        </w:rPr>
+                      </w:pPr>
+                      <w:r>
+                        <w:rPr>
+                          <w:rFonts w:ascii="Arial" w:eastAsia="SimSun" w:hAnsi="Arial" w:cs="Arial" w:hint="eastAsia"/>
+                        </w:rPr>
+                        <w:t xml:space="preserve">                     ---&gt;</w:t>
+                      </w:r>
+                      <w:r>
+                        <w:rPr>
+                          <w:rFonts w:ascii="Arial" w:eastAsia="SimSun" w:hAnsi="Arial" w:cs="Arial"/>
+                        </w:rPr>
+                        <w:t xml:space="preserve"> </w:t>
+                      </w:r>
+                      <w:r>
+                        <w:rPr>
+                          <w:rFonts w:ascii="Arial" w:eastAsia="SimSun" w:hAnsi="Arial" w:cs="Arial" w:hint="eastAsia"/>
+                        </w:rPr>
+                        <w:t>若</w:t>
+                      </w:r>
+                      <w:r>
+                        <w:rPr>
+                          <w:rFonts w:ascii="Arial" w:eastAsia="SimSun" w:hAnsi="Arial" w:cs="Arial"/>
+                        </w:rPr>
+                        <w:t>数据未</w:t>
+                      </w:r>
+                      <w:r>
+                        <w:rPr>
+                          <w:rFonts w:ascii="Arial" w:eastAsia="SimSun" w:hAnsi="Arial" w:cs="Arial"/>
+                        </w:rPr>
+                        <w:t>ready</w:t>
+                      </w:r>
+                      <w:r>
+                        <w:rPr>
+                          <w:rFonts w:ascii="Arial" w:eastAsia="SimSun" w:hAnsi="Arial" w:cs="Arial"/>
+                        </w:rPr>
+                        <w:t>，则将</w:t>
+                      </w:r>
+                      <w:r>
+                        <w:rPr>
+                          <w:rFonts w:ascii="Arial" w:eastAsia="SimSun" w:hAnsi="Arial" w:cs="Arial"/>
+                        </w:rPr>
+                        <w:t>track</w:t>
+                      </w:r>
+                      <w:r>
+                        <w:rPr>
+                          <w:rFonts w:ascii="Arial" w:eastAsia="SimSun" w:hAnsi="Arial" w:cs="Arial"/>
+                        </w:rPr>
+                        <w:t>加入</w:t>
+                      </w:r>
+                      <w:proofErr w:type="spellStart"/>
+                      <w:r>
+                        <w:t>tracksToRemove</w:t>
+                      </w:r>
+                      <w:proofErr w:type="spellEnd"/>
+                      <w:r>
+                        <w:rPr>
+                          <w:rFonts w:hint="eastAsia"/>
+                        </w:rPr>
+                        <w:t>中</w:t>
+                      </w:r>
+                    </w:p>
+                    <w:p>
+                      <w:pPr>
+                        <w:rPr>
+                          <w:rFonts w:ascii="Arial" w:hAnsi="Arial" w:cs="Arial"/>
+                        </w:rPr>
+                      </w:pPr>
+                      <w:r>
+                        <w:rPr>
+                          <w:rFonts w:ascii="Arial" w:hAnsi="Arial" w:cs="Arial"/>
+                        </w:rPr>
+                        <w:t xml:space="preserve">               ---&gt; </w:t>
+                      </w:r>
+                      <w:proofErr w:type="spellStart"/>
+                      <w:r>
+                        <w:rPr>
+                          <w:rFonts w:ascii="Arial" w:hAnsi="Arial" w:cs="Arial"/>
+                        </w:rPr>
+                        <w:t>threadLoop_mix</w:t>
+                      </w:r>
+                      <w:proofErr w:type="spellEnd"/>
+                      <w:r>
+                        <w:rPr>
+                          <w:rFonts w:ascii="Arial" w:hAnsi="Arial" w:cs="Arial"/>
+                        </w:rPr>
+                        <w:t xml:space="preserve"> = </w:t>
+                      </w:r>
+                      <w:proofErr w:type="spellStart"/>
+                      <w:r>
+                        <w:rPr>
+                          <w:rFonts w:ascii="Arial" w:hAnsi="Arial" w:cs="Arial"/>
+                        </w:rPr>
+                        <w:t>MixerThread</w:t>
+                      </w:r>
+                      <w:proofErr w:type="spellEnd"/>
+                      <w:r>
+                        <w:rPr>
+                          <w:rFonts w:ascii="Arial" w:hAnsi="Arial" w:cs="Arial"/>
+                        </w:rPr>
+                        <w:t>::</w:t>
+                      </w:r>
+                      <w:proofErr w:type="spellStart"/>
+                      <w:r>
+                        <w:rPr>
+                          <w:rFonts w:ascii="Arial" w:hAnsi="Arial" w:cs="Arial"/>
+                        </w:rPr>
+                        <w:t>threadLoop_mix</w:t>
+                      </w:r>
+                      <w:proofErr w:type="spellEnd"/>
+                    </w:p>
+                    <w:p>
+                      <w:pPr>
+                        <w:rPr>
+                          <w:rFonts w:ascii="Arial" w:hAnsi="Arial" w:cs="Arial"/>
+                        </w:rPr>
+                      </w:pPr>
+                      <w:r>
+                        <w:rPr>
+                          <w:rFonts w:ascii="Arial" w:hAnsi="Arial" w:cs="Arial"/>
+                        </w:rPr>
+                        <w:t xml:space="preserve">                  ---&gt; </w:t>
+                      </w:r>
+                      <w:proofErr w:type="spellStart"/>
+                      <w:proofErr w:type="gramStart"/>
+                      <w:r>
+                        <w:rPr>
+                          <w:rFonts w:ascii="Arial" w:hAnsi="Arial" w:cs="Arial"/>
+                        </w:rPr>
+                        <w:t>mAudioMixer</w:t>
+                      </w:r>
+                      <w:proofErr w:type="spellEnd"/>
+                      <w:proofErr w:type="gramEnd"/>
+                      <w:r>
+                        <w:rPr>
+                          <w:rFonts w:ascii="Arial" w:hAnsi="Arial" w:cs="Arial"/>
+                        </w:rPr>
+                        <w:t>-&gt;process</w:t>
+                      </w:r>
+                    </w:p>
+                    <w:p>
+                      <w:pPr>
+                        <w:rPr>
+                          <w:rFonts w:ascii="Arial" w:hAnsi="Arial" w:cs="Arial"/>
+                        </w:rPr>
+                      </w:pPr>
+                      <w:r>
+                        <w:rPr>
+                          <w:rFonts w:ascii="Arial" w:hAnsi="Arial" w:cs="Arial"/>
+                        </w:rPr>
+                        <w:t xml:space="preserve">                     ---&gt; </w:t>
+                      </w:r>
+                      <w:proofErr w:type="spellStart"/>
+                      <w:r>
+                        <w:rPr>
+                          <w:rFonts w:ascii="Arial" w:hAnsi="Arial" w:cs="Arial"/>
+                        </w:rPr>
+                        <w:t>mState.hook</w:t>
+                      </w:r>
+                      <w:proofErr w:type="spellEnd"/>
+                      <w:r>
+                        <w:rPr>
+                          <w:rFonts w:ascii="Arial" w:hAnsi="Arial" w:cs="Arial"/>
+                        </w:rPr>
+                        <w:t xml:space="preserve"> = </w:t>
+                      </w:r>
+                      <w:proofErr w:type="spellStart"/>
+                      <w:r>
+                        <w:rPr>
+                          <w:rFonts w:ascii="Arial" w:hAnsi="Arial" w:cs="Arial"/>
+                        </w:rPr>
+                        <w:t>process__validate</w:t>
+                      </w:r>
+                      <w:proofErr w:type="spellEnd"/>
+                    </w:p>
+                    <w:p>
+                      <w:pPr>
+                        <w:rPr>
+                          <w:rFonts w:ascii="Arial" w:hAnsi="Arial" w:cs="Arial"/>
+                        </w:rPr>
+                      </w:pPr>
+                      <w:r>
+                        <w:rPr>
+                          <w:rFonts w:ascii="Arial" w:hAnsi="Arial" w:cs="Arial"/>
+                        </w:rPr>
+                        <w:t xml:space="preserve">                        ---&gt; </w:t>
+                      </w:r>
+                      <w:proofErr w:type="gramStart"/>
+                      <w:r>
+                        <w:rPr>
+                          <w:rFonts w:ascii="Arial" w:hAnsi="Arial" w:cs="Arial"/>
+                        </w:rPr>
+                        <w:t>state</w:t>
+                      </w:r>
+                      <w:proofErr w:type="gramEnd"/>
+                      <w:r>
+                        <w:rPr>
+                          <w:rFonts w:ascii="Arial" w:hAnsi="Arial" w:cs="Arial"/>
+                        </w:rPr>
+                        <w:t>-&gt;hook</w:t>
+                      </w:r>
+                      <w:r>
+                        <w:rPr>
+                          <w:rFonts w:ascii="Arial" w:hAnsi="Arial" w:cs="Arial"/>
+                        </w:rPr>
+                        <w:t xml:space="preserve"> = </w:t>
+                      </w:r>
+                      <w:r>
+                        <w:rPr>
+                          <w:rFonts w:ascii="Arial" w:hAnsi="Arial" w:cs="Arial"/>
+                        </w:rPr>
+                        <w:t>process__OneTrack16BitsStereoNoResampling</w:t>
+                      </w:r>
+                      <w:r>
+                        <w:rPr>
+                          <w:rFonts w:ascii="Arial" w:hAnsi="Arial" w:cs="Arial"/>
+                        </w:rPr>
+                        <w:t>/</w:t>
+                      </w:r>
+                    </w:p>
+                    <w:p>
+                      <w:pPr>
+                        <w:rPr>
+                          <w:rFonts w:ascii="Arial" w:hAnsi="Arial" w:cs="Arial" w:hint="eastAsia"/>
+                        </w:rPr>
+                      </w:pPr>
+                      <w:proofErr w:type="gramStart"/>
+                      <w:r>
+                        <w:rPr>
+                          <w:rFonts w:ascii="Arial" w:hAnsi="Arial" w:cs="Arial"/>
+                        </w:rPr>
+                        <w:t>process__</w:t>
+                      </w:r>
+                      <w:proofErr w:type="spellStart"/>
+                      <w:r>
+                        <w:rPr>
+                          <w:rFonts w:ascii="Arial" w:hAnsi="Arial" w:cs="Arial"/>
+                        </w:rPr>
+                        <w:t>genericNoResampling</w:t>
+                      </w:r>
+                      <w:proofErr w:type="spellEnd"/>
+                      <w:r>
+                        <w:rPr>
+                          <w:rFonts w:ascii="Arial" w:hAnsi="Arial" w:cs="Arial"/>
+                        </w:rPr>
+                        <w:t>/</w:t>
+                      </w:r>
+                      <w:r>
+                        <w:rPr>
+                          <w:rFonts w:ascii="Arial" w:hAnsi="Arial" w:cs="Arial"/>
+                        </w:rPr>
+                        <w:t>process__</w:t>
+                      </w:r>
+                      <w:proofErr w:type="spellStart"/>
+                      <w:r>
+                        <w:rPr>
+                          <w:rFonts w:ascii="Arial" w:hAnsi="Arial" w:cs="Arial"/>
+                        </w:rPr>
+                        <w:t>genericResampling</w:t>
+                      </w:r>
+                      <w:proofErr w:type="spellEnd"/>
+                      <w:proofErr w:type="gramEnd"/>
+                    </w:p>
+                    <w:p>
+                      <w:pPr>
+                        <w:rPr>
+                          <w:rFonts w:ascii="Arial" w:hAnsi="Arial" w:cs="Arial"/>
+                        </w:rPr>
+                      </w:pPr>
+                      <w:r>
+                        <w:rPr>
+                          <w:rFonts w:ascii="Arial" w:hAnsi="Arial" w:cs="Arial"/>
+                        </w:rPr>
+                        <w:t xml:space="preserve">               ---&gt; </w:t>
+                      </w:r>
+                      <w:proofErr w:type="spellStart"/>
+                      <w:r>
+                        <w:rPr>
+                          <w:rFonts w:ascii="Arial" w:hAnsi="Arial" w:cs="Arial"/>
+                        </w:rPr>
+                        <w:t>threadLoop_write</w:t>
+                      </w:r>
+                      <w:proofErr w:type="spellEnd"/>
+                      <w:r>
+                        <w:rPr>
+                          <w:rFonts w:ascii="Arial" w:hAnsi="Arial" w:cs="Arial"/>
+                        </w:rPr>
+                        <w:t xml:space="preserve"> = </w:t>
+                      </w:r>
+                      <w:proofErr w:type="spellStart"/>
+                      <w:r>
+                        <w:rPr>
+                          <w:rFonts w:ascii="Arial" w:hAnsi="Arial" w:cs="Arial"/>
+                        </w:rPr>
+                        <w:t>AudioFlinger</w:t>
+                      </w:r>
+                      <w:proofErr w:type="spellEnd"/>
+                      <w:r>
+                        <w:rPr>
+                          <w:rFonts w:ascii="Arial" w:hAnsi="Arial" w:cs="Arial"/>
+                        </w:rPr>
+                        <w:t>:</w:t>
+                      </w:r>
+                      <w:proofErr w:type="gramStart"/>
+                      <w:r>
+                        <w:rPr>
+                          <w:rFonts w:ascii="Arial" w:hAnsi="Arial" w:cs="Arial"/>
+                        </w:rPr>
+                        <w:t>:</w:t>
+                      </w:r>
+                      <w:proofErr w:type="spellStart"/>
+                      <w:r>
+                        <w:rPr>
+                          <w:rFonts w:ascii="Arial" w:hAnsi="Arial" w:cs="Arial"/>
+                        </w:rPr>
+                        <w:t>MixerThread</w:t>
+                      </w:r>
+                      <w:proofErr w:type="spellEnd"/>
+                      <w:proofErr w:type="gramEnd"/>
+                      <w:r>
+                        <w:rPr>
+                          <w:rFonts w:ascii="Arial" w:hAnsi="Arial" w:cs="Arial"/>
+                        </w:rPr>
+                        <w:t>::</w:t>
+                      </w:r>
+                      <w:proofErr w:type="spellStart"/>
+                      <w:r>
+                        <w:rPr>
+                          <w:rFonts w:ascii="Arial" w:hAnsi="Arial" w:cs="Arial"/>
+                        </w:rPr>
+                        <w:t>threadLoop_write</w:t>
+                      </w:r>
+                      <w:proofErr w:type="spellEnd"/>
+                    </w:p>
+                    <w:p>
+                      <w:pPr>
+                        <w:rPr>
+                          <w:rFonts w:ascii="Arial" w:hAnsi="Arial" w:cs="Arial"/>
+                        </w:rPr>
+                      </w:pPr>
+                      <w:r>
+                        <w:rPr>
+                          <w:rFonts w:ascii="Arial" w:hAnsi="Arial" w:cs="Arial"/>
+                        </w:rPr>
+                        <w:t xml:space="preserve">                  ---&gt; </w:t>
+                      </w:r>
+                      <w:proofErr w:type="spellStart"/>
+                      <w:r>
+                        <w:rPr>
+                          <w:rFonts w:ascii="Arial" w:hAnsi="Arial" w:cs="Arial"/>
+                        </w:rPr>
+                        <w:t>PlaybackThread</w:t>
+                      </w:r>
+                      <w:proofErr w:type="spellEnd"/>
+                      <w:r>
+                        <w:rPr>
+                          <w:rFonts w:ascii="Arial" w:hAnsi="Arial" w:cs="Arial"/>
+                        </w:rPr>
+                        <w:t>::</w:t>
+                      </w:r>
+                      <w:proofErr w:type="spellStart"/>
+                      <w:r>
+                        <w:rPr>
+                          <w:rFonts w:ascii="Arial" w:hAnsi="Arial" w:cs="Arial"/>
+                        </w:rPr>
+                        <w:t>threadLoop_write</w:t>
+                      </w:r>
+                      <w:proofErr w:type="spellEnd"/>
+                    </w:p>
+                    <w:p>
+                      <w:pPr>
+                        <w:rPr>
+                          <w:rFonts w:ascii="Arial" w:hAnsi="Arial" w:cs="Arial"/>
+                        </w:rPr>
+                      </w:pPr>
+                      <w:r>
+                        <w:rPr>
+                          <w:rFonts w:ascii="Arial" w:hAnsi="Arial" w:cs="Arial"/>
+                        </w:rPr>
+                        <w:t xml:space="preserve">                     ---&gt; </w:t>
+                      </w:r>
+                      <w:r>
+                        <w:rPr>
+                          <w:rFonts w:ascii="Arial" w:hAnsi="Arial" w:cs="Arial"/>
+                        </w:rPr>
+                        <w:t>NBAIO</w:t>
+                      </w:r>
+                      <w:r>
+                        <w:rPr>
+                          <w:rFonts w:ascii="Arial" w:hAnsi="Arial" w:cs="Arial"/>
+                        </w:rPr>
+                        <w:t xml:space="preserve">: </w:t>
+                      </w:r>
+                      <w:proofErr w:type="spellStart"/>
+                      <w:r>
+                        <w:rPr>
+                          <w:rFonts w:ascii="Arial" w:hAnsi="Arial" w:cs="Arial"/>
+                        </w:rPr>
+                        <w:t>mNormalSink</w:t>
+                      </w:r>
+                      <w:proofErr w:type="spellEnd"/>
+                      <w:r>
+                        <w:rPr>
+                          <w:rFonts w:ascii="Arial" w:hAnsi="Arial" w:cs="Arial"/>
+                        </w:rPr>
+                        <w:t>-&gt;write</w:t>
+                      </w:r>
+                    </w:p>
+                    <w:p>
+                      <w:pPr>
+                        <w:rPr>
+                          <w:rFonts w:ascii="Arial" w:hAnsi="Arial" w:cs="Arial" w:hint="eastAsia"/>
+                        </w:rPr>
+                      </w:pPr>
+                      <w:r>
+                        <w:rPr>
+                          <w:rFonts w:ascii="Arial" w:hAnsi="Arial" w:cs="Arial"/>
+                        </w:rPr>
+                        <w:t xml:space="preserve">                     ---&gt; </w:t>
+                      </w:r>
+                      <w:proofErr w:type="spellStart"/>
+                      <w:proofErr w:type="gramStart"/>
+                      <w:r>
+                        <w:rPr>
+                          <w:rFonts w:ascii="Arial" w:hAnsi="Arial" w:cs="Arial"/>
+                        </w:rPr>
+                        <w:t>mOutput</w:t>
+                      </w:r>
+                      <w:proofErr w:type="spellEnd"/>
+                      <w:proofErr w:type="gramEnd"/>
+                      <w:r>
+                        <w:rPr>
+                          <w:rFonts w:ascii="Arial" w:hAnsi="Arial" w:cs="Arial"/>
+                        </w:rPr>
+                        <w:t>-&gt;stream-&gt;write</w:t>
+                      </w:r>
+                    </w:p>
+                    <w:p>
+                      <w:pPr>
+                        <w:rPr>
+                          <w:rFonts w:ascii="Arial" w:hAnsi="Arial" w:cs="Arial"/>
+                        </w:rPr>
+                      </w:pPr>
+                      <w:r>
+                        <w:rPr>
+                          <w:rFonts w:ascii="Arial" w:hAnsi="Arial" w:cs="Arial"/>
+                        </w:rPr>
+                        <w:t xml:space="preserve">              </w:t>
+                      </w:r>
+                      <w:r>
+                        <w:rPr>
+                          <w:rFonts w:ascii="Arial" w:hAnsi="Arial" w:cs="Arial"/>
+                        </w:rPr>
+                        <w:t xml:space="preserve"> ---&gt; </w:t>
+                      </w:r>
+                      <w:proofErr w:type="spellStart"/>
+                      <w:r>
+                        <w:rPr>
+                          <w:rFonts w:ascii="Arial" w:hAnsi="Arial" w:cs="Arial"/>
+                        </w:rPr>
+                        <w:t>threadLoop_removeTracks</w:t>
+                      </w:r>
+                      <w:proofErr w:type="spellEnd"/>
+                    </w:p>
+                    <w:p>
+                      <w:pPr>
+                        <w:rPr>
+                          <w:rFonts w:ascii="Arial" w:hAnsi="Arial" w:cs="Arial"/>
+                        </w:rPr>
+                      </w:pPr>
+                    </w:p>
+                  </w:txbxContent>
+                </v:textbox>
+                <w10:wrap type="square" anchorx="margin"/>
+              </v:shape>
+            </w:pict>
+          </mc:Fallback>
+        </mc:AlternateContent>
+      </w:r>
+    </w:p>
+    <w:p>
+      <w:pPr>
+        <w:rPr>
+          <w:color w:val="0000FF"/>
+        </w:rPr>
+      </w:pPr>
+    </w:p>
+    <w:p>
+      <w:pPr>
+        <w:pStyle w:val="ListParagraph"/>
+        <w:rPr>
+          <w:color w:val="0000FF"/>
+        </w:rPr>
+      </w:pPr>
+    </w:p>
+    <w:p>
+      <w:pPr>
+        <w:pStyle w:val="ListParagraph"/>
+        <w:numPr>
+          <w:ilvl w:val="1"/>
+          <w:numId w:val="4"/>
+        </w:numPr>
+        <w:rPr>
+          <w:color w:val="0000FF"/>
+        </w:rPr>
+      </w:pPr>
+      <w:r>
+        <w:rPr>
+          <w:color w:val="0000FF"/>
+        </w:rPr>
+        <w:t>向</w:t>
+      </w:r>
+      <w:proofErr w:type="spellStart"/>
+      <w:r>
+        <w:rPr>
+          <w:color w:val="0000FF"/>
+        </w:rPr>
+        <w:t>AudioMixer</w:t>
+      </w:r>
+      <w:proofErr w:type="spellEnd"/>
+      <w:r>
+        <w:rPr>
+          <w:color w:val="0000FF"/>
+        </w:rPr>
+        <w:t>中添加</w:t>
+      </w:r>
+      <w:r>
+        <w:rPr>
+          <w:color w:val="0000FF"/>
+        </w:rPr>
+        <w:t>Track</w:t>
+      </w:r>
+    </w:p>
+    <w:p>
+      <w:pPr>
+        <w:pStyle w:val="ListParagraph"/>
+        <w:ind w:left="992"/>
+        <w:rPr>
+          <w:color w:val="0000FF"/>
+        </w:rPr>
+      </w:pPr>
+      <w:r>
+        <w:rPr>
+          <w:noProof/>
+        </w:rPr>
+        <mc:AlternateContent>
+          <mc:Choice Requires="wps">
+            <w:drawing>
+              <wp:anchor distT="45720" distB="45720" distL="114300" distR="114300" simplePos="0" relativeHeight="251745280" behindDoc="0" locked="0" layoutInCell="1" allowOverlap="1" wp14:anchorId="7C8B1624" wp14:editId="7EDD630D">
+                <wp:simplePos x="0" y="0"/>
+                <wp:positionH relativeFrom="margin">
+                  <wp:align>right</wp:align>
+                </wp:positionH>
+                <wp:positionV relativeFrom="paragraph">
+                  <wp:posOffset>243840</wp:posOffset>
+                </wp:positionV>
+                <wp:extent cx="5915660" cy="2438400"/>
+                <wp:effectExtent l="0" t="0" r="27940" b="19050"/>
+                <wp:wrapSquare wrapText="bothSides"/>
+                <wp:docPr id="195" name="Text Box 195"/>
+                <wp:cNvGraphicFramePr>
+                  <a:graphicFrameLocks xmlns:a="http://schemas.openxmlformats.org/drawingml/2006/main"/>
+                </wp:cNvGraphicFramePr>
+                <a:graphic xmlns:a="http://schemas.openxmlformats.org/drawingml/2006/main">
+                  <a:graphicData uri="http://schemas.microsoft.com/office/word/2010/wordprocessingShape">
+                    <wps:wsp>
+                      <wps:cNvSpPr txBox="1">
+                        <a:spLocks noChangeArrowheads="1"/>
+                      </wps:cNvSpPr>
+                      <wps:spPr bwMode="auto">
+                        <a:xfrm>
+                          <a:off x="0" y="0"/>
+                          <a:ext cx="5915660" cy="2438400"/>
+                        </a:xfrm>
+                        <a:prstGeom prst="rect">
+                          <a:avLst/>
+                        </a:prstGeom>
+                        <a:solidFill>
+                          <a:srgbClr val="FFFFFF"/>
+                        </a:solidFill>
+                        <a:ln w="9525">
+                          <a:solidFill>
+                            <a:srgbClr val="000000"/>
+                          </a:solidFill>
+                          <a:miter lim="800000"/>
+                          <a:headEnd/>
+                          <a:tailEnd/>
+                        </a:ln>
+                      </wps:spPr>
+                      <wps:txbx>
+                        <w:txbxContent>
+                          <w:p>
+                            <w:pPr>
+                              <w:rPr>
+                                <w:rFonts w:ascii="Arial" w:hAnsi="Arial" w:cs="Arial"/>
+                              </w:rPr>
+                            </w:pPr>
+                            <w:r>
+                              <w:rPr>
+                                <w:rFonts w:ascii="Arial" w:hAnsi="Arial" w:cs="Arial"/>
+                              </w:rPr>
+                              <w:t xml:space="preserve">New </w:t>
+                            </w:r>
+                            <w:proofErr w:type="spellStart"/>
+                            <w:r>
+                              <w:rPr>
+                                <w:rFonts w:ascii="Arial" w:hAnsi="Arial" w:cs="Arial"/>
+                              </w:rPr>
+                              <w:t>AudioTrack</w:t>
+                            </w:r>
+                            <w:proofErr w:type="spellEnd"/>
+                          </w:p>
+                          <w:p>
+                            <w:pPr>
+                              <w:rPr>
+                                <w:rFonts w:ascii="Arial" w:hAnsi="Arial" w:cs="Arial"/>
+                              </w:rPr>
+                            </w:pPr>
+                            <w:r>
+                              <w:rPr>
+                                <w:rFonts w:ascii="Arial" w:hAnsi="Arial" w:cs="Arial"/>
+                              </w:rPr>
+                              <w:t xml:space="preserve">   ---&gt; </w:t>
+                            </w:r>
+                            <w:proofErr w:type="spellStart"/>
+                            <w:r>
+                              <w:rPr>
+                                <w:rFonts w:ascii="Arial" w:hAnsi="Arial" w:cs="Arial"/>
+                              </w:rPr>
+                              <w:t>AudioTrack</w:t>
+                            </w:r>
+                            <w:proofErr w:type="spellEnd"/>
+                            <w:r>
+                              <w:rPr>
+                                <w:rFonts w:ascii="Arial" w:hAnsi="Arial" w:cs="Arial"/>
+                              </w:rPr>
+                              <w:t>.</w:t>
+                            </w:r>
+                            <w:r>
+                              <w:t xml:space="preserve"> </w:t>
+                            </w:r>
+                            <w:proofErr w:type="gramStart"/>
+                            <w:r>
+                              <w:rPr>
+                                <w:rFonts w:ascii="Arial" w:hAnsi="Arial" w:cs="Arial"/>
+                              </w:rPr>
+                              <w:t>set</w:t>
+                            </w:r>
+                            <w:proofErr w:type="gramEnd"/>
+                            <w:r>
+                              <w:rPr>
+                                <w:rFonts w:ascii="Arial" w:hAnsi="Arial" w:cs="Arial"/>
+                              </w:rPr>
+                              <w:t xml:space="preserve"> </w:t>
+                            </w:r>
+                          </w:p>
+                          <w:p>
+                            <w:pPr>
+                              <w:rPr>
+                                <w:rFonts w:ascii="Arial" w:hAnsi="Arial" w:cs="Arial"/>
+                              </w:rPr>
+                            </w:pPr>
+                            <w:r>
+                              <w:rPr>
+                                <w:rFonts w:ascii="Arial" w:hAnsi="Arial" w:cs="Arial"/>
+                              </w:rPr>
+                              <w:t xml:space="preserve">   </w:t>
+                            </w:r>
+                            <w:r>
+                              <w:rPr>
+                                <w:rFonts w:ascii="Arial" w:hAnsi="Arial" w:cs="Arial"/>
+                              </w:rPr>
+                              <w:t xml:space="preserve">   </w:t>
+                            </w:r>
+                            <w:r>
+                              <w:rPr>
+                                <w:rFonts w:ascii="Arial" w:hAnsi="Arial" w:cs="Arial"/>
+                              </w:rPr>
+                              <w:t xml:space="preserve">---&gt; </w:t>
+                            </w:r>
+                            <w:proofErr w:type="spellStart"/>
+                            <w:r>
+                              <w:rPr>
+                                <w:rFonts w:ascii="Arial" w:hAnsi="Arial" w:cs="Arial"/>
+                              </w:rPr>
+                              <w:t>AudioSystem</w:t>
+                            </w:r>
+                            <w:proofErr w:type="spellEnd"/>
+                            <w:r>
+                              <w:rPr>
+                                <w:rFonts w:ascii="Arial" w:hAnsi="Arial" w:cs="Arial"/>
+                              </w:rPr>
+                              <w:t>::</w:t>
+                            </w:r>
+                            <w:proofErr w:type="spellStart"/>
+                            <w:r>
+                              <w:rPr>
+                                <w:rFonts w:ascii="Arial" w:hAnsi="Arial" w:cs="Arial"/>
+                              </w:rPr>
+                              <w:t>getOutput</w:t>
+                            </w:r>
+                            <w:proofErr w:type="spellEnd"/>
+                          </w:p>
+                          <w:p>
+                            <w:pPr>
+                              <w:rPr>
+                                <w:rFonts w:ascii="Arial" w:hAnsi="Arial" w:cs="Arial"/>
+                              </w:rPr>
+                            </w:pPr>
+                            <w:r>
+                              <w:rPr>
+                                <w:rFonts w:ascii="Arial" w:hAnsi="Arial" w:cs="Arial"/>
+                              </w:rPr>
+                              <w:t xml:space="preserve"> </w:t>
+                            </w:r>
+                            <w:r>
+                              <w:rPr>
+                                <w:rFonts w:ascii="Arial" w:hAnsi="Arial" w:cs="Arial"/>
+                              </w:rPr>
+                              <w:t xml:space="preserve">     ---&gt; </w:t>
+                            </w:r>
+                            <w:proofErr w:type="gramStart"/>
+                            <w:r>
+                              <w:rPr>
+                                <w:rFonts w:ascii="Arial" w:hAnsi="Arial" w:cs="Arial"/>
+                              </w:rPr>
+                              <w:t>new</w:t>
+                            </w:r>
+                            <w:proofErr w:type="gramEnd"/>
+                            <w:r>
+                              <w:rPr>
+                                <w:rFonts w:ascii="Arial" w:hAnsi="Arial" w:cs="Arial"/>
+                              </w:rPr>
+                              <w:t xml:space="preserve"> </w:t>
+                            </w:r>
+                            <w:proofErr w:type="spellStart"/>
+                            <w:r>
+                              <w:rPr>
+                                <w:rFonts w:ascii="Arial" w:hAnsi="Arial" w:cs="Arial"/>
+                              </w:rPr>
+                              <w:t>AudioTrackThread</w:t>
+                            </w:r>
+                            <w:proofErr w:type="spellEnd"/>
+                          </w:p>
+                          <w:p>
+                            <w:pPr>
+                              <w:rPr>
+                                <w:rFonts w:ascii="Arial" w:hAnsi="Arial" w:cs="Arial"/>
+                              </w:rPr>
+                            </w:pPr>
+                            <w:r>
+                              <w:rPr>
+                                <w:rFonts w:ascii="Arial" w:hAnsi="Arial" w:cs="Arial"/>
+                              </w:rPr>
+                              <w:t xml:space="preserve">      ---&gt; </w:t>
+                            </w:r>
+                            <w:proofErr w:type="spellStart"/>
+                            <w:proofErr w:type="gramStart"/>
+                            <w:r>
+                              <w:rPr>
+                                <w:rFonts w:ascii="Arial" w:hAnsi="Arial" w:cs="Arial"/>
+                              </w:rPr>
+                              <w:t>mAudioTrackThread</w:t>
+                            </w:r>
+                            <w:proofErr w:type="spellEnd"/>
+                            <w:proofErr w:type="gramEnd"/>
+                            <w:r>
+                              <w:rPr>
+                                <w:rFonts w:ascii="Arial" w:hAnsi="Arial" w:cs="Arial"/>
+                              </w:rPr>
+                              <w:t>-&gt;run</w:t>
+                            </w:r>
+                          </w:p>
+                          <w:p>
+                            <w:pPr>
+                              <w:rPr>
+                                <w:rFonts w:ascii="Arial" w:hAnsi="Arial" w:cs="Arial"/>
+                              </w:rPr>
+                            </w:pPr>
+                            <w:r>
+                              <w:rPr>
+                                <w:rFonts w:ascii="Arial" w:hAnsi="Arial" w:cs="Arial"/>
+                              </w:rPr>
+                              <w:t xml:space="preserve"> </w:t>
+                            </w:r>
+                            <w:r>
+                              <w:rPr>
+                                <w:rFonts w:ascii="Arial" w:hAnsi="Arial" w:cs="Arial"/>
+                              </w:rPr>
+                              <w:t xml:space="preserve">   </w:t>
+                            </w:r>
+                            <w:r>
+                              <w:rPr>
+                                <w:rFonts w:ascii="Arial" w:hAnsi="Arial" w:cs="Arial"/>
+                              </w:rPr>
+                              <w:t xml:space="preserve"> </w:t>
+                            </w:r>
+                            <w:r>
+                              <w:rPr>
+                                <w:rFonts w:ascii="Arial" w:hAnsi="Arial" w:cs="Arial"/>
+                              </w:rPr>
+                              <w:t xml:space="preserve"> ---&gt; </w:t>
+                            </w:r>
+                            <w:proofErr w:type="spellStart"/>
+                            <w:r>
+                              <w:rPr>
+                                <w:rFonts w:ascii="Arial" w:hAnsi="Arial" w:cs="Arial"/>
+                              </w:rPr>
+                              <w:t>AudioTrack.</w:t>
+                            </w:r>
+                            <w:r>
+                              <w:rPr>
+                                <w:rFonts w:ascii="Arial" w:hAnsi="Arial" w:cs="Arial"/>
+                              </w:rPr>
+                              <w:t>createTrack_l</w:t>
+                            </w:r>
+                            <w:proofErr w:type="spellEnd"/>
+                          </w:p>
+                          <w:p>
+                            <w:pPr>
+                              <w:rPr>
+                                <w:rFonts w:ascii="Arial" w:hAnsi="Arial" w:cs="Arial"/>
+                              </w:rPr>
+                            </w:pPr>
+                            <w:r>
+                              <w:rPr>
+                                <w:rFonts w:ascii="Arial" w:hAnsi="Arial" w:cs="Arial"/>
+                              </w:rPr>
+                              <w:t xml:space="preserve">     </w:t>
+                            </w:r>
+                            <w:r>
+                              <w:rPr>
+                                <w:rFonts w:ascii="Arial" w:hAnsi="Arial" w:cs="Arial"/>
+                              </w:rPr>
+                              <w:t xml:space="preserve">   </w:t>
+                            </w:r>
+                            <w:r>
+                              <w:rPr>
+                                <w:rFonts w:ascii="Arial" w:hAnsi="Arial" w:cs="Arial"/>
+                              </w:rPr>
+                              <w:t xml:space="preserve"> ---&gt; </w:t>
+                            </w:r>
+                            <w:proofErr w:type="spellStart"/>
+                            <w:proofErr w:type="gramStart"/>
+                            <w:r>
+                              <w:rPr>
+                                <w:rFonts w:ascii="Arial" w:hAnsi="Arial" w:cs="Arial"/>
+                              </w:rPr>
+                              <w:t>audioFlinger</w:t>
+                            </w:r>
+                            <w:proofErr w:type="spellEnd"/>
+                            <w:proofErr w:type="gramEnd"/>
+                            <w:r>
+                              <w:rPr>
+                                <w:rFonts w:ascii="Arial" w:hAnsi="Arial" w:cs="Arial"/>
+                              </w:rPr>
+                              <w:t>-&gt;</w:t>
+                            </w:r>
+                            <w:proofErr w:type="spellStart"/>
+                            <w:r>
+                              <w:rPr>
+                                <w:rFonts w:ascii="Arial" w:hAnsi="Arial" w:cs="Arial"/>
+                              </w:rPr>
+                              <w:t>createTrack</w:t>
+                            </w:r>
+                            <w:proofErr w:type="spellEnd"/>
+                          </w:p>
+                          <w:p>
+                            <w:pPr>
+                              <w:rPr>
+                                <w:rFonts w:ascii="Arial" w:hAnsi="Arial" w:cs="Arial"/>
+                              </w:rPr>
+                            </w:pPr>
+                            <w:r>
+                              <w:rPr>
+                                <w:rFonts w:ascii="Arial" w:hAnsi="Arial" w:cs="Arial"/>
+                              </w:rPr>
+                              <w:t xml:space="preserve">               ---&gt; </w:t>
+                            </w:r>
+                            <w:proofErr w:type="spellStart"/>
+                            <w:r>
+                              <w:rPr>
+                                <w:rFonts w:ascii="Arial" w:hAnsi="Arial" w:cs="Arial"/>
+                              </w:rPr>
+                              <w:t>checkPlaybackThread_l</w:t>
+                            </w:r>
+                            <w:proofErr w:type="spellEnd"/>
+                          </w:p>
+                          <w:p>
+                            <w:pPr>
+                              <w:rPr>
+                                <w:rFonts w:ascii="Arial" w:hAnsi="Arial" w:cs="Arial"/>
+                              </w:rPr>
+                            </w:pPr>
+                            <w:r>
+                              <w:rPr>
+                                <w:rFonts w:ascii="Arial" w:hAnsi="Arial" w:cs="Arial"/>
+                              </w:rPr>
+                              <w:t xml:space="preserve">               </w:t>
+                            </w:r>
+                            <w:r>
+                              <w:rPr>
+                                <w:rFonts w:ascii="Arial" w:hAnsi="Arial" w:cs="Arial"/>
+                              </w:rPr>
+                              <w:t xml:space="preserve">---&gt; </w:t>
+                            </w:r>
+                            <w:proofErr w:type="gramStart"/>
+                            <w:r>
+                              <w:rPr>
+                                <w:rFonts w:ascii="Arial" w:hAnsi="Arial" w:cs="Arial"/>
+                              </w:rPr>
+                              <w:t>thread</w:t>
+                            </w:r>
+                            <w:proofErr w:type="gramEnd"/>
+                            <w:r>
+                              <w:rPr>
+                                <w:rFonts w:ascii="Arial" w:hAnsi="Arial" w:cs="Arial"/>
+                              </w:rPr>
+                              <w:t>-&gt;</w:t>
+                            </w:r>
+                            <w:proofErr w:type="spellStart"/>
+                            <w:r>
+                              <w:rPr>
+                                <w:rFonts w:ascii="Arial" w:hAnsi="Arial" w:cs="Arial"/>
+                              </w:rPr>
+                              <w:t>createTrack_l</w:t>
+                            </w:r>
+                            <w:proofErr w:type="spellEnd"/>
+                            <w:r>
+                              <w:rPr>
+                                <w:rFonts w:ascii="Arial" w:hAnsi="Arial" w:cs="Arial"/>
+                              </w:rPr>
+                              <w:t xml:space="preserve"> = </w:t>
+                            </w:r>
+                            <w:proofErr w:type="spellStart"/>
+                            <w:r>
+                              <w:rPr>
+                                <w:rFonts w:ascii="Arial" w:hAnsi="Arial" w:cs="Arial"/>
+                              </w:rPr>
+                              <w:t>PlaybackThread</w:t>
+                            </w:r>
+                            <w:proofErr w:type="spellEnd"/>
+                            <w:r>
+                              <w:rPr>
+                                <w:rFonts w:ascii="Arial" w:hAnsi="Arial" w:cs="Arial"/>
+                              </w:rPr>
+                              <w:t>::</w:t>
+                            </w:r>
+                            <w:proofErr w:type="spellStart"/>
+                            <w:r>
+                              <w:rPr>
+                                <w:rFonts w:ascii="Arial" w:hAnsi="Arial" w:cs="Arial"/>
+                              </w:rPr>
+                              <w:t>createTrack_l</w:t>
+                            </w:r>
+                            <w:proofErr w:type="spellEnd"/>
+                          </w:p>
+                          <w:p>
+                            <w:pPr>
+                              <w:rPr>
+                                <w:rFonts w:ascii="Arial" w:hAnsi="Arial" w:cs="Arial"/>
+                              </w:rPr>
+                            </w:pPr>
+                            <w:r>
+                              <w:rPr>
+                                <w:rFonts w:ascii="Arial" w:hAnsi="Arial" w:cs="Arial"/>
+                              </w:rPr>
+                              <w:t xml:space="preserve">                  ---&gt; </w:t>
+                            </w:r>
+                            <w:proofErr w:type="gramStart"/>
+                            <w:r>
+                              <w:rPr>
+                                <w:rFonts w:ascii="Arial" w:hAnsi="Arial" w:cs="Arial"/>
+                              </w:rPr>
+                              <w:t>new</w:t>
+                            </w:r>
+                            <w:proofErr w:type="gramEnd"/>
+                            <w:r>
+                              <w:rPr>
+                                <w:rFonts w:ascii="Arial" w:hAnsi="Arial" w:cs="Arial"/>
+                              </w:rPr>
+                              <w:t xml:space="preserve"> Track</w:t>
+                            </w:r>
+                          </w:p>
+                          <w:p>
+                            <w:pPr>
+                              <w:rPr>
+                                <w:rFonts w:ascii="Arial" w:hAnsi="Arial" w:cs="Arial"/>
+                              </w:rPr>
+                            </w:pPr>
+                            <w:r>
+                              <w:rPr>
+                                <w:rFonts w:ascii="Arial" w:hAnsi="Arial" w:cs="Arial"/>
+                              </w:rPr>
+                              <w:t xml:space="preserve">                  ---&gt; </w:t>
+                            </w:r>
+                            <w:proofErr w:type="spellStart"/>
+                            <w:r>
+                              <w:rPr>
+                                <w:rFonts w:ascii="Arial" w:hAnsi="Arial" w:cs="Arial"/>
+                              </w:rPr>
+                              <w:t>mTracks.add</w:t>
+                            </w:r>
+                            <w:proofErr w:type="spellEnd"/>
+                          </w:p>
+                          <w:p>
+                            <w:pPr>
+                              <w:rPr>
+                                <w:rFonts w:ascii="Arial" w:hAnsi="Arial" w:cs="Arial"/>
+                              </w:rPr>
+                            </w:pPr>
+                            <w:r>
+                              <w:rPr>
+                                <w:rFonts w:ascii="Arial" w:hAnsi="Arial" w:cs="Arial"/>
+                              </w:rPr>
+                              <w:t xml:space="preserve">               </w:t>
+                            </w:r>
+                            <w:r>
+                              <w:rPr>
+                                <w:rFonts w:ascii="Arial" w:hAnsi="Arial" w:cs="Arial"/>
+                              </w:rPr>
+                              <w:t xml:space="preserve">---&gt; </w:t>
+                            </w:r>
+                            <w:proofErr w:type="gramStart"/>
+                            <w:r>
+                              <w:rPr>
+                                <w:rFonts w:ascii="Arial" w:hAnsi="Arial" w:cs="Arial"/>
+                              </w:rPr>
+                              <w:t>new</w:t>
+                            </w:r>
+                            <w:proofErr w:type="gramEnd"/>
+                            <w:r>
+                              <w:rPr>
+                                <w:rFonts w:ascii="Arial" w:hAnsi="Arial" w:cs="Arial"/>
+                              </w:rPr>
+                              <w:t xml:space="preserve"> </w:t>
+                            </w:r>
+                            <w:proofErr w:type="spellStart"/>
+                            <w:r>
+                              <w:rPr>
+                                <w:rFonts w:ascii="Arial" w:hAnsi="Arial" w:cs="Arial"/>
+                              </w:rPr>
+                              <w:t>TrackHandle</w:t>
+                            </w:r>
+                            <w:proofErr w:type="spellEnd"/>
+                          </w:p>
+                          <w:p>
+                            <w:pPr>
+                              <w:rPr>
+                                <w:rFonts w:ascii="Arial" w:hAnsi="Arial" w:cs="Arial"/>
+                              </w:rPr>
+                            </w:pPr>
+                            <w:r>
+                              <w:rPr>
+                                <w:rFonts w:ascii="Arial" w:hAnsi="Arial" w:cs="Arial"/>
+                              </w:rPr>
+                              <w:t xml:space="preserve">         </w:t>
+                            </w:r>
+                            <w:r>
+                              <w:rPr>
+                                <w:rFonts w:ascii="Arial" w:hAnsi="Arial" w:cs="Arial"/>
+                              </w:rPr>
+                              <w:t xml:space="preserve">---&gt; </w:t>
+                            </w:r>
+                            <w:proofErr w:type="gramStart"/>
+                            <w:r>
+                              <w:rPr>
+                                <w:rFonts w:ascii="Arial" w:hAnsi="Arial" w:cs="Arial"/>
+                              </w:rPr>
+                              <w:t>track</w:t>
+                            </w:r>
+                            <w:proofErr w:type="gramEnd"/>
+                            <w:r>
+                              <w:rPr>
+                                <w:rFonts w:ascii="Arial" w:hAnsi="Arial" w:cs="Arial"/>
+                              </w:rPr>
+                              <w:t>-&gt;</w:t>
+                            </w:r>
+                            <w:proofErr w:type="spellStart"/>
+                            <w:r>
+                              <w:rPr>
+                                <w:rFonts w:ascii="Arial" w:hAnsi="Arial" w:cs="Arial"/>
+                              </w:rPr>
+                              <w:t>getCblk</w:t>
+                            </w:r>
+                            <w:proofErr w:type="spellEnd"/>
+                          </w:p>
+                          <w:p>
+                            <w:pPr>
+                              <w:rPr>
+                                <w:rFonts w:ascii="Arial" w:hAnsi="Arial" w:cs="Arial"/>
+                              </w:rPr>
+                            </w:pPr>
+                            <w:r>
+                              <w:rPr>
+                                <w:rFonts w:ascii="Arial" w:hAnsi="Arial" w:cs="Arial"/>
+                              </w:rPr>
+                              <w:t xml:space="preserve">                  ---&gt; </w:t>
+                            </w:r>
+                            <w:proofErr w:type="gramStart"/>
+                            <w:r>
+                              <w:rPr>
+                                <w:rFonts w:ascii="Arial" w:hAnsi="Arial" w:cs="Arial"/>
+                              </w:rPr>
+                              <w:t>thread</w:t>
+                            </w:r>
+                            <w:proofErr w:type="gramEnd"/>
+                            <w:r>
+                              <w:rPr>
+                                <w:rFonts w:ascii="Arial" w:hAnsi="Arial" w:cs="Arial"/>
+                              </w:rPr>
+                              <w:t>-&gt;</w:t>
+                            </w:r>
+                            <w:proofErr w:type="spellStart"/>
+                            <w:r>
+                              <w:rPr>
+                                <w:rFonts w:ascii="Arial" w:hAnsi="Arial" w:cs="Arial"/>
+                              </w:rPr>
+                              <w:t>audioConfigChanged_l</w:t>
+                            </w:r>
+                            <w:proofErr w:type="spellEnd"/>
+                          </w:p>
+                          <w:p>
+                            <w:pPr>
+                              <w:rPr>
+                                <w:rFonts w:ascii="Arial" w:hAnsi="Arial" w:cs="Arial"/>
+                              </w:rPr>
+                            </w:pPr>
+                          </w:p>
+                        </w:txbxContent>
+                      </wps:txbx>
+                      <wps:bodyPr rot="0" vert="horz" wrap="square" lIns="91440" tIns="45720" rIns="91440" bIns="45720" anchor="t" anchorCtr="0">
+                        <a:noAutofit/>
+                      </wps:bodyPr>
+                    </wps:wsp>
+                  </a:graphicData>
+                </a:graphic>
+                <wp14:sizeRelH relativeFrom="margin">
+                  <wp14:pctWidth>0</wp14:pctWidth>
+                </wp14:sizeRelH>
+                <wp14:sizeRelV relativeFrom="margin">
+                  <wp14:pctHeight>0</wp14:pctHeight>
+                </wp14:sizeRelV>
+              </wp:anchor>
+            </w:drawing>
+          </mc:Choice>
+          <mc:Fallback>
+            <w:pict>
+              <v:shape w14:anchorId="7C8B1624" id="Text Box 195" o:spid="_x0000_s1034" type="#_x0000_t202" style="position:absolute;left:0;text-align:left;margin-left:414.6pt;margin-top:19.2pt;width:465.8pt;height:192pt;z-index:251745280;visibility:visible;mso-wrap-style:square;mso-width-percent:0;mso-height-percent:0;mso-wrap-distance-left:9pt;mso-wrap-distance-top:3.6pt;mso-wrap-distance-right:9pt;mso-wrap-distance-bottom:3.6pt;mso-position-horizontal:right;mso-position-horizontal-relative:margin;mso-position-vertical:absolute;mso-position-vertical-relative:text;mso-width-percent:0;mso-height-percent:0;mso-width-relative:margin;mso-height-relative:margin;v-text-anchor:top" o:gfxdata="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">
+                <v:textbox>
+                  <w:txbxContent>
+                    <w:p>
+                      <w:pPr>
+                        <w:rPr>
+                          <w:rFonts w:ascii="Arial" w:hAnsi="Arial" w:cs="Arial"/>
+                        </w:rPr>
+                      </w:pPr>
+                      <w:r>
+                        <w:rPr>
+                          <w:rFonts w:ascii="Arial" w:hAnsi="Arial" w:cs="Arial"/>
+                        </w:rPr>
+                        <w:t xml:space="preserve">New </w:t>
+                      </w:r>
+                      <w:proofErr w:type="spellStart"/>
+                      <w:r>
+                        <w:rPr>
+                          <w:rFonts w:ascii="Arial" w:hAnsi="Arial" w:cs="Arial"/>
+                        </w:rPr>
+                        <w:t>AudioTrack</w:t>
+                      </w:r>
+                      <w:proofErr w:type="spellEnd"/>
+                    </w:p>
+                    <w:p>
+                      <w:pPr>
+                        <w:rPr>
+                          <w:rFonts w:ascii="Arial" w:hAnsi="Arial" w:cs="Arial"/>
+                        </w:rPr>
+                      </w:pPr>
+                      <w:r>
+                        <w:rPr>
+                          <w:rFonts w:ascii="Arial" w:hAnsi="Arial" w:cs="Arial"/>
+                        </w:rPr>
+                        <w:t xml:space="preserve">   ---&gt; </w:t>
+                      </w:r>
+                      <w:proofErr w:type="spellStart"/>
+                      <w:r>
+                        <w:rPr>
+                          <w:rFonts w:ascii="Arial" w:hAnsi="Arial" w:cs="Arial"/>
+                        </w:rPr>
+                        <w:t>AudioTrack</w:t>
+                      </w:r>
+                      <w:proofErr w:type="spellEnd"/>
+                      <w:r>
+                        <w:rPr>
+                          <w:rFonts w:ascii="Arial" w:hAnsi="Arial" w:cs="Arial"/>
+                        </w:rPr>
+                        <w:t>.</w:t>
+                      </w:r>
+                      <w:r>
+                        <w:t xml:space="preserve"> </w:t>
+                      </w:r>
+                      <w:proofErr w:type="gramStart"/>
+                      <w:r>
+                        <w:rPr>
+                          <w:rFonts w:ascii="Arial" w:hAnsi="Arial" w:cs="Arial"/>
+                        </w:rPr>
+                        <w:t>set</w:t>
+                      </w:r>
+                      <w:proofErr w:type="gramEnd"/>
+                      <w:r>
+                        <w:rPr>
+                          <w:rFonts w:ascii="Arial" w:hAnsi="Arial" w:cs="Arial"/>
+                        </w:rPr>
+                        <w:t xml:space="preserve"> </w:t>
+                      </w:r>
+                    </w:p>
+                    <w:p>
+                      <w:pPr>
+                        <w:rPr>
+                          <w:rFonts w:ascii="Arial" w:hAnsi="Arial" w:cs="Arial"/>
+                        </w:rPr>
+                      </w:pPr>
+                      <w:r>
+                        <w:rPr>
+                          <w:rFonts w:ascii="Arial" w:hAnsi="Arial" w:cs="Arial"/>
+                        </w:rPr>
+                        <w:t xml:space="preserve">   </w:t>
+                      </w:r>
+                      <w:r>
+                        <w:rPr>
+                          <w:rFonts w:ascii="Arial" w:hAnsi="Arial" w:cs="Arial"/>
+                        </w:rPr>
+                        <w:t xml:space="preserve">   </w:t>
+                      </w:r>
+                      <w:r>
+                        <w:rPr>
+                          <w:rFonts w:ascii="Arial" w:hAnsi="Arial" w:cs="Arial"/>
+                        </w:rPr>
+                        <w:t xml:space="preserve">---&gt; </w:t>
+                      </w:r>
+                      <w:proofErr w:type="spellStart"/>
+                      <w:r>
+                        <w:rPr>
+                          <w:rFonts w:ascii="Arial" w:hAnsi="Arial" w:cs="Arial"/>
+                        </w:rPr>
+                        <w:t>AudioSystem</w:t>
+                      </w:r>
+                      <w:proofErr w:type="spellEnd"/>
+                      <w:r>
+                        <w:rPr>
+                          <w:rFonts w:ascii="Arial" w:hAnsi="Arial" w:cs="Arial"/>
+                        </w:rPr>
+                        <w:t>::</w:t>
+                      </w:r>
+                      <w:proofErr w:type="spellStart"/>
+                      <w:r>
+                        <w:rPr>
+                          <w:rFonts w:ascii="Arial" w:hAnsi="Arial" w:cs="Arial"/>
+                        </w:rPr>
+                        <w:t>getOutput</w:t>
+                      </w:r>
+                      <w:proofErr w:type="spellEnd"/>
+                    </w:p>
+                    <w:p>
+                      <w:pPr>
+                        <w:rPr>
+                          <w:rFonts w:ascii="Arial" w:hAnsi="Arial" w:cs="Arial"/>
+                        </w:rPr>
+                      </w:pPr>
+                      <w:r>
+                        <w:rPr>
+                          <w:rFonts w:ascii="Arial" w:hAnsi="Arial" w:cs="Arial"/>
+                        </w:rPr>
+                        <w:t xml:space="preserve"> </w:t>
+                      </w:r>
+                      <w:r>
+                        <w:rPr>
+                          <w:rFonts w:ascii="Arial" w:hAnsi="Arial" w:cs="Arial"/>
+                        </w:rPr>
+                        <w:t xml:space="preserve">     ---&gt; </w:t>
+                      </w:r>
+                      <w:proofErr w:type="gramStart"/>
+                      <w:r>
+                        <w:rPr>
+                          <w:rFonts w:ascii="Arial" w:hAnsi="Arial" w:cs="Arial"/>
+                        </w:rPr>
+                        <w:t>new</w:t>
+                      </w:r>
+                      <w:proofErr w:type="gramEnd"/>
+                      <w:r>
+                        <w:rPr>
+                          <w:rFonts w:ascii="Arial" w:hAnsi="Arial" w:cs="Arial"/>
+                        </w:rPr>
+                        <w:t xml:space="preserve"> </w:t>
+                      </w:r>
+                      <w:proofErr w:type="spellStart"/>
+                      <w:r>
+                        <w:rPr>
+                          <w:rFonts w:ascii="Arial" w:hAnsi="Arial" w:cs="Arial"/>
+                        </w:rPr>
+                        <w:t>AudioTrackThread</w:t>
+                      </w:r>
+                      <w:proofErr w:type="spellEnd"/>
+                    </w:p>
+                    <w:p>
+                      <w:pPr>
+                        <w:rPr>
+                          <w:rFonts w:ascii="Arial" w:hAnsi="Arial" w:cs="Arial"/>
+                        </w:rPr>
+                      </w:pPr>
+                      <w:r>
+                        <w:rPr>
+                          <w:rFonts w:ascii="Arial" w:hAnsi="Arial" w:cs="Arial"/>
+                        </w:rPr>
+                        <w:t xml:space="preserve">      ---&gt; </w:t>
+                      </w:r>
+                      <w:proofErr w:type="spellStart"/>
+                      <w:proofErr w:type="gramStart"/>
+                      <w:r>
+                        <w:rPr>
+                          <w:rFonts w:ascii="Arial" w:hAnsi="Arial" w:cs="Arial"/>
+                        </w:rPr>
+                        <w:t>mAudioTrackThread</w:t>
+                      </w:r>
+                      <w:proofErr w:type="spellEnd"/>
+                      <w:proofErr w:type="gramEnd"/>
+                      <w:r>
+                        <w:rPr>
+                          <w:rFonts w:ascii="Arial" w:hAnsi="Arial" w:cs="Arial"/>
+                        </w:rPr>
+                        <w:t>-&gt;run</w:t>
+                      </w:r>
+                    </w:p>
+                    <w:p>
+                      <w:pPr>
+                        <w:rPr>
+                          <w:rFonts w:ascii="Arial" w:hAnsi="Arial" w:cs="Arial"/>
+                        </w:rPr>
+                      </w:pPr>
+                      <w:r>
+                        <w:rPr>
+                          <w:rFonts w:ascii="Arial" w:hAnsi="Arial" w:cs="Arial"/>
+                        </w:rPr>
+                        <w:t xml:space="preserve"> </w:t>
+                      </w:r>
+                      <w:r>
+                        <w:rPr>
+                          <w:rFonts w:ascii="Arial" w:hAnsi="Arial" w:cs="Arial"/>
+                        </w:rPr>
+                        <w:t xml:space="preserve">   </w:t>
+                      </w:r>
+                      <w:r>
+                        <w:rPr>
+                          <w:rFonts w:ascii="Arial" w:hAnsi="Arial" w:cs="Arial"/>
+                        </w:rPr>
+                        <w:t xml:space="preserve"> </w:t>
+                      </w:r>
+                      <w:r>
+                        <w:rPr>
+                          <w:rFonts w:ascii="Arial" w:hAnsi="Arial" w:cs="Arial"/>
+                        </w:rPr>
+                        <w:t xml:space="preserve"> ---&gt; </w:t>
+                      </w:r>
+                      <w:proofErr w:type="spellStart"/>
+                      <w:r>
+                        <w:rPr>
+                          <w:rFonts w:ascii="Arial" w:hAnsi="Arial" w:cs="Arial"/>
+                        </w:rPr>
+                        <w:t>AudioTrack.</w:t>
+                      </w:r>
+                      <w:r>
+                        <w:rPr>
+                          <w:rFonts w:ascii="Arial" w:hAnsi="Arial" w:cs="Arial"/>
+                        </w:rPr>
+                        <w:t>createTrack_l</w:t>
+                      </w:r>
+                      <w:proofErr w:type="spellEnd"/>
+                    </w:p>
+                    <w:p>
+                      <w:pPr>
+                        <w:rPr>
+                          <w:rFonts w:ascii="Arial" w:hAnsi="Arial" w:cs="Arial"/>
+                        </w:rPr>
+                      </w:pPr>
+                      <w:r>
+                        <w:rPr>
+                          <w:rFonts w:ascii="Arial" w:hAnsi="Arial" w:cs="Arial"/>
+                        </w:rPr>
+                        <w:t xml:space="preserve">     </w:t>
+                      </w:r>
+                      <w:r>
+                        <w:rPr>
+                          <w:rFonts w:ascii="Arial" w:hAnsi="Arial" w:cs="Arial"/>
+                        </w:rPr>
+                        <w:t xml:space="preserve">   </w:t>
+                      </w:r>
+                      <w:r>
+                        <w:rPr>
+                          <w:rFonts w:ascii="Arial" w:hAnsi="Arial" w:cs="Arial"/>
+                        </w:rPr>
+                        <w:t xml:space="preserve"> ---&gt; </w:t>
+                      </w:r>
+                      <w:proofErr w:type="spellStart"/>
+                      <w:proofErr w:type="gramStart"/>
+                      <w:r>
+                        <w:rPr>
+                          <w:rFonts w:ascii="Arial" w:hAnsi="Arial" w:cs="Arial"/>
+                        </w:rPr>
+                        <w:t>audioFlinger</w:t>
+                      </w:r>
+                      <w:proofErr w:type="spellEnd"/>
+                      <w:proofErr w:type="gramEnd"/>
+                      <w:r>
+                        <w:rPr>
+                          <w:rFonts w:ascii="Arial" w:hAnsi="Arial" w:cs="Arial"/>
+                        </w:rPr>
+                        <w:t>-&gt;</w:t>
+                      </w:r>
+                      <w:proofErr w:type="spellStart"/>
+                      <w:r>
+                        <w:rPr>
+                          <w:rFonts w:ascii="Arial" w:hAnsi="Arial" w:cs="Arial"/>
+                        </w:rPr>
+                        <w:t>createTrack</w:t>
+                      </w:r>
+                      <w:proofErr w:type="spellEnd"/>
+                    </w:p>
+                    <w:p>
+                      <w:pPr>
+                        <w:rPr>
+                          <w:rFonts w:ascii="Arial" w:hAnsi="Arial" w:cs="Arial"/>
+                        </w:rPr>
+                      </w:pPr>
+                      <w:r>
+                        <w:rPr>
+                          <w:rFonts w:ascii="Arial" w:hAnsi="Arial" w:cs="Arial"/>
+                        </w:rPr>
+                        <w:t xml:space="preserve">               ---&gt; </w:t>
+                      </w:r>
+                      <w:proofErr w:type="spellStart"/>
+                      <w:r>
+                        <w:rPr>
+                          <w:rFonts w:ascii="Arial" w:hAnsi="Arial" w:cs="Arial"/>
+                        </w:rPr>
+                        <w:t>checkPlaybackThread_l</w:t>
+                      </w:r>
+                      <w:proofErr w:type="spellEnd"/>
+                    </w:p>
+                    <w:p>
+                      <w:pPr>
+                        <w:rPr>
+                          <w:rFonts w:ascii="Arial" w:hAnsi="Arial" w:cs="Arial"/>
+                        </w:rPr>
+                      </w:pPr>
+                      <w:r>
+                        <w:rPr>
+                          <w:rFonts w:ascii="Arial" w:hAnsi="Arial" w:cs="Arial"/>
+                        </w:rPr>
+                        <w:t xml:space="preserve">               </w:t>
+                      </w:r>
+                      <w:r>
+                        <w:rPr>
+                          <w:rFonts w:ascii="Arial" w:hAnsi="Arial" w:cs="Arial"/>
+                        </w:rPr>
+                        <w:t xml:space="preserve">---&gt; </w:t>
+                      </w:r>
+                      <w:proofErr w:type="gramStart"/>
+                      <w:r>
+                        <w:rPr>
+                          <w:rFonts w:ascii="Arial" w:hAnsi="Arial" w:cs="Arial"/>
+                        </w:rPr>
+                        <w:t>thread</w:t>
+                      </w:r>
+                      <w:proofErr w:type="gramEnd"/>
+                      <w:r>
+                        <w:rPr>
+                          <w:rFonts w:ascii="Arial" w:hAnsi="Arial" w:cs="Arial"/>
+                        </w:rPr>
+                        <w:t>-&gt;</w:t>
+                      </w:r>
+                      <w:proofErr w:type="spellStart"/>
+                      <w:r>
+                        <w:rPr>
+                          <w:rFonts w:ascii="Arial" w:hAnsi="Arial" w:cs="Arial"/>
+                        </w:rPr>
+                        <w:t>createTrack_l</w:t>
+                      </w:r>
+                      <w:proofErr w:type="spellEnd"/>
+                      <w:r>
+                        <w:rPr>
+                          <w:rFonts w:ascii="Arial" w:hAnsi="Arial" w:cs="Arial"/>
+                        </w:rPr>
+                        <w:t xml:space="preserve"> = </w:t>
+                      </w:r>
+                      <w:proofErr w:type="spellStart"/>
+                      <w:r>
+                        <w:rPr>
+                          <w:rFonts w:ascii="Arial" w:hAnsi="Arial" w:cs="Arial"/>
+                        </w:rPr>
+                        <w:t>PlaybackThread</w:t>
+                      </w:r>
+                      <w:proofErr w:type="spellEnd"/>
+                      <w:r>
+                        <w:rPr>
+                          <w:rFonts w:ascii="Arial" w:hAnsi="Arial" w:cs="Arial"/>
+                        </w:rPr>
+                        <w:t>::</w:t>
+                      </w:r>
+                      <w:proofErr w:type="spellStart"/>
+                      <w:r>
+                        <w:rPr>
+                          <w:rFonts w:ascii="Arial" w:hAnsi="Arial" w:cs="Arial"/>
+                        </w:rPr>
+                        <w:t>createTrack_l</w:t>
+                      </w:r>
+                      <w:proofErr w:type="spellEnd"/>
+                    </w:p>
+                    <w:p>
+                      <w:pPr>
+                        <w:rPr>
+                          <w:rFonts w:ascii="Arial" w:hAnsi="Arial" w:cs="Arial"/>
+                        </w:rPr>
+                      </w:pPr>
+                      <w:r>
+                        <w:rPr>
+                          <w:rFonts w:ascii="Arial" w:hAnsi="Arial" w:cs="Arial"/>
+                        </w:rPr>
+                        <w:t xml:space="preserve">                  ---&gt; </w:t>
+                      </w:r>
+                      <w:proofErr w:type="gramStart"/>
+                      <w:r>
+                        <w:rPr>
+                          <w:rFonts w:ascii="Arial" w:hAnsi="Arial" w:cs="Arial"/>
+                        </w:rPr>
+                        <w:t>new</w:t>
+                      </w:r>
+                      <w:proofErr w:type="gramEnd"/>
+                      <w:r>
+                        <w:rPr>
+                          <w:rFonts w:ascii="Arial" w:hAnsi="Arial" w:cs="Arial"/>
+                        </w:rPr>
+                        <w:t xml:space="preserve"> Track</w:t>
+                      </w:r>
+                    </w:p>
+                    <w:p>
+                      <w:pPr>
+                        <w:rPr>
+                          <w:rFonts w:ascii="Arial" w:hAnsi="Arial" w:cs="Arial"/>
+                        </w:rPr>
+                      </w:pPr>
+                      <w:r>
+                        <w:rPr>
+                          <w:rFonts w:ascii="Arial" w:hAnsi="Arial" w:cs="Arial"/>
+                        </w:rPr>
+                        <w:t xml:space="preserve">                  ---&gt; </w:t>
+                      </w:r>
+                      <w:proofErr w:type="spellStart"/>
+                      <w:r>
+                        <w:rPr>
+                          <w:rFonts w:ascii="Arial" w:hAnsi="Arial" w:cs="Arial"/>
+                        </w:rPr>
+                        <w:t>mTracks.add</w:t>
+                      </w:r>
+                      <w:proofErr w:type="spellEnd"/>
+                    </w:p>
+                    <w:p>
+                      <w:pPr>
+                        <w:rPr>
+                          <w:rFonts w:ascii="Arial" w:hAnsi="Arial" w:cs="Arial"/>
+                        </w:rPr>
+                      </w:pPr>
+                      <w:r>
+                        <w:rPr>
+                          <w:rFonts w:ascii="Arial" w:hAnsi="Arial" w:cs="Arial"/>
+                        </w:rPr>
+                        <w:t xml:space="preserve">               </w:t>
+                      </w:r>
+                      <w:r>
+                        <w:rPr>
+                          <w:rFonts w:ascii="Arial" w:hAnsi="Arial" w:cs="Arial"/>
+                        </w:rPr>
+                        <w:t xml:space="preserve">---&gt; </w:t>
+                      </w:r>
+                      <w:proofErr w:type="gramStart"/>
+                      <w:r>
+                        <w:rPr>
+                          <w:rFonts w:ascii="Arial" w:hAnsi="Arial" w:cs="Arial"/>
+                        </w:rPr>
+                        <w:t>new</w:t>
+                      </w:r>
+                      <w:proofErr w:type="gramEnd"/>
+                      <w:r>
+                        <w:rPr>
+                          <w:rFonts w:ascii="Arial" w:hAnsi="Arial" w:cs="Arial"/>
+                        </w:rPr>
+                        <w:t xml:space="preserve"> </w:t>
+                      </w:r>
+                      <w:proofErr w:type="spellStart"/>
+                      <w:r>
+                        <w:rPr>
+                          <w:rFonts w:ascii="Arial" w:hAnsi="Arial" w:cs="Arial"/>
+                        </w:rPr>
+                        <w:t>TrackHandle</w:t>
+                      </w:r>
+                      <w:proofErr w:type="spellEnd"/>
+                    </w:p>
+                    <w:p>
+                      <w:pPr>
+                        <w:rPr>
+                          <w:rFonts w:ascii="Arial" w:hAnsi="Arial" w:cs="Arial"/>
+                        </w:rPr>
+                      </w:pPr>
+                      <w:r>
+                        <w:rPr>
+                          <w:rFonts w:ascii="Arial" w:hAnsi="Arial" w:cs="Arial"/>
+                        </w:rPr>
+                        <w:t xml:space="preserve">         </w:t>
+                      </w:r>
+                      <w:r>
+                        <w:rPr>
+                          <w:rFonts w:ascii="Arial" w:hAnsi="Arial" w:cs="Arial"/>
+                        </w:rPr>
+                        <w:t xml:space="preserve">---&gt; </w:t>
+                      </w:r>
+                      <w:proofErr w:type="gramStart"/>
+                      <w:r>
+                        <w:rPr>
+                          <w:rFonts w:ascii="Arial" w:hAnsi="Arial" w:cs="Arial"/>
+                        </w:rPr>
+                        <w:t>track</w:t>
+                      </w:r>
+                      <w:proofErr w:type="gramEnd"/>
+                      <w:r>
+                        <w:rPr>
+                          <w:rFonts w:ascii="Arial" w:hAnsi="Arial" w:cs="Arial"/>
+                        </w:rPr>
+                        <w:t>-&gt;</w:t>
+                      </w:r>
+                      <w:proofErr w:type="spellStart"/>
+                      <w:r>
+                        <w:rPr>
+                          <w:rFonts w:ascii="Arial" w:hAnsi="Arial" w:cs="Arial"/>
+                        </w:rPr>
+                        <w:t>getCblk</w:t>
+                      </w:r>
+                      <w:proofErr w:type="spellEnd"/>
+                    </w:p>
+                    <w:p>
+                      <w:pPr>
+                        <w:rPr>
+                          <w:rFonts w:ascii="Arial" w:hAnsi="Arial" w:cs="Arial"/>
+                        </w:rPr>
+                      </w:pPr>
+                      <w:r>
+                        <w:rPr>
+                          <w:rFonts w:ascii="Arial" w:hAnsi="Arial" w:cs="Arial"/>
+                        </w:rPr>
+                        <w:t xml:space="preserve">                  ---&gt; </w:t>
+                      </w:r>
+                      <w:proofErr w:type="gramStart"/>
+                      <w:r>
+                        <w:rPr>
+                          <w:rFonts w:ascii="Arial" w:hAnsi="Arial" w:cs="Arial"/>
+                        </w:rPr>
+                        <w:t>thread</w:t>
+                      </w:r>
+                      <w:proofErr w:type="gramEnd"/>
+                      <w:r>
+                        <w:rPr>
+                          <w:rFonts w:ascii="Arial" w:hAnsi="Arial" w:cs="Arial"/>
+                        </w:rPr>
+                        <w:t>-&gt;</w:t>
+                      </w:r>
+                      <w:proofErr w:type="spellStart"/>
+                      <w:r>
+                        <w:rPr>
+                          <w:rFonts w:ascii="Arial" w:hAnsi="Arial" w:cs="Arial"/>
+                        </w:rPr>
+                        <w:t>audioConfigChanged_l</w:t>
+                      </w:r>
+                      <w:proofErr w:type="spellEnd"/>
+                    </w:p>
+                    <w:p>
+                      <w:pPr>
+                        <w:rPr>
+                          <w:rFonts w:ascii="Arial" w:hAnsi="Arial" w:cs="Arial"/>
+                        </w:rPr>
+                      </w:pPr>
+                    </w:p>
+                  </w:txbxContent>
+                </v:textbox>
+                <w10:wrap type="square" anchorx="margin"/>
+              </v:shape>
+            </w:pict>
+          </mc:Fallback>
+        </mc:AlternateContent>
+      </w:r>
+    </w:p>
+    <w:p>
+      <w:pPr>
+        <w:pStyle w:val="ListParagraph"/>
+        <w:numPr>
+          <w:ilvl w:val="1"/>
+          <w:numId w:val="4"/>
+        </w:numPr>
+        <w:rPr>
+          <w:color w:val="0000FF"/>
+        </w:rPr>
+      </w:pPr>
+    </w:p>
+    <w:p>
+      <w:pPr>
         <w:pStyle w:val="Heading1"/>
         <w:numPr>
           <w:ilvl w:val="0"/>
@@ -6733,6 +14810,7 @@
       </w:pPr>
       <w:proofErr w:type="spellStart"/>
       <w:r>
+        <w:lastRenderedPageBreak/>
         <w:t>MultiMedia</w:t>
       </w:r>
       <w:proofErr w:type="spellEnd"/>
@@ -7251,7 +15329,7 @@
           </mc:Choice>
           <mc:Fallback>
             <w:pict>
-              <v:shape w14:anchorId="2ABB8632" id="_x0000_s1029" type="#_x0000_t202" style="position:absolute;left:0;text-align:left;margin-left:.75pt;margin-top:27.9pt;width:465.8pt;height:116.8pt;z-index:251663360;visibility:visible;mso-wrap-style:square;mso-width-percent:0;mso-height-percent:0;mso-wrap-distance-left:9pt;mso-wrap-distance-top:3.6pt;mso-wrap-distance-right:9pt;mso-wrap-distance-bottom:3.6pt;mso-position-horizontal:absolute;mso-position-horizontal-relative:margin;mso-position-vertical:absolute;mso-position-vertical-relative:text;mso-width-percent:0;mso-height-percent:0;mso-width-relative:margin;mso-height-relative:margin;v-text-anchor:top" o:gfxdata="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">
+              <v:shape w14:anchorId="2ABB8632" id="_x0000_s1035" type="#_x0000_t202" style="position:absolute;left:0;text-align:left;margin-left:.75pt;margin-top:27.9pt;width:465.8pt;height:116.8pt;z-index:251663360;visibility:visible;mso-wrap-style:square;mso-width-percent:0;mso-height-percent:0;mso-wrap-distance-left:9pt;mso-wrap-distance-top:3.6pt;mso-wrap-distance-right:9pt;mso-wrap-distance-bottom:3.6pt;mso-position-horizontal:absolute;mso-position-horizontal-relative:margin;mso-position-vertical:absolute;mso-position-vertical-relative:text;mso-width-percent:0;mso-height-percent:0;mso-width-relative:margin;mso-height-relative:margin;v-text-anchor:top" o:gfxdata="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">
                 <v:textbox>
                   <w:txbxContent>
                     <w:p>
@@ -7590,7 +15668,7 @@
       </w:r>
     </w:p>
     <w:p>
-      <w:hyperlink r:id="rId11" w:history="1">
+      <w:hyperlink r:id="rId13" w:history="1">
         <w:r>
           <w:rPr>
             <w:rStyle w:val="Hyperlink"/>
@@ -7604,7 +15682,6 @@
         <w:rPr>
           <w:noProof/>
         </w:rPr>
-        <w:lastRenderedPageBreak/>
         <mc:AlternateContent>
           <mc:Choice Requires="wps">
             <w:drawing>
@@ -8326,7 +16403,7 @@
           </mc:Choice>
           <mc:Fallback>
             <w:pict>
-              <v:shape w14:anchorId="1C6D3BB8" id="Text Box 3" o:spid="_x0000_s1030" type="#_x0000_t202" style="position:absolute;left:0;text-align:left;margin-left:-.75pt;margin-top:17.85pt;width:465.8pt;height:201.15pt;z-index:251665408;visibility:visible;mso-wrap-style:square;mso-width-percent:0;mso-height-percent:0;mso-wrap-distance-left:9pt;mso-wrap-distance-top:3.6pt;mso-wrap-distance-right:9pt;mso-wrap-distance-bottom:3.6pt;mso-position-horizontal:absolute;mso-position-horizontal-relative:margin;mso-position-vertical:absolute;mso-position-vertical-relative:text;mso-width-percent:0;mso-height-percent:0;mso-width-relative:margin;mso-height-relative:margin;v-text-anchor:top" o:gfxdata="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">
+              <v:shape w14:anchorId="1C6D3BB8" id="Text Box 3" o:spid="_x0000_s1036" type="#_x0000_t202" style="position:absolute;left:0;text-align:left;margin-left:-.75pt;margin-top:17.85pt;width:465.8pt;height:201.15pt;z-index:251665408;visibility:visible;mso-wrap-style:square;mso-width-percent:0;mso-height-percent:0;mso-wrap-distance-left:9pt;mso-wrap-distance-top:3.6pt;mso-wrap-distance-right:9pt;mso-wrap-distance-bottom:3.6pt;mso-position-horizontal:absolute;mso-position-horizontal-relative:margin;mso-position-vertical:absolute;mso-position-vertical-relative:text;mso-width-percent:0;mso-height-percent:0;mso-width-relative:margin;mso-height-relative:margin;v-text-anchor:top" o:gfxdata="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">
                 <v:textbox>
                   <w:txbxContent>
                     <w:p>
@@ -9081,6 +17158,7 @@
         <w:rPr>
           <w:noProof/>
         </w:rPr>
+        <w:lastRenderedPageBreak/>
         <mc:AlternateContent>
           <mc:Choice Requires="wps">
             <w:drawing>
@@ -9956,7 +18034,7 @@
           </mc:Choice>
           <mc:Fallback>
             <w:pict>
-              <v:shape w14:anchorId="348EB625" id="Text Box 15" o:spid="_x0000_s1031" type="#_x0000_t202" style="position:absolute;left:0;text-align:left;margin-left:2pt;margin-top:16.8pt;width:465.8pt;height:370.4pt;z-index:251704320;visibility:visible;mso-wrap-style:square;mso-width-percent:0;mso-height-percent:0;mso-wrap-distance-left:9pt;mso-wrap-distance-top:3.6pt;mso-wrap-distance-right:9pt;mso-wrap-distance-bottom:3.6pt;mso-position-horizontal:absolute;mso-position-horizontal-relative:margin;mso-position-vertical:absolute;mso-position-vertical-relative:text;mso-width-percent:0;mso-height-percent:0;mso-width-relative:margin;mso-height-relative:margin;v-text-anchor:top" o:gfxdata="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">
+              <v:shape w14:anchorId="348EB625" id="Text Box 15" o:spid="_x0000_s1037" type="#_x0000_t202" style="position:absolute;left:0;text-align:left;margin-left:2pt;margin-top:16.8pt;width:465.8pt;height:370.4pt;z-index:251704320;visibility:visible;mso-wrap-style:square;mso-width-percent:0;mso-height-percent:0;mso-wrap-distance-left:9pt;mso-wrap-distance-top:3.6pt;mso-wrap-distance-right:9pt;mso-wrap-distance-bottom:3.6pt;mso-position-horizontal:absolute;mso-position-horizontal-relative:margin;mso-position-vertical:absolute;mso-position-vertical-relative:text;mso-width-percent:0;mso-height-percent:0;mso-width-relative:margin;mso-height-relative:margin;v-text-anchor:top" o:gfxdata="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">
                 <v:textbox>
                   <w:txbxContent>
                     <w:p>
@@ -10791,7 +18869,6 @@
         <w:rPr>
           <w:noProof/>
         </w:rPr>
-        <w:lastRenderedPageBreak/>
         <mc:AlternateContent>
           <mc:Choice Requires="wps">
             <w:drawing>
@@ -11379,7 +19456,7 @@
           </mc:Choice>
           <mc:Fallback>
             <w:pict>
-              <v:shape w14:anchorId="7B50C753" id="Text Box 13" o:spid="_x0000_s1032" type="#_x0000_t202" style="position:absolute;left:0;text-align:left;margin-left:414.6pt;margin-top:16.4pt;width:465.8pt;height:445.2pt;z-index:251706368;visibility:visible;mso-wrap-style:square;mso-width-percent:0;mso-height-percent:0;mso-wrap-distance-left:9pt;mso-wrap-distance-top:3.6pt;mso-wrap-distance-right:9pt;mso-wrap-distance-bottom:3.6pt;mso-position-horizontal:right;mso-position-horizontal-relative:margin;mso-position-vertical:absolute;mso-position-vertical-relative:text;mso-width-percent:0;mso-height-percent:0;mso-width-relative:margin;mso-height-relative:margin;v-text-anchor:top" o:gfxdata="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">
+              <v:shape w14:anchorId="7B50C753" id="Text Box 13" o:spid="_x0000_s1038" type="#_x0000_t202" style="position:absolute;left:0;text-align:left;margin-left:414.6pt;margin-top:16.4pt;width:465.8pt;height:445.2pt;z-index:251706368;visibility:visible;mso-wrap-style:square;mso-width-percent:0;mso-height-percent:0;mso-wrap-distance-left:9pt;mso-wrap-distance-top:3.6pt;mso-wrap-distance-right:9pt;mso-wrap-distance-bottom:3.6pt;mso-position-horizontal:right;mso-position-horizontal-relative:margin;mso-position-vertical:absolute;mso-position-vertical-relative:text;mso-width-percent:0;mso-height-percent:0;mso-width-relative:margin;mso-height-relative:margin;v-text-anchor:top" o:gfxdata="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">
                 <v:textbox>
                   <w:txbxContent>
                     <w:p>
@@ -13116,7 +21193,7 @@
           </mc:Choice>
           <mc:Fallback>
             <w:pict>
-              <v:shape w14:anchorId="6AC74136" id="Text Box 16" o:spid="_x0000_s1033" type="#_x0000_t202" style="position:absolute;left:0;text-align:left;margin-left:414.6pt;margin-top:18pt;width:465.8pt;height:617.6pt;z-index:251708416;visibility:visible;mso-wrap-style:square;mso-width-percent:0;mso-height-percent:0;mso-wrap-distance-left:9pt;mso-wrap-distance-top:3.6pt;mso-wrap-distance-right:9pt;mso-wrap-distance-bottom:3.6pt;mso-position-horizontal:right;mso-position-horizontal-relative:margin;mso-position-vertical:absolute;mso-position-vertical-relative:text;mso-width-percent:0;mso-height-percent:0;mso-width-relative:margin;mso-height-relative:margin;v-text-anchor:top" o:gfxdata="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">
+              <v:shape w14:anchorId="6AC74136" id="Text Box 16" o:spid="_x0000_s1039" type="#_x0000_t202" style="position:absolute;left:0;text-align:left;margin-left:414.6pt;margin-top:18pt;width:465.8pt;height:617.6pt;z-index:251708416;visibility:visible;mso-wrap-style:square;mso-width-percent:0;mso-height-percent:0;mso-wrap-distance-left:9pt;mso-wrap-distance-top:3.6pt;mso-wrap-distance-right:9pt;mso-wrap-distance-bottom:3.6pt;mso-position-horizontal:right;mso-position-horizontal-relative:margin;mso-position-vertical:absolute;mso-position-vertical-relative:text;mso-width-percent:0;mso-height-percent:0;mso-width-relative:margin;mso-height-relative:margin;v-text-anchor:top" o:gfxdata="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">
                 <v:textbox>
                   <w:txbxContent>
                     <w:p>
@@ -15349,7 +23426,7 @@
           </mc:Choice>
           <mc:Fallback>
             <w:pict>
-              <v:shape w14:anchorId="57BCC99A" id="Text Box 4" o:spid="_x0000_s1034" type="#_x0000_t202" style="position:absolute;left:0;text-align:left;margin-left:414.6pt;margin-top:22.4pt;width:465.8pt;height:549.85pt;z-index:251667456;visibility:visible;mso-wrap-style:square;mso-width-percent:0;mso-height-percent:0;mso-wrap-distance-left:9pt;mso-wrap-distance-top:3.6pt;mso-wrap-distance-right:9pt;mso-wrap-distance-bottom:3.6pt;mso-position-horizontal:right;mso-position-horizontal-relative:margin;mso-position-vertical:absolute;mso-position-vertical-relative:text;mso-width-percent:0;mso-height-percent:0;mso-width-relative:margin;mso-height-relative:margin;v-text-anchor:top" o:gfxdata="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">
+              <v:shape w14:anchorId="57BCC99A" id="Text Box 4" o:spid="_x0000_s1040" type="#_x0000_t202" style="position:absolute;left:0;text-align:left;margin-left:414.6pt;margin-top:22.4pt;width:465.8pt;height:549.85pt;z-index:251667456;visibility:visible;mso-wrap-style:square;mso-width-percent:0;mso-height-percent:0;mso-wrap-distance-left:9pt;mso-wrap-distance-top:3.6pt;mso-wrap-distance-right:9pt;mso-wrap-distance-bottom:3.6pt;mso-position-horizontal:right;mso-position-horizontal-relative:margin;mso-position-vertical:absolute;mso-position-vertical-relative:text;mso-width-percent:0;mso-height-percent:0;mso-width-relative:margin;mso-height-relative:margin;v-text-anchor:top" o:gfxdata="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">
                 <v:textbox>
                   <w:txbxContent>
                     <w:p>
@@ -17189,7 +25266,7 @@
           </mc:Choice>
           <mc:Fallback>
             <w:pict>
-              <v:shape w14:anchorId="1D7841A6" id="_x0000_s1035" type="#_x0000_t202" style="position:absolute;left:0;text-align:left;margin-left:414.6pt;margin-top:29.4pt;width:465.8pt;height:195.85pt;z-index:251714560;visibility:visible;mso-wrap-style:square;mso-width-percent:0;mso-height-percent:0;mso-wrap-distance-left:9pt;mso-wrap-distance-top:3.6pt;mso-wrap-distance-right:9pt;mso-wrap-distance-bottom:3.6pt;mso-position-horizontal:right;mso-position-horizontal-relative:margin;mso-position-vertical:absolute;mso-position-vertical-relative:text;mso-width-percent:0;mso-height-percent:0;mso-width-relative:margin;mso-height-relative:margin;v-text-anchor:top" o:gfxdata="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">
+              <v:shape w14:anchorId="1D7841A6" id="_x0000_s1041" type="#_x0000_t202" style="position:absolute;left:0;text-align:left;margin-left:414.6pt;margin-top:29.4pt;width:465.8pt;height:195.85pt;z-index:251714560;visibility:visible;mso-wrap-style:square;mso-width-percent:0;mso-height-percent:0;mso-wrap-distance-left:9pt;mso-wrap-distance-top:3.6pt;mso-wrap-distance-right:9pt;mso-wrap-distance-bottom:3.6pt;mso-position-horizontal:right;mso-position-horizontal-relative:margin;mso-position-vertical:absolute;mso-position-vertical-relative:text;mso-width-percent:0;mso-height-percent:0;mso-width-relative:margin;mso-height-relative:margin;v-text-anchor:top" o:gfxdata="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">
                 <v:textbox>
                   <w:txbxContent>
                     <w:p>
@@ -18609,7 +26686,7 @@
           </mc:Choice>
           <mc:Fallback>
             <w:pict>
-              <v:shape w14:anchorId="248A5A3A" id="_x0000_s1036" type="#_x0000_t202" style="position:absolute;left:0;text-align:left;margin-left:414.6pt;margin-top:28.65pt;width:465.8pt;height:246pt;z-index:251716608;visibility:visible;mso-wrap-style:square;mso-width-percent:0;mso-height-percent:0;mso-wrap-distance-left:9pt;mso-wrap-distance-top:3.6pt;mso-wrap-distance-right:9pt;mso-wrap-distance-bottom:3.6pt;mso-position-horizontal:right;mso-position-horizontal-relative:margin;mso-position-vertical:absolute;mso-position-vertical-relative:text;mso-width-percent:0;mso-height-percent:0;mso-width-relative:margin;mso-height-relative:margin;v-text-anchor:top" o:gfxdata="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">
+              <v:shape w14:anchorId="248A5A3A" id="_x0000_s1042" type="#_x0000_t202" style="position:absolute;left:0;text-align:left;margin-left:414.6pt;margin-top:28.65pt;width:465.8pt;height:246pt;z-index:251716608;visibility:visible;mso-wrap-style:square;mso-width-percent:0;mso-height-percent:0;mso-wrap-distance-left:9pt;mso-wrap-distance-top:3.6pt;mso-wrap-distance-right:9pt;mso-wrap-distance-bottom:3.6pt;mso-position-horizontal:right;mso-position-horizontal-relative:margin;mso-position-vertical:absolute;mso-position-vertical-relative:text;mso-width-percent:0;mso-height-percent:0;mso-width-relative:margin;mso-height-relative:margin;v-text-anchor:top" o:gfxdata="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">
                 <v:textbox>
                   <w:txbxContent>
                     <w:p>
@@ -19952,7 +28029,7 @@
           </mc:Choice>
           <mc:Fallback>
             <w:pict>
-              <v:shape w14:anchorId="198B03D6" id="_x0000_s1037" type="#_x0000_t202" style="position:absolute;left:0;text-align:left;margin-left:414.6pt;margin-top:16.25pt;width:465.8pt;height:265.25pt;z-index:251718656;visibility:visible;mso-wrap-style:square;mso-width-percent:0;mso-height-percent:0;mso-wrap-distance-left:9pt;mso-wrap-distance-top:3.6pt;mso-wrap-distance-right:9pt;mso-wrap-distance-bottom:3.6pt;mso-position-horizontal:right;mso-position-horizontal-relative:margin;mso-position-vertical:absolute;mso-position-vertical-relative:text;mso-width-percent:0;mso-height-percent:0;mso-width-relative:margin;mso-height-relative:margin;v-text-anchor:top" o:gfxdata="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">
+              <v:shape w14:anchorId="198B03D6" id="_x0000_s1043" type="#_x0000_t202" style="position:absolute;left:0;text-align:left;margin-left:414.6pt;margin-top:16.25pt;width:465.8pt;height:265.25pt;z-index:251718656;visibility:visible;mso-wrap-style:square;mso-width-percent:0;mso-height-percent:0;mso-wrap-distance-left:9pt;mso-wrap-distance-top:3.6pt;mso-wrap-distance-right:9pt;mso-wrap-distance-bottom:3.6pt;mso-position-horizontal:right;mso-position-horizontal-relative:margin;mso-position-vertical:absolute;mso-position-vertical-relative:text;mso-width-percent:0;mso-height-percent:0;mso-width-relative:margin;mso-height-relative:margin;v-text-anchor:top" o:gfxdata="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">
                 <v:textbox>
                   <w:txbxContent>
                     <w:p>
@@ -20860,7 +28937,7 @@
           </mc:Choice>
           <mc:Fallback>
             <w:pict>
-              <v:shape w14:anchorId="4F484942" id="Text Box 6" o:spid="_x0000_s1038" type="#_x0000_t202" style="position:absolute;left:0;text-align:left;margin-left:414.6pt;margin-top:255.1pt;width:465.8pt;height:193.4pt;z-index:251677696;visibility:visible;mso-wrap-style:square;mso-width-percent:0;mso-height-percent:0;mso-wrap-distance-left:9pt;mso-wrap-distance-top:3.6pt;mso-wrap-distance-right:9pt;mso-wrap-distance-bottom:3.6pt;mso-position-horizontal:right;mso-position-horizontal-relative:margin;mso-position-vertical:absolute;mso-position-vertical-relative:text;mso-width-percent:0;mso-height-percent:0;mso-width-relative:margin;mso-height-relative:margin;v-text-anchor:top" o:gfxdata="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">
+              <v:shape w14:anchorId="4F484942" id="Text Box 6" o:spid="_x0000_s1044" type="#_x0000_t202" style="position:absolute;left:0;text-align:left;margin-left:414.6pt;margin-top:255.1pt;width:465.8pt;height:193.4pt;z-index:251677696;visibility:visible;mso-wrap-style:square;mso-width-percent:0;mso-height-percent:0;mso-wrap-distance-left:9pt;mso-wrap-distance-top:3.6pt;mso-wrap-distance-right:9pt;mso-wrap-distance-bottom:3.6pt;mso-position-horizontal:right;mso-position-horizontal-relative:margin;mso-position-vertical:absolute;mso-position-vertical-relative:text;mso-width-percent:0;mso-height-percent:0;mso-width-relative:margin;mso-height-relative:margin;v-text-anchor:top" o:gfxdata="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">
                 <v:textbox>
                   <w:txbxContent>
                     <w:p>
@@ -21465,7 +29542,7 @@
           </mc:Choice>
           <mc:Fallback>
             <w:pict>
-              <v:shape w14:anchorId="6548D2EF" id="Text Box 7" o:spid="_x0000_s1039" type="#_x0000_t202" style="position:absolute;left:0;text-align:left;margin-left:0;margin-top:3.6pt;width:465.8pt;height:225.15pt;z-index:251681792;visibility:visible;mso-wrap-style:square;mso-width-percent:0;mso-height-percent:0;mso-wrap-distance-left:9pt;mso-wrap-distance-top:3.6pt;mso-wrap-distance-right:9pt;mso-wrap-distance-bottom:3.6pt;mso-position-horizontal:absolute;mso-position-horizontal-relative:margin;mso-position-vertical:absolute;mso-position-vertical-relative:text;mso-width-percent:0;mso-height-percent:0;mso-width-relative:margin;mso-height-relative:margin;v-text-anchor:top" o:gfxdata="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">
+              <v:shape w14:anchorId="6548D2EF" id="Text Box 7" o:spid="_x0000_s1045" type="#_x0000_t202" style="position:absolute;left:0;text-align:left;margin-left:0;margin-top:3.6pt;width:465.8pt;height:225.15pt;z-index:251681792;visibility:visible;mso-wrap-style:square;mso-width-percent:0;mso-height-percent:0;mso-wrap-distance-left:9pt;mso-wrap-distance-top:3.6pt;mso-wrap-distance-right:9pt;mso-wrap-distance-bottom:3.6pt;mso-position-horizontal:absolute;mso-position-horizontal-relative:margin;mso-position-vertical:absolute;mso-position-vertical-relative:text;mso-width-percent:0;mso-height-percent:0;mso-width-relative:margin;mso-height-relative:margin;v-text-anchor:top" o:gfxdata="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">
                 <v:textbox>
                   <w:txbxContent>
                     <w:p>
@@ -21914,7 +29991,7 @@
           </mc:Choice>
           <mc:Fallback>
             <w:pict>
-              <v:shape w14:anchorId="3A1754D6" id="Text Box 8" o:spid="_x0000_s1040" type="#_x0000_t202" style="position:absolute;left:0;text-align:left;margin-left:0;margin-top:16.45pt;width:465.8pt;height:117.85pt;z-index:251712512;visibility:visible;mso-wrap-style:square;mso-width-percent:0;mso-height-percent:0;mso-wrap-distance-left:9pt;mso-wrap-distance-top:3.6pt;mso-wrap-distance-right:9pt;mso-wrap-distance-bottom:3.6pt;mso-position-horizontal:absolute;mso-position-horizontal-relative:margin;mso-position-vertical:absolute;mso-position-vertical-relative:text;mso-width-percent:0;mso-height-percent:0;mso-width-relative:margin;mso-height-relative:margin;v-text-anchor:top" o:gfxdata="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">
+              <v:shape w14:anchorId="3A1754D6" id="Text Box 8" o:spid="_x0000_s1046" type="#_x0000_t202" style="position:absolute;left:0;text-align:left;margin-left:0;margin-top:16.45pt;width:465.8pt;height:117.85pt;z-index:251712512;visibility:visible;mso-wrap-style:square;mso-width-percent:0;mso-height-percent:0;mso-wrap-distance-left:9pt;mso-wrap-distance-top:3.6pt;mso-wrap-distance-right:9pt;mso-wrap-distance-bottom:3.6pt;mso-position-horizontal:absolute;mso-position-horizontal-relative:margin;mso-position-vertical:absolute;mso-position-vertical-relative:text;mso-width-percent:0;mso-height-percent:0;mso-width-relative:margin;mso-height-relative:margin;v-text-anchor:top" o:gfxdata="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">
                 <v:textbox>
                   <w:txbxContent>
                     <w:p>
@@ -22341,7 +30418,7 @@
           </mc:Choice>
           <mc:Fallback>
             <w:pict>
-              <v:shape w14:anchorId="521426CA" id="Text Box 11" o:spid="_x0000_s1041" type="#_x0000_t202" style="position:absolute;left:0;text-align:left;margin-left:0;margin-top:16.45pt;width:465.8pt;height:210.35pt;z-index:251710464;visibility:visible;mso-wrap-style:square;mso-width-percent:0;mso-height-percent:0;mso-wrap-distance-left:9pt;mso-wrap-distance-top:3.6pt;mso-wrap-distance-right:9pt;mso-wrap-distance-bottom:3.6pt;mso-position-horizontal:absolute;mso-position-horizontal-relative:margin;mso-position-vertical:absolute;mso-position-vertical-relative:text;mso-width-percent:0;mso-height-percent:0;mso-width-relative:margin;mso-height-relative:margin;v-text-anchor:top" o:gfxdata="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">
+              <v:shape w14:anchorId="521426CA" id="Text Box 11" o:spid="_x0000_s1047" type="#_x0000_t202" style="position:absolute;left:0;text-align:left;margin-left:0;margin-top:16.45pt;width:465.8pt;height:210.35pt;z-index:251710464;visibility:visible;mso-wrap-style:square;mso-width-percent:0;mso-height-percent:0;mso-wrap-distance-left:9pt;mso-wrap-distance-top:3.6pt;mso-wrap-distance-right:9pt;mso-wrap-distance-bottom:3.6pt;mso-position-horizontal:absolute;mso-position-horizontal-relative:margin;mso-position-vertical:absolute;mso-position-vertical-relative:text;mso-width-percent:0;mso-height-percent:0;mso-width-relative:margin;mso-height-relative:margin;v-text-anchor:top" o:gfxdata="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">
                 <v:textbox>
                   <w:txbxContent>
                     <w:p>
@@ -23141,19 +31218,7 @@
                               <w:rPr>
                                 <w:rFonts w:ascii="Arial" w:hAnsi="Arial" w:cs="Arial"/>
                               </w:rPr>
-                              <w:t xml:space="preserve"> (jni.c</w:t>
-                            </w:r>
-                            <w:r>
-                              <w:rPr>
-                                <w:rFonts w:ascii="Arial" w:hAnsi="Arial" w:cs="Arial"/>
-                              </w:rPr>
-                              <w:t>pp</w:t>
-                            </w:r>
-                            <w:r>
-                              <w:rPr>
-                                <w:rFonts w:ascii="Arial" w:hAnsi="Arial" w:cs="Arial"/>
-                              </w:rPr>
-                              <w:t>)</w:t>
+                              <w:t xml:space="preserve"> (jni.cpp)</w:t>
                             </w:r>
                           </w:p>
                           <w:p>
@@ -23353,7 +31418,7 @@
           </mc:Choice>
           <mc:Fallback>
             <w:pict>
-              <v:shape w14:anchorId="69754112" id="Text Box 20" o:spid="_x0000_s1042" type="#_x0000_t202" style="position:absolute;left:0;text-align:left;margin-left:0;margin-top:16.45pt;width:465.8pt;height:210.35pt;z-index:251720704;visibility:visible;mso-wrap-style:square;mso-width-percent:0;mso-height-percent:0;mso-wrap-distance-left:9pt;mso-wrap-distance-top:3.6pt;mso-wrap-distance-right:9pt;mso-wrap-distance-bottom:3.6pt;mso-position-horizontal:absolute;mso-position-horizontal-relative:margin;mso-position-vertical:absolute;mso-position-vertical-relative:text;mso-width-percent:0;mso-height-percent:0;mso-width-relative:margin;mso-height-relative:margin;v-text-anchor:top" o:gfxdata="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">
+              <v:shape w14:anchorId="69754112" id="Text Box 20" o:spid="_x0000_s1048" type="#_x0000_t202" style="position:absolute;left:0;text-align:left;margin-left:0;margin-top:16.45pt;width:465.8pt;height:210.35pt;z-index:251720704;visibility:visible;mso-wrap-style:square;mso-width-percent:0;mso-height-percent:0;mso-wrap-distance-left:9pt;mso-wrap-distance-top:3.6pt;mso-wrap-distance-right:9pt;mso-wrap-distance-bottom:3.6pt;mso-position-horizontal:absolute;mso-position-horizontal-relative:margin;mso-position-vertical:absolute;mso-position-vertical-relative:text;mso-width-percent:0;mso-height-percent:0;mso-width-relative:margin;mso-height-relative:margin;v-text-anchor:top" o:gfxdata="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">
                 <v:textbox>
                   <w:txbxContent>
                     <w:p>
@@ -23808,19 +31873,7 @@
                         <w:rPr>
                           <w:rFonts w:ascii="Arial" w:hAnsi="Arial" w:cs="Arial"/>
                         </w:rPr>
-                        <w:t xml:space="preserve"> (jni.c</w:t>
-                      </w:r>
-                      <w:r>
-                        <w:rPr>
-                          <w:rFonts w:ascii="Arial" w:hAnsi="Arial" w:cs="Arial"/>
-                        </w:rPr>
-                        <w:t>pp</w:t>
-                      </w:r>
-                      <w:r>
-                        <w:rPr>
-                          <w:rFonts w:ascii="Arial" w:hAnsi="Arial" w:cs="Arial"/>
-                        </w:rPr>
-                        <w:t>)</w:t>
+                        <w:t xml:space="preserve"> (jni.cpp)</w:t>
                       </w:r>
                     </w:p>
                     <w:p>
@@ -24267,7 +32320,7 @@
           </mc:Choice>
           <mc:Fallback>
             <w:pict>
-              <v:shape w14:anchorId="1C3A188B" id="Text Box 21" o:spid="_x0000_s1043" type="#_x0000_t202" style="position:absolute;left:0;text-align:left;margin-left:414.6pt;margin-top:245.9pt;width:465.8pt;height:63pt;z-index:251722752;visibility:visible;mso-wrap-style:square;mso-width-percent:0;mso-height-percent:0;mso-wrap-distance-left:9pt;mso-wrap-distance-top:3.6pt;mso-wrap-distance-right:9pt;mso-wrap-distance-bottom:3.6pt;mso-position-horizontal:right;mso-position-horizontal-relative:margin;mso-position-vertical:absolute;mso-position-vertical-relative:text;mso-width-percent:0;mso-height-percent:0;mso-width-relative:margin;mso-height-relative:margin;v-text-anchor:top" o:gfxdata="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">
+              <v:shape w14:anchorId="1C3A188B" id="Text Box 21" o:spid="_x0000_s1049" type="#_x0000_t202" style="position:absolute;left:0;text-align:left;margin-left:414.6pt;margin-top:245.9pt;width:465.8pt;height:63pt;z-index:251722752;visibility:visible;mso-wrap-style:square;mso-width-percent:0;mso-height-percent:0;mso-wrap-distance-left:9pt;mso-wrap-distance-top:3.6pt;mso-wrap-distance-right:9pt;mso-wrap-distance-bottom:3.6pt;mso-position-horizontal:right;mso-position-horizontal-relative:margin;mso-position-vertical:absolute;mso-position-vertical-relative:text;mso-width-percent:0;mso-height-percent:0;mso-width-relative:margin;mso-height-relative:margin;v-text-anchor:top" o:gfxdata="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">
                 <v:textbox>
                   <w:txbxContent>
                     <w:p>
@@ -25172,11 +33225,7 @@
           </mc:Choice>
           <mc:Fallback>
             <w:pict>
-              <v:shapetype w14:anchorId="23CEACAB" id="_x0000_t202" coordsize="21600,21600" o:spt="202" path="m,l,21600r21600,l21600,xe">
-                <v:stroke joinstyle="miter"/>
-                <v:path gradientshapeok="t" o:connecttype="rect"/>
-              </v:shapetype>
-              <v:shape id="_x0000_s1044" type="#_x0000_t202" style="position:absolute;left:0;text-align:left;margin-left:-3.2pt;margin-top:19.6pt;width:465.8pt;height:279.2pt;z-index:251730944;visibility:visible;mso-wrap-style:square;mso-width-percent:0;mso-height-percent:0;mso-wrap-distance-left:9pt;mso-wrap-distance-top:3.6pt;mso-wrap-distance-right:9pt;mso-wrap-distance-bottom:3.6pt;mso-position-horizontal:absolute;mso-position-horizontal-relative:margin;mso-position-vertical:absolute;mso-position-vertical-relative:text;mso-width-percent:0;mso-height-percent:0;mso-width-relative:margin;mso-height-relative:margin;v-text-anchor:top" o:gfxdata="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">
+              <v:shape w14:anchorId="23CEACAB" id="_x0000_s1050" type="#_x0000_t202" style="position:absolute;left:0;text-align:left;margin-left:-3.2pt;margin-top:19.6pt;width:465.8pt;height:279.2pt;z-index:251730944;visibility:visible;mso-wrap-style:square;mso-width-percent:0;mso-height-percent:0;mso-wrap-distance-left:9pt;mso-wrap-distance-top:3.6pt;mso-wrap-distance-right:9pt;mso-wrap-distance-bottom:3.6pt;mso-position-horizontal:absolute;mso-position-horizontal-relative:margin;mso-position-vertical:absolute;mso-position-vertical-relative:text;mso-width-percent:0;mso-height-percent:0;mso-width-relative:margin;mso-height-relative:margin;v-text-anchor:top" o:gfxdata="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">
                 <v:textbox>
                   <w:txbxContent>
                     <w:p>
@@ -25931,7 +33980,7 @@
           </mc:Choice>
           <mc:Fallback>
             <w:pict>
-              <v:shape w14:anchorId="4C6CA599" id="_x0000_s1045" type="#_x0000_t202" style="position:absolute;left:0;text-align:left;margin-left:414.6pt;margin-top:23.5pt;width:465.8pt;height:54pt;z-index:251732992;visibility:visible;mso-wrap-style:square;mso-width-percent:0;mso-height-percent:0;mso-wrap-distance-left:9pt;mso-wrap-distance-top:3.6pt;mso-wrap-distance-right:9pt;mso-wrap-distance-bottom:3.6pt;mso-position-horizontal:right;mso-position-horizontal-relative:margin;mso-position-vertical:absolute;mso-position-vertical-relative:text;mso-width-percent:0;mso-height-percent:0;mso-width-relative:margin;mso-height-relative:margin;v-text-anchor:top" o:gfxdata="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">
+              <v:shape w14:anchorId="4C6CA599" id="_x0000_s1051" type="#_x0000_t202" style="position:absolute;left:0;text-align:left;margin-left:414.6pt;margin-top:23.5pt;width:465.8pt;height:54pt;z-index:251732992;visibility:visible;mso-wrap-style:square;mso-width-percent:0;mso-height-percent:0;mso-wrap-distance-left:9pt;mso-wrap-distance-top:3.6pt;mso-wrap-distance-right:9pt;mso-wrap-distance-bottom:3.6pt;mso-position-horizontal:right;mso-position-horizontal-relative:margin;mso-position-vertical:absolute;mso-position-vertical-relative:text;mso-width-percent:0;mso-height-percent:0;mso-width-relative:margin;mso-height-relative:margin;v-text-anchor:top" o:gfxdata="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">
                 <v:textbox>
                   <w:txbxContent>
                     <w:p>
@@ -26037,7 +34086,7 @@
       <w:pPr>
         <w:ind w:left="425"/>
       </w:pPr>
-      <w:hyperlink r:id="rId12" w:history="1">
+      <w:hyperlink r:id="rId14" w:history="1">
         <w:r>
           <w:rPr>
             <w:rStyle w:val="Hyperlink"/>
@@ -26483,7 +34532,7 @@
           </mc:Choice>
           <mc:Fallback>
             <w:pict>
-              <v:shape w14:anchorId="0D7EBCB9" id="_x0000_s1046" type="#_x0000_t202" style="position:absolute;left:0;text-align:left;margin-left:414.6pt;margin-top:26pt;width:465.8pt;height:153.2pt;z-index:251728896;visibility:visible;mso-wrap-style:square;mso-width-percent:0;mso-height-percent:0;mso-wrap-distance-left:9pt;mso-wrap-distance-top:3.6pt;mso-wrap-distance-right:9pt;mso-wrap-distance-bottom:3.6pt;mso-position-horizontal:right;mso-position-horizontal-relative:margin;mso-position-vertical:absolute;mso-position-vertical-relative:text;mso-width-percent:0;mso-height-percent:0;mso-width-relative:margin;mso-height-relative:margin;v-text-anchor:top" o:gfxdata="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">
+              <v:shape w14:anchorId="0D7EBCB9" id="_x0000_s1052" type="#_x0000_t202" style="position:absolute;left:0;text-align:left;margin-left:414.6pt;margin-top:26pt;width:465.8pt;height:153.2pt;z-index:251728896;visibility:visible;mso-wrap-style:square;mso-width-percent:0;mso-height-percent:0;mso-wrap-distance-left:9pt;mso-wrap-distance-top:3.6pt;mso-wrap-distance-right:9pt;mso-wrap-distance-bottom:3.6pt;mso-position-horizontal:right;mso-position-horizontal-relative:margin;mso-position-vertical:absolute;mso-position-vertical-relative:text;mso-width-percent:0;mso-height-percent:0;mso-width-relative:margin;mso-height-relative:margin;v-text-anchor:top" o:gfxdata="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">
                 <v:textbox>
                   <w:txbxContent>
                     <w:p>
@@ -27497,7 +35546,7 @@
           </mc:Choice>
           <mc:Fallback>
             <w:pict>
-              <v:shape w14:anchorId="40BCFE0A" id="Text Box 10" o:spid="_x0000_s1046" type="#_x0000_t202" style="position:absolute;left:0;text-align:left;margin-left:414.6pt;margin-top:29.45pt;width:465.8pt;height:192.8pt;z-index:251694080;visibility:visible;mso-wrap-style:square;mso-width-percent:0;mso-height-percent:0;mso-wrap-distance-left:9pt;mso-wrap-distance-top:3.6pt;mso-wrap-distance-right:9pt;mso-wrap-distance-bottom:3.6pt;mso-position-horizontal:right;mso-position-horizontal-relative:margin;mso-position-vertical:absolute;mso-position-vertical-relative:text;mso-width-percent:0;mso-height-percent:0;mso-width-relative:margin;mso-height-relative:margin;v-text-anchor:top" o:gfxdata="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">
+              <v:shape w14:anchorId="40BCFE0A" id="Text Box 10" o:spid="_x0000_s1053" type="#_x0000_t202" style="position:absolute;left:0;text-align:left;margin-left:414.6pt;margin-top:29.45pt;width:465.8pt;height:192.8pt;z-index:251694080;visibility:visible;mso-wrap-style:square;mso-width-percent:0;mso-height-percent:0;mso-wrap-distance-left:9pt;mso-wrap-distance-top:3.6pt;mso-wrap-distance-right:9pt;mso-wrap-distance-bottom:3.6pt;mso-position-horizontal:right;mso-position-horizontal-relative:margin;mso-position-vertical:absolute;mso-position-vertical-relative:text;mso-width-percent:0;mso-height-percent:0;mso-width-relative:margin;mso-height-relative:margin;v-text-anchor:top" o:gfxdata="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">
                 <v:textbox>
                   <w:txbxContent>
                     <w:p>
@@ -28121,10 +36170,7 @@
       </w:pPr>
     </w:p>
     <w:p/>
-    <w:p>
-      <w:bookmarkStart w:id="0" w:name="_GoBack"/>
-      <w:bookmarkEnd w:id="0"/>
-    </w:p>
+    <w:p/>
     <w:p/>
     <w:p/>
     <w:p>
@@ -28168,7 +36214,7 @@
                     </pic:cNvPicPr>
                   </pic:nvPicPr>
                   <pic:blipFill>
-                    <a:blip r:embed="rId13">
+                    <a:blip r:embed="rId15">
                       <a:extLst>
                         <a:ext uri="{28A0092B-C50C-407E-A947-70E740481C1C}">
                           <a14:useLocalDpi xmlns:a14="http://schemas.microsoft.com/office/drawing/2010/main" val="0"/>
@@ -28281,7 +36327,7 @@
                     </pic:cNvPicPr>
                   </pic:nvPicPr>
                   <pic:blipFill>
-                    <a:blip r:embed="rId14">
+                    <a:blip r:embed="rId16">
                       <a:extLst>
                         <a:ext uri="{28A0092B-C50C-407E-A947-70E740481C1C}">
                           <a14:useLocalDpi xmlns:a14="http://schemas.microsoft.com/office/drawing/2010/main" val="0"/>
@@ -28465,7 +36511,7 @@
           <w:numId w:val="11"/>
         </w:numPr>
       </w:pPr>
-      <w:hyperlink r:id="rId15" w:tgtFrame="_blank" w:history="1">
+      <w:hyperlink r:id="rId17" w:tgtFrame="_blank" w:history="1">
         <w:r>
           <w:rPr>
             <w:rStyle w:val="Hyperlink"/>
@@ -28532,7 +36578,7 @@
                     </pic:cNvPicPr>
                   </pic:nvPicPr>
                   <pic:blipFill>
-                    <a:blip r:embed="rId16">
+                    <a:blip r:embed="rId18">
                       <a:extLst>
                         <a:ext uri="{28A0092B-C50C-407E-A947-70E740481C1C}">
                           <a14:useLocalDpi xmlns:a14="http://schemas.microsoft.com/office/drawing/2010/main" val="0"/>
@@ -29152,7 +37198,7 @@
           </mc:Choice>
           <mc:Fallback>
             <w:pict>
-              <v:shape w14:anchorId="33E8E435" id="Text Box 23" o:spid="_x0000_s1047" type="#_x0000_t202" style="position:absolute;left:0;text-align:left;margin-left:414.6pt;margin-top:20.25pt;width:465.8pt;height:293.6pt;z-index:251724800;visibility:visible;mso-wrap-style:square;mso-width-percent:0;mso-height-percent:0;mso-wrap-distance-left:9pt;mso-wrap-distance-top:3.6pt;mso-wrap-distance-right:9pt;mso-wrap-distance-bottom:3.6pt;mso-position-horizontal:right;mso-position-horizontal-relative:margin;mso-position-vertical:absolute;mso-position-vertical-relative:text;mso-width-percent:0;mso-height-percent:0;mso-width-relative:margin;mso-height-relative:margin;v-text-anchor:top" o:gfxdata="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">
+              <v:shape w14:anchorId="33E8E435" id="Text Box 23" o:spid="_x0000_s1054" type="#_x0000_t202" style="position:absolute;left:0;text-align:left;margin-left:414.6pt;margin-top:20.25pt;width:465.8pt;height:293.6pt;z-index:251724800;visibility:visible;mso-wrap-style:square;mso-width-percent:0;mso-height-percent:0;mso-wrap-distance-left:9pt;mso-wrap-distance-top:3.6pt;mso-wrap-distance-right:9pt;mso-wrap-distance-bottom:3.6pt;mso-position-horizontal:right;mso-position-horizontal-relative:margin;mso-position-vertical:absolute;mso-position-vertical-relative:text;mso-width-percent:0;mso-height-percent:0;mso-width-relative:margin;mso-height-relative:margin;v-text-anchor:top" o:gfxdata="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">
                 <v:textbox>
                   <w:txbxContent>
                     <w:p>
@@ -29689,7 +37735,7 @@
           <w:numId w:val="11"/>
         </w:numPr>
       </w:pPr>
-      <w:hyperlink r:id="rId17" w:tgtFrame="_blank" w:history="1">
+      <w:hyperlink r:id="rId19" w:tgtFrame="_blank" w:history="1">
         <w:r>
           <w:rPr>
             <w:rStyle w:val="Hyperlink"/>
@@ -29708,7 +37754,7 @@
           <w:numId w:val="11"/>
         </w:numPr>
       </w:pPr>
-      <w:hyperlink r:id="rId18" w:tgtFrame="_blank" w:history="1">
+      <w:hyperlink r:id="rId20" w:tgtFrame="_blank" w:history="1">
         <w:r>
           <w:rPr>
             <w:rStyle w:val="Hyperlink"/>
@@ -29727,7 +37773,7 @@
           <w:numId w:val="11"/>
         </w:numPr>
       </w:pPr>
-      <w:hyperlink r:id="rId19" w:tgtFrame="_blank" w:history="1">
+      <w:hyperlink r:id="rId21" w:tgtFrame="_blank" w:history="1">
         <w:r>
           <w:rPr>
             <w:rStyle w:val="Hyperlink"/>
@@ -29746,7 +37792,7 @@
           <w:numId w:val="11"/>
         </w:numPr>
       </w:pPr>
-      <w:hyperlink r:id="rId20" w:tgtFrame="_blank" w:history="1">
+      <w:hyperlink r:id="rId22" w:tgtFrame="_blank" w:history="1">
         <w:r>
           <w:rPr>
             <w:rStyle w:val="Hyperlink"/>
@@ -29781,7 +37827,7 @@
           <w:numId w:val="11"/>
         </w:numPr>
       </w:pPr>
-      <w:hyperlink r:id="rId21" w:tgtFrame="_blank" w:history="1">
+      <w:hyperlink r:id="rId23" w:tgtFrame="_blank" w:history="1">
         <w:r>
           <w:rPr>
             <w:rStyle w:val="Hyperlink"/>
@@ -29808,7 +37854,7 @@
           <w:numId w:val="11"/>
         </w:numPr>
       </w:pPr>
-      <w:hyperlink r:id="rId22" w:tgtFrame="_blank" w:history="1">
+      <w:hyperlink r:id="rId24" w:tgtFrame="_blank" w:history="1">
         <w:r>
           <w:rPr>
             <w:rStyle w:val="Hyperlink"/>
@@ -29835,7 +37881,7 @@
           <w:numId w:val="11"/>
         </w:numPr>
       </w:pPr>
-      <w:hyperlink r:id="rId23" w:tgtFrame="_blank" w:history="1">
+      <w:hyperlink r:id="rId25" w:tgtFrame="_blank" w:history="1">
         <w:r>
           <w:rPr>
             <w:rStyle w:val="Hyperlink"/>
@@ -30493,7 +38539,7 @@
           </mc:Choice>
           <mc:Fallback>
             <w:pict>
-              <v:shape w14:anchorId="1808577E" id="Text Box 14" o:spid="_x0000_s1048" type="#_x0000_t202" style="position:absolute;left:0;text-align:left;margin-left:414.6pt;margin-top:23.2pt;width:465.8pt;height:293.6pt;z-index:251702272;visibility:visible;mso-wrap-style:square;mso-width-percent:0;mso-height-percent:0;mso-wrap-distance-left:9pt;mso-wrap-distance-top:3.6pt;mso-wrap-distance-right:9pt;mso-wrap-distance-bottom:3.6pt;mso-position-horizontal:right;mso-position-horizontal-relative:margin;mso-position-vertical:absolute;mso-position-vertical-relative:text;mso-width-percent:0;mso-height-percent:0;mso-width-relative:margin;mso-height-relative:margin;v-text-anchor:top" o:gfxdata="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">
+              <v:shape w14:anchorId="1808577E" id="Text Box 14" o:spid="_x0000_s1055" type="#_x0000_t202" style="position:absolute;left:0;text-align:left;margin-left:414.6pt;margin-top:23.2pt;width:465.8pt;height:293.6pt;z-index:251702272;visibility:visible;mso-wrap-style:square;mso-width-percent:0;mso-height-percent:0;mso-wrap-distance-left:9pt;mso-wrap-distance-top:3.6pt;mso-wrap-distance-right:9pt;mso-wrap-distance-bottom:3.6pt;mso-position-horizontal:right;mso-position-horizontal-relative:margin;mso-position-vertical:absolute;mso-position-vertical-relative:text;mso-width-percent:0;mso-height-percent:0;mso-width-relative:margin;mso-height-relative:margin;v-text-anchor:top" o:gfxdata="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">
                 <v:textbox>
                   <w:txbxContent>
                     <w:p>
@@ -31641,7 +39687,7 @@
           </mc:Choice>
           <mc:Fallback>
             <w:pict>
-              <v:shape w14:anchorId="12C0D785" id="Text Box 9" o:spid="_x0000_s1049" type="#_x0000_t202" style="position:absolute;left:0;text-align:left;margin-left:414.6pt;margin-top:27.6pt;width:465.8pt;height:192.8pt;z-index:251696128;visibility:visible;mso-wrap-style:square;mso-width-percent:0;mso-height-percent:0;mso-wrap-distance-left:9pt;mso-wrap-distance-top:3.6pt;mso-wrap-distance-right:9pt;mso-wrap-distance-bottom:3.6pt;mso-position-horizontal:right;mso-position-horizontal-relative:margin;mso-position-vertical:absolute;mso-position-vertical-relative:text;mso-width-percent:0;mso-height-percent:0;mso-width-relative:margin;mso-height-relative:margin;v-text-anchor:top" o:gfxdata="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">
+              <v:shape w14:anchorId="12C0D785" id="Text Box 9" o:spid="_x0000_s1056" type="#_x0000_t202" style="position:absolute;left:0;text-align:left;margin-left:414.6pt;margin-top:27.6pt;width:465.8pt;height:192.8pt;z-index:251696128;visibility:visible;mso-wrap-style:square;mso-width-percent:0;mso-height-percent:0;mso-wrap-distance-left:9pt;mso-wrap-distance-top:3.6pt;mso-wrap-distance-right:9pt;mso-wrap-distance-bottom:3.6pt;mso-position-horizontal:right;mso-position-horizontal-relative:margin;mso-position-vertical:absolute;mso-position-vertical-relative:text;mso-width-percent:0;mso-height-percent:0;mso-width-relative:margin;mso-height-relative:margin;v-text-anchor:top" o:gfxdata="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">
                 <v:textbox>
                   <w:txbxContent>
                     <w:p>
@@ -33154,7 +41200,7 @@
           </mc:Choice>
           <mc:Fallback>
             <w:pict>
-              <v:shape w14:anchorId="0DD43BA6" id="Text Box 12" o:spid="_x0000_s1050" type="#_x0000_t202" style="position:absolute;left:0;text-align:left;margin-left:414.6pt;margin-top:29.6pt;width:465.8pt;height:350.4pt;z-index:251698176;visibility:visible;mso-wrap-style:square;mso-width-percent:0;mso-height-percent:0;mso-wrap-distance-left:9pt;mso-wrap-distance-top:3.6pt;mso-wrap-distance-right:9pt;mso-wrap-distance-bottom:3.6pt;mso-position-horizontal:right;mso-position-horizontal-relative:margin;mso-position-vertical:absolute;mso-position-vertical-relative:text;mso-width-percent:0;mso-height-percent:0;mso-width-relative:margin;mso-height-relative:margin;v-text-anchor:top" o:gfxdata="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">
+              <v:shape w14:anchorId="0DD43BA6" id="Text Box 12" o:spid="_x0000_s1057" type="#_x0000_t202" style="position:absolute;left:0;text-align:left;margin-left:414.6pt;margin-top:29.6pt;width:465.8pt;height:350.4pt;z-index:251698176;visibility:visible;mso-wrap-style:square;mso-width-percent:0;mso-height-percent:0;mso-wrap-distance-left:9pt;mso-wrap-distance-top:3.6pt;mso-wrap-distance-right:9pt;mso-wrap-distance-bottom:3.6pt;mso-position-horizontal:right;mso-position-horizontal-relative:margin;mso-position-vertical:absolute;mso-position-vertical-relative:text;mso-width-percent:0;mso-height-percent:0;mso-width-relative:margin;mso-height-relative:margin;v-text-anchor:top" o:gfxdata="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">
                 <v:textbox>
                   <w:txbxContent>
                     <w:p>
@@ -34092,12 +42138,12 @@
     <w:p/>
     <w:p/>
     <w:sectPr>
-      <w:headerReference w:type="even" r:id="rId24"/>
-      <w:headerReference w:type="default" r:id="rId25"/>
-      <w:footerReference w:type="even" r:id="rId26"/>
-      <w:footerReference w:type="default" r:id="rId27"/>
-      <w:headerReference w:type="first" r:id="rId28"/>
-      <w:footerReference w:type="first" r:id="rId29"/>
+      <w:headerReference w:type="even" r:id="rId26"/>
+      <w:headerReference w:type="default" r:id="rId27"/>
+      <w:footerReference w:type="even" r:id="rId28"/>
+      <w:footerReference w:type="default" r:id="rId29"/>
+      <w:headerReference w:type="first" r:id="rId30"/>
+      <w:footerReference w:type="first" r:id="rId31"/>
       <w:pgSz w:w="12240" w:h="15840"/>
       <w:pgMar w:top="1440" w:right="1440" w:bottom="1440" w:left="1440" w:header="720" w:footer="720" w:gutter="0"/>
       <w:cols w:space="720"/>
@@ -35523,7 +43569,7 @@
   <w:abstractNum w:abstractNumId="12">
     <w:nsid w:val="7E9440AB"/>
     <w:multiLevelType w:val="multilevel"/>
-    <w:tmpl w:val="D51C31CA"/>
+    <w:tmpl w:val="164E14B0"/>
     <w:lvl w:ilvl="0">
       <w:start w:val="1"/>
       <w:numFmt w:val="decimal"/>
@@ -35546,6 +43592,7 @@
       </w:pPr>
       <w:rPr>
         <w:rFonts w:hint="eastAsia"/>
+        <w:color w:val="0000FF"/>
       </w:rPr>
     </w:lvl>
     <w:lvl w:ilvl="2">
@@ -36529,13 +44576,16 @@
     <w:rsid w:val="0004764F"/>
     <w:rsid w:val="000B3D82"/>
     <w:rsid w:val="001B74F5"/>
+    <w:rsid w:val="00273A29"/>
     <w:rsid w:val="0029703E"/>
     <w:rsid w:val="00394D8F"/>
     <w:rsid w:val="005B3E94"/>
     <w:rsid w:val="00621403"/>
     <w:rsid w:val="006F46C3"/>
+    <w:rsid w:val="00897430"/>
     <w:rsid w:val="009A399C"/>
     <w:rsid w:val="00BA6B05"/>
+    <w:rsid w:val="00C75DBB"/>
     <w:rsid w:val="00C95C11"/>
     <w:rsid w:val="00DD3FAA"/>
     <w:rsid w:val="00DE1C22"/>
